--- a/emma/documentation/Technical Manual.docx
+++ b/emma/documentation/Technical Manual.docx
@@ -576,6 +576,7 @@
         </w:rPr>
       </w:sdtEndPr>
       <w:sdtContent>
+        <w:bookmarkStart w:id="0" w:name="_GoBack" w:displacedByCustomXml="prev"/>
         <w:p>
           <w:pPr>
             <w:pStyle w:val="TOCHeading"/>
@@ -612,7 +613,7 @@
           <w:r>
             <w:fldChar w:fldCharType="separate"/>
           </w:r>
-          <w:hyperlink w:anchor="_Toc450130708" w:history="1">
+          <w:hyperlink w:anchor="_Toc450296569" w:history="1">
             <w:r>
               <w:rPr>
                 <w:rStyle w:val="Hyperlink"/>
@@ -639,7 +640,7 @@
                 <w:noProof/>
                 <w:webHidden/>
               </w:rPr>
-              <w:instrText xml:space="preserve"> PAGEREF _Toc450130708 \h </w:instrText>
+              <w:instrText xml:space="preserve"> PAGEREF _Toc450296569 \h </w:instrText>
             </w:r>
             <w:r>
               <w:rPr>
@@ -682,12 +683,82 @@
               <w:lang w:eastAsia="en-AU"/>
             </w:rPr>
           </w:pPr>
-          <w:hyperlink w:anchor="_Toc450130709" w:history="1">
+          <w:hyperlink w:anchor="_Toc450296570" w:history="1">
             <w:r>
               <w:rPr>
                 <w:rStyle w:val="Hyperlink"/>
                 <w:noProof/>
               </w:rPr>
+              <w:t>LAMP</w:t>
+            </w:r>
+            <w:r>
+              <w:rPr>
+                <w:noProof/>
+                <w:webHidden/>
+              </w:rPr>
+              <w:tab/>
+            </w:r>
+            <w:r>
+              <w:rPr>
+                <w:noProof/>
+                <w:webHidden/>
+              </w:rPr>
+              <w:fldChar w:fldCharType="begin"/>
+            </w:r>
+            <w:r>
+              <w:rPr>
+                <w:noProof/>
+                <w:webHidden/>
+              </w:rPr>
+              <w:instrText xml:space="preserve"> PAGEREF _Toc450296570 \h </w:instrText>
+            </w:r>
+            <w:r>
+              <w:rPr>
+                <w:noProof/>
+                <w:webHidden/>
+              </w:rPr>
+            </w:r>
+            <w:r>
+              <w:rPr>
+                <w:noProof/>
+                <w:webHidden/>
+              </w:rPr>
+              <w:fldChar w:fldCharType="separate"/>
+            </w:r>
+            <w:r>
+              <w:rPr>
+                <w:noProof/>
+                <w:webHidden/>
+              </w:rPr>
+              <w:t>2</w:t>
+            </w:r>
+            <w:r>
+              <w:rPr>
+                <w:noProof/>
+                <w:webHidden/>
+              </w:rPr>
+              <w:fldChar w:fldCharType="end"/>
+            </w:r>
+          </w:hyperlink>
+        </w:p>
+        <w:p>
+          <w:pPr>
+            <w:pStyle w:val="TOC2"/>
+            <w:tabs>
+              <w:tab w:val="right" w:leader="dot" w:pos="9016"/>
+            </w:tabs>
+            <w:rPr>
+              <w:rFonts w:eastAsiaTheme="minorEastAsia"/>
+              <w:noProof/>
+              <w:lang w:eastAsia="en-AU"/>
+            </w:rPr>
+          </w:pPr>
+          <w:hyperlink w:anchor="_Toc450296571" w:history="1">
+            <w:r>
+              <w:rPr>
+                <w:rStyle w:val="Hyperlink"/>
+                <w:noProof/>
+              </w:rPr>
               <w:t>Network Security Groups</w:t>
             </w:r>
             <w:r>
@@ -709,7 +780,7 @@
                 <w:noProof/>
                 <w:webHidden/>
               </w:rPr>
-              <w:instrText xml:space="preserve"> PAGEREF _Toc450130709 \h </w:instrText>
+              <w:instrText xml:space="preserve"> PAGEREF _Toc450296571 \h </w:instrText>
             </w:r>
             <w:r>
               <w:rPr>
@@ -730,6 +801,76 @@
                 <w:webHidden/>
               </w:rPr>
               <w:t>2</w:t>
+            </w:r>
+            <w:r>
+              <w:rPr>
+                <w:noProof/>
+                <w:webHidden/>
+              </w:rPr>
+              <w:fldChar w:fldCharType="end"/>
+            </w:r>
+          </w:hyperlink>
+        </w:p>
+        <w:p>
+          <w:pPr>
+            <w:pStyle w:val="TOC2"/>
+            <w:tabs>
+              <w:tab w:val="right" w:leader="dot" w:pos="9016"/>
+            </w:tabs>
+            <w:rPr>
+              <w:rFonts w:eastAsiaTheme="minorEastAsia"/>
+              <w:noProof/>
+              <w:lang w:eastAsia="en-AU"/>
+            </w:rPr>
+          </w:pPr>
+          <w:hyperlink w:anchor="_Toc450296572" w:history="1">
+            <w:r>
+              <w:rPr>
+                <w:rStyle w:val="Hyperlink"/>
+                <w:noProof/>
+              </w:rPr>
+              <w:t>WinSCP</w:t>
+            </w:r>
+            <w:r>
+              <w:rPr>
+                <w:noProof/>
+                <w:webHidden/>
+              </w:rPr>
+              <w:tab/>
+            </w:r>
+            <w:r>
+              <w:rPr>
+                <w:noProof/>
+                <w:webHidden/>
+              </w:rPr>
+              <w:fldChar w:fldCharType="begin"/>
+            </w:r>
+            <w:r>
+              <w:rPr>
+                <w:noProof/>
+                <w:webHidden/>
+              </w:rPr>
+              <w:instrText xml:space="preserve"> PAGEREF _Toc450296572 \h </w:instrText>
+            </w:r>
+            <w:r>
+              <w:rPr>
+                <w:noProof/>
+                <w:webHidden/>
+              </w:rPr>
+            </w:r>
+            <w:r>
+              <w:rPr>
+                <w:noProof/>
+                <w:webHidden/>
+              </w:rPr>
+              <w:fldChar w:fldCharType="separate"/>
+            </w:r>
+            <w:r>
+              <w:rPr>
+                <w:noProof/>
+                <w:webHidden/>
+              </w:rPr>
+              <w:t>3</w:t>
             </w:r>
             <w:r>
               <w:rPr>
@@ -752,7 +893,7 @@
               <w:lang w:eastAsia="en-AU"/>
             </w:rPr>
           </w:pPr>
-          <w:hyperlink w:anchor="_Toc450130710" w:history="1">
+          <w:hyperlink w:anchor="_Toc450296573" w:history="1">
             <w:r>
               <w:rPr>
                 <w:rStyle w:val="Hyperlink"/>
@@ -779,7 +920,7 @@
                 <w:noProof/>
                 <w:webHidden/>
               </w:rPr>
-              <w:instrText xml:space="preserve"> PAGEREF _Toc450130710 \h </w:instrText>
+              <w:instrText xml:space="preserve"> PAGEREF _Toc450296573 \h </w:instrText>
             </w:r>
             <w:r>
               <w:rPr>
@@ -799,7 +940,7 @@
                 <w:noProof/>
                 <w:webHidden/>
               </w:rPr>
-              <w:t>3</w:t>
+              <w:t>4</w:t>
             </w:r>
             <w:r>
               <w:rPr>
@@ -822,7 +963,7 @@
               <w:lang w:eastAsia="en-AU"/>
             </w:rPr>
           </w:pPr>
-          <w:hyperlink w:anchor="_Toc450130711" w:history="1">
+          <w:hyperlink w:anchor="_Toc450296574" w:history="1">
             <w:r>
               <w:rPr>
                 <w:rStyle w:val="Hyperlink"/>
@@ -849,7 +990,7 @@
                 <w:noProof/>
                 <w:webHidden/>
               </w:rPr>
-              <w:instrText xml:space="preserve"> PAGEREF _Toc450130711 \h </w:instrText>
+              <w:instrText xml:space="preserve"> PAGEREF _Toc450296574 \h </w:instrText>
             </w:r>
             <w:r>
               <w:rPr>
@@ -869,7 +1010,7 @@
                 <w:noProof/>
                 <w:webHidden/>
               </w:rPr>
-              <w:t>3</w:t>
+              <w:t>4</w:t>
             </w:r>
             <w:r>
               <w:rPr>
@@ -892,7 +1033,7 @@
               <w:lang w:eastAsia="en-AU"/>
             </w:rPr>
           </w:pPr>
-          <w:hyperlink w:anchor="_Toc450130712" w:history="1">
+          <w:hyperlink w:anchor="_Toc450296575" w:history="1">
             <w:r>
               <w:rPr>
                 <w:rStyle w:val="Hyperlink"/>
@@ -919,7 +1060,7 @@
                 <w:noProof/>
                 <w:webHidden/>
               </w:rPr>
-              <w:instrText xml:space="preserve"> PAGEREF _Toc450130712 \h </w:instrText>
+              <w:instrText xml:space="preserve"> PAGEREF _Toc450296575 \h </w:instrText>
             </w:r>
             <w:r>
               <w:rPr>
@@ -939,7 +1080,7 @@
                 <w:noProof/>
                 <w:webHidden/>
               </w:rPr>
-              <w:t>4</w:t>
+              <w:t>5</w:t>
             </w:r>
             <w:r>
               <w:rPr>
@@ -962,7 +1103,7 @@
               <w:lang w:eastAsia="en-AU"/>
             </w:rPr>
           </w:pPr>
-          <w:hyperlink w:anchor="_Toc450130713" w:history="1">
+          <w:hyperlink w:anchor="_Toc450296576" w:history="1">
             <w:r>
               <w:rPr>
                 <w:rStyle w:val="Hyperlink"/>
@@ -989,7 +1130,7 @@
                 <w:noProof/>
                 <w:webHidden/>
               </w:rPr>
-              <w:instrText xml:space="preserve"> PAGEREF _Toc450130713 \h </w:instrText>
+              <w:instrText xml:space="preserve"> PAGEREF _Toc450296576 \h </w:instrText>
             </w:r>
             <w:r>
               <w:rPr>
@@ -1009,7 +1150,7 @@
                 <w:noProof/>
                 <w:webHidden/>
               </w:rPr>
-              <w:t>4</w:t>
+              <w:t>5</w:t>
             </w:r>
             <w:r>
               <w:rPr>
@@ -1032,13 +1173,27 @@
               <w:lang w:eastAsia="en-AU"/>
             </w:rPr>
           </w:pPr>
-          <w:hyperlink w:anchor="_Toc450130714" w:history="1">
+          <w:hyperlink w:anchor="_Toc450296577" w:history="1">
             <w:r>
               <w:rPr>
                 <w:rStyle w:val="Hyperlink"/>
                 <w:noProof/>
               </w:rPr>
-              <w:t>User_query sub-folder</w:t>
+              <w:t>User_query su</w:t>
+            </w:r>
+            <w:r>
+              <w:rPr>
+                <w:rStyle w:val="Hyperlink"/>
+                <w:noProof/>
+              </w:rPr>
+              <w:t>b</w:t>
+            </w:r>
+            <w:r>
+              <w:rPr>
+                <w:rStyle w:val="Hyperlink"/>
+                <w:noProof/>
+              </w:rPr>
+              <w:t>-folder</w:t>
             </w:r>
             <w:r>
               <w:rPr>
@@ -1059,7 +1214,7 @@
                 <w:noProof/>
                 <w:webHidden/>
               </w:rPr>
-              <w:instrText xml:space="preserve"> PAGEREF _Toc450130714 \h </w:instrText>
+              <w:instrText xml:space="preserve"> PAGEREF _Toc450296577 \h </w:instrText>
             </w:r>
             <w:r>
               <w:rPr>
@@ -1079,7 +1234,7 @@
                 <w:noProof/>
                 <w:webHidden/>
               </w:rPr>
-              <w:t>5</w:t>
+              <w:t>6</w:t>
             </w:r>
             <w:r>
               <w:rPr>
@@ -1102,7 +1257,7 @@
               <w:lang w:eastAsia="en-AU"/>
             </w:rPr>
           </w:pPr>
-          <w:hyperlink w:anchor="_Toc450130715" w:history="1">
+          <w:hyperlink w:anchor="_Toc450296578" w:history="1">
             <w:r>
               <w:rPr>
                 <w:rStyle w:val="Hyperlink"/>
@@ -1129,7 +1284,7 @@
                 <w:noProof/>
                 <w:webHidden/>
               </w:rPr>
-              <w:instrText xml:space="preserve"> PAGEREF _Toc450130715 \h </w:instrText>
+              <w:instrText xml:space="preserve"> PAGEREF _Toc450296578 \h </w:instrText>
             </w:r>
             <w:r>
               <w:rPr>
@@ -1149,7 +1304,7 @@
                 <w:noProof/>
                 <w:webHidden/>
               </w:rPr>
-              <w:t>7</w:t>
+              <w:t>8</w:t>
             </w:r>
             <w:r>
               <w:rPr>
@@ -1172,7 +1327,7 @@
               <w:lang w:eastAsia="en-AU"/>
             </w:rPr>
           </w:pPr>
-          <w:hyperlink w:anchor="_Toc450130716" w:history="1">
+          <w:hyperlink w:anchor="_Toc450296579" w:history="1">
             <w:r>
               <w:rPr>
                 <w:rStyle w:val="Hyperlink"/>
@@ -1199,7 +1354,7 @@
                 <w:noProof/>
                 <w:webHidden/>
               </w:rPr>
-              <w:instrText xml:space="preserve"> PAGEREF _Toc450130716 \h </w:instrText>
+              <w:instrText xml:space="preserve"> PAGEREF _Toc450296579 \h </w:instrText>
             </w:r>
             <w:r>
               <w:rPr>
@@ -1219,7 +1374,7 @@
                 <w:noProof/>
                 <w:webHidden/>
               </w:rPr>
-              <w:t>7</w:t>
+              <w:t>8</w:t>
             </w:r>
             <w:r>
               <w:rPr>
@@ -1242,7 +1397,7 @@
               <w:lang w:eastAsia="en-AU"/>
             </w:rPr>
           </w:pPr>
-          <w:hyperlink w:anchor="_Toc450130717" w:history="1">
+          <w:hyperlink w:anchor="_Toc450296580" w:history="1">
             <w:r>
               <w:rPr>
                 <w:rStyle w:val="Hyperlink"/>
@@ -1269,7 +1424,7 @@
                 <w:noProof/>
                 <w:webHidden/>
               </w:rPr>
-              <w:instrText xml:space="preserve"> PAGEREF _Toc450130717 \h </w:instrText>
+              <w:instrText xml:space="preserve"> PAGEREF _Toc450296580 \h </w:instrText>
             </w:r>
             <w:r>
               <w:rPr>
@@ -1289,7 +1444,7 @@
                 <w:noProof/>
                 <w:webHidden/>
               </w:rPr>
-              <w:t>8</w:t>
+              <w:t>9</w:t>
             </w:r>
             <w:r>
               <w:rPr>
@@ -1312,7 +1467,7 @@
               <w:lang w:eastAsia="en-AU"/>
             </w:rPr>
           </w:pPr>
-          <w:hyperlink w:anchor="_Toc450130718" w:history="1">
+          <w:hyperlink w:anchor="_Toc450296581" w:history="1">
             <w:r>
               <w:rPr>
                 <w:rStyle w:val="Hyperlink"/>
@@ -1339,7 +1494,7 @@
                 <w:noProof/>
                 <w:webHidden/>
               </w:rPr>
-              <w:instrText xml:space="preserve"> PAGEREF _Toc450130718 \h </w:instrText>
+              <w:instrText xml:space="preserve"> PAGEREF _Toc450296581 \h </w:instrText>
             </w:r>
             <w:r>
               <w:rPr>
@@ -1359,7 +1514,7 @@
                 <w:noProof/>
                 <w:webHidden/>
               </w:rPr>
-              <w:t>8</w:t>
+              <w:t>9</w:t>
             </w:r>
             <w:r>
               <w:rPr>
@@ -1382,7 +1537,7 @@
               <w:lang w:eastAsia="en-AU"/>
             </w:rPr>
           </w:pPr>
-          <w:hyperlink w:anchor="_Toc450130719" w:history="1">
+          <w:hyperlink w:anchor="_Toc450296582" w:history="1">
             <w:r>
               <w:rPr>
                 <w:rStyle w:val="Hyperlink"/>
@@ -1409,7 +1564,7 @@
                 <w:noProof/>
                 <w:webHidden/>
               </w:rPr>
-              <w:instrText xml:space="preserve"> PAGEREF _Toc450130719 \h </w:instrText>
+              <w:instrText xml:space="preserve"> PAGEREF _Toc450296582 \h </w:instrText>
             </w:r>
             <w:r>
               <w:rPr>
@@ -1429,7 +1584,7 @@
                 <w:noProof/>
                 <w:webHidden/>
               </w:rPr>
-              <w:t>8</w:t>
+              <w:t>9</w:t>
             </w:r>
             <w:r>
               <w:rPr>
@@ -1452,7 +1607,7 @@
               <w:lang w:eastAsia="en-AU"/>
             </w:rPr>
           </w:pPr>
-          <w:hyperlink w:anchor="_Toc450130720" w:history="1">
+          <w:hyperlink w:anchor="_Toc450296583" w:history="1">
             <w:r>
               <w:rPr>
                 <w:rStyle w:val="Hyperlink"/>
@@ -1479,7 +1634,7 @@
                 <w:noProof/>
                 <w:webHidden/>
               </w:rPr>
-              <w:instrText xml:space="preserve"> PAGEREF _Toc450130720 \h </w:instrText>
+              <w:instrText xml:space="preserve"> PAGEREF _Toc450296583 \h </w:instrText>
             </w:r>
             <w:r>
               <w:rPr>
@@ -1499,7 +1654,7 @@
                 <w:noProof/>
                 <w:webHidden/>
               </w:rPr>
-              <w:t>8</w:t>
+              <w:t>9</w:t>
             </w:r>
             <w:r>
               <w:rPr>
@@ -1522,7 +1677,7 @@
               <w:lang w:eastAsia="en-AU"/>
             </w:rPr>
           </w:pPr>
-          <w:hyperlink w:anchor="_Toc450130721" w:history="1">
+          <w:hyperlink w:anchor="_Toc450296584" w:history="1">
             <w:r>
               <w:rPr>
                 <w:rStyle w:val="Hyperlink"/>
@@ -1549,7 +1704,7 @@
                 <w:noProof/>
                 <w:webHidden/>
               </w:rPr>
-              <w:instrText xml:space="preserve"> PAGEREF _Toc450130721 \h </w:instrText>
+              <w:instrText xml:space="preserve"> PAGEREF _Toc450296584 \h </w:instrText>
             </w:r>
             <w:r>
               <w:rPr>
@@ -1569,7 +1724,7 @@
                 <w:noProof/>
                 <w:webHidden/>
               </w:rPr>
-              <w:t>8</w:t>
+              <w:t>9</w:t>
             </w:r>
             <w:r>
               <w:rPr>
@@ -1592,7 +1747,7 @@
               <w:lang w:eastAsia="en-AU"/>
             </w:rPr>
           </w:pPr>
-          <w:hyperlink w:anchor="_Toc450130722" w:history="1">
+          <w:hyperlink w:anchor="_Toc450296585" w:history="1">
             <w:r>
               <w:rPr>
                 <w:rStyle w:val="Hyperlink"/>
@@ -1619,7 +1774,7 @@
                 <w:noProof/>
                 <w:webHidden/>
               </w:rPr>
-              <w:instrText xml:space="preserve"> PAGEREF _Toc450130722 \h </w:instrText>
+              <w:instrText xml:space="preserve"> PAGEREF _Toc450296585 \h </w:instrText>
             </w:r>
             <w:r>
               <w:rPr>
@@ -1639,7 +1794,7 @@
                 <w:noProof/>
                 <w:webHidden/>
               </w:rPr>
-              <w:t>9</w:t>
+              <w:t>10</w:t>
             </w:r>
             <w:r>
               <w:rPr>
@@ -1662,7 +1817,7 @@
               <w:lang w:eastAsia="en-AU"/>
             </w:rPr>
           </w:pPr>
-          <w:hyperlink w:anchor="_Toc450130723" w:history="1">
+          <w:hyperlink w:anchor="_Toc450296586" w:history="1">
             <w:r>
               <w:rPr>
                 <w:rStyle w:val="Hyperlink"/>
@@ -1689,7 +1844,7 @@
                 <w:noProof/>
                 <w:webHidden/>
               </w:rPr>
-              <w:instrText xml:space="preserve"> PAGEREF _Toc450130723 \h </w:instrText>
+              <w:instrText xml:space="preserve"> PAGEREF _Toc450296586 \h </w:instrText>
             </w:r>
             <w:r>
               <w:rPr>
@@ -1709,7 +1864,7 @@
                 <w:noProof/>
                 <w:webHidden/>
               </w:rPr>
-              <w:t>9</w:t>
+              <w:t>10</w:t>
             </w:r>
             <w:r>
               <w:rPr>
@@ -1732,7 +1887,7 @@
               <w:lang w:eastAsia="en-AU"/>
             </w:rPr>
           </w:pPr>
-          <w:hyperlink w:anchor="_Toc450130724" w:history="1">
+          <w:hyperlink w:anchor="_Toc450296587" w:history="1">
             <w:r>
               <w:rPr>
                 <w:rStyle w:val="Hyperlink"/>
@@ -1759,7 +1914,7 @@
                 <w:noProof/>
                 <w:webHidden/>
               </w:rPr>
-              <w:instrText xml:space="preserve"> PAGEREF _Toc450130724 \h </w:instrText>
+              <w:instrText xml:space="preserve"> PAGEREF _Toc450296587 \h </w:instrText>
             </w:r>
             <w:r>
               <w:rPr>
@@ -1779,7 +1934,7 @@
                 <w:noProof/>
                 <w:webHidden/>
               </w:rPr>
-              <w:t>9</w:t>
+              <w:t>10</w:t>
             </w:r>
             <w:r>
               <w:rPr>
@@ -1802,13 +1957,13 @@
               <w:lang w:eastAsia="en-AU"/>
             </w:rPr>
           </w:pPr>
-          <w:hyperlink w:anchor="_Toc450130725" w:history="1">
+          <w:hyperlink w:anchor="_Toc450296588" w:history="1">
             <w:r>
               <w:rPr>
                 <w:rStyle w:val="Hyperlink"/>
                 <w:noProof/>
               </w:rPr>
-              <w:t>SQL Create Table Statements</w:t>
+              <w:t>SQL Views</w:t>
             </w:r>
             <w:r>
               <w:rPr>
@@ -1829,7 +1984,7 @@
                 <w:noProof/>
                 <w:webHidden/>
               </w:rPr>
-              <w:instrText xml:space="preserve"> PAGEREF _Toc450130725 \h </w:instrText>
+              <w:instrText xml:space="preserve"> PAGEREF _Toc450296588 \h </w:instrText>
             </w:r>
             <w:r>
               <w:rPr>
@@ -1849,7 +2004,7 @@
                 <w:noProof/>
                 <w:webHidden/>
               </w:rPr>
-              <w:t>9</w:t>
+              <w:t>11</w:t>
             </w:r>
             <w:r>
               <w:rPr>
@@ -1872,12 +2027,82 @@
               <w:lang w:eastAsia="en-AU"/>
             </w:rPr>
           </w:pPr>
-          <w:hyperlink w:anchor="_Toc450130726" w:history="1">
+          <w:hyperlink w:anchor="_Toc450296589" w:history="1">
             <w:r>
               <w:rPr>
                 <w:rStyle w:val="Hyperlink"/>
                 <w:noProof/>
               </w:rPr>
+              <w:t>SQL Create Table Statements</w:t>
+            </w:r>
+            <w:r>
+              <w:rPr>
+                <w:noProof/>
+                <w:webHidden/>
+              </w:rPr>
+              <w:tab/>
+            </w:r>
+            <w:r>
+              <w:rPr>
+                <w:noProof/>
+                <w:webHidden/>
+              </w:rPr>
+              <w:fldChar w:fldCharType="begin"/>
+            </w:r>
+            <w:r>
+              <w:rPr>
+                <w:noProof/>
+                <w:webHidden/>
+              </w:rPr>
+              <w:instrText xml:space="preserve"> PAGEREF _Toc450296589 \h </w:instrText>
+            </w:r>
+            <w:r>
+              <w:rPr>
+                <w:noProof/>
+                <w:webHidden/>
+              </w:rPr>
+            </w:r>
+            <w:r>
+              <w:rPr>
+                <w:noProof/>
+                <w:webHidden/>
+              </w:rPr>
+              <w:fldChar w:fldCharType="separate"/>
+            </w:r>
+            <w:r>
+              <w:rPr>
+                <w:noProof/>
+                <w:webHidden/>
+              </w:rPr>
+              <w:t>11</w:t>
+            </w:r>
+            <w:r>
+              <w:rPr>
+                <w:noProof/>
+                <w:webHidden/>
+              </w:rPr>
+              <w:fldChar w:fldCharType="end"/>
+            </w:r>
+          </w:hyperlink>
+        </w:p>
+        <w:p>
+          <w:pPr>
+            <w:pStyle w:val="TOC2"/>
+            <w:tabs>
+              <w:tab w:val="right" w:leader="dot" w:pos="9016"/>
+            </w:tabs>
+            <w:rPr>
+              <w:rFonts w:eastAsiaTheme="minorEastAsia"/>
+              <w:noProof/>
+              <w:lang w:eastAsia="en-AU"/>
+            </w:rPr>
+          </w:pPr>
+          <w:hyperlink w:anchor="_Toc450296590" w:history="1">
+            <w:r>
+              <w:rPr>
+                <w:rStyle w:val="Hyperlink"/>
+                <w:noProof/>
+              </w:rPr>
               <w:t>SQL Insert Statements</w:t>
             </w:r>
             <w:r>
@@ -1899,7 +2124,7 @@
                 <w:noProof/>
                 <w:webHidden/>
               </w:rPr>
-              <w:instrText xml:space="preserve"> PAGEREF _Toc450130726 \h </w:instrText>
+              <w:instrText xml:space="preserve"> PAGEREF _Toc450296590 \h </w:instrText>
             </w:r>
             <w:r>
               <w:rPr>
@@ -1919,7 +2144,7 @@
                 <w:noProof/>
                 <w:webHidden/>
               </w:rPr>
-              <w:t>10</w:t>
+              <w:t>13</w:t>
             </w:r>
             <w:r>
               <w:rPr>
@@ -1942,7 +2167,7 @@
               <w:lang w:eastAsia="en-AU"/>
             </w:rPr>
           </w:pPr>
-          <w:hyperlink w:anchor="_Toc450130727" w:history="1">
+          <w:hyperlink w:anchor="_Toc450296591" w:history="1">
             <w:r>
               <w:rPr>
                 <w:rStyle w:val="Hyperlink"/>
@@ -1969,7 +2194,7 @@
                 <w:noProof/>
                 <w:webHidden/>
               </w:rPr>
-              <w:instrText xml:space="preserve"> PAGEREF _Toc450130727 \h </w:instrText>
+              <w:instrText xml:space="preserve"> PAGEREF _Toc450296591 \h </w:instrText>
             </w:r>
             <w:r>
               <w:rPr>
@@ -1989,7 +2214,7 @@
                 <w:noProof/>
                 <w:webHidden/>
               </w:rPr>
-              <w:t>11</w:t>
+              <w:t>14</w:t>
             </w:r>
             <w:r>
               <w:rPr>
@@ -2012,7 +2237,7 @@
               <w:lang w:eastAsia="en-AU"/>
             </w:rPr>
           </w:pPr>
-          <w:hyperlink w:anchor="_Toc450130728" w:history="1">
+          <w:hyperlink w:anchor="_Toc450296592" w:history="1">
             <w:r>
               <w:rPr>
                 <w:rStyle w:val="Hyperlink"/>
@@ -2039,7 +2264,7 @@
                 <w:noProof/>
                 <w:webHidden/>
               </w:rPr>
-              <w:instrText xml:space="preserve"> PAGEREF _Toc450130728 \h </w:instrText>
+              <w:instrText xml:space="preserve"> PAGEREF _Toc450296592 \h </w:instrText>
             </w:r>
             <w:r>
               <w:rPr>
@@ -2059,7 +2284,7 @@
                 <w:noProof/>
                 <w:webHidden/>
               </w:rPr>
-              <w:t>12</w:t>
+              <w:t>15</w:t>
             </w:r>
             <w:r>
               <w:rPr>
@@ -2082,7 +2307,7 @@
               <w:lang w:eastAsia="en-AU"/>
             </w:rPr>
           </w:pPr>
-          <w:hyperlink w:anchor="_Toc450130729" w:history="1">
+          <w:hyperlink w:anchor="_Toc450296593" w:history="1">
             <w:r>
               <w:rPr>
                 <w:rStyle w:val="Hyperlink"/>
@@ -2109,7 +2334,7 @@
                 <w:noProof/>
                 <w:webHidden/>
               </w:rPr>
-              <w:instrText xml:space="preserve"> PAGEREF _Toc450130729 \h </w:instrText>
+              <w:instrText xml:space="preserve"> PAGEREF _Toc450296593 \h </w:instrText>
             </w:r>
             <w:r>
               <w:rPr>
@@ -2129,7 +2354,7 @@
                 <w:noProof/>
                 <w:webHidden/>
               </w:rPr>
-              <w:t>13</w:t>
+              <w:t>16</w:t>
             </w:r>
             <w:r>
               <w:rPr>
@@ -2152,12 +2377,292 @@
               <w:lang w:eastAsia="en-AU"/>
             </w:rPr>
           </w:pPr>
-          <w:hyperlink w:anchor="_Toc450130730" w:history="1">
+          <w:hyperlink w:anchor="_Toc450296594" w:history="1">
             <w:r>
               <w:rPr>
                 <w:rStyle w:val="Hyperlink"/>
                 <w:noProof/>
               </w:rPr>
+              <w:t>AWS EC2 Instance</w:t>
+            </w:r>
+            <w:r>
+              <w:rPr>
+                <w:noProof/>
+                <w:webHidden/>
+              </w:rPr>
+              <w:tab/>
+            </w:r>
+            <w:r>
+              <w:rPr>
+                <w:noProof/>
+                <w:webHidden/>
+              </w:rPr>
+              <w:fldChar w:fldCharType="begin"/>
+            </w:r>
+            <w:r>
+              <w:rPr>
+                <w:noProof/>
+                <w:webHidden/>
+              </w:rPr>
+              <w:instrText xml:space="preserve"> PAGEREF _Toc450296594 \h </w:instrText>
+            </w:r>
+            <w:r>
+              <w:rPr>
+                <w:noProof/>
+                <w:webHidden/>
+              </w:rPr>
+            </w:r>
+            <w:r>
+              <w:rPr>
+                <w:noProof/>
+                <w:webHidden/>
+              </w:rPr>
+              <w:fldChar w:fldCharType="separate"/>
+            </w:r>
+            <w:r>
+              <w:rPr>
+                <w:noProof/>
+                <w:webHidden/>
+              </w:rPr>
+              <w:t>16</w:t>
+            </w:r>
+            <w:r>
+              <w:rPr>
+                <w:noProof/>
+                <w:webHidden/>
+              </w:rPr>
+              <w:fldChar w:fldCharType="end"/>
+            </w:r>
+          </w:hyperlink>
+        </w:p>
+        <w:p>
+          <w:pPr>
+            <w:pStyle w:val="TOC2"/>
+            <w:tabs>
+              <w:tab w:val="right" w:leader="dot" w:pos="9016"/>
+            </w:tabs>
+            <w:rPr>
+              <w:rFonts w:eastAsiaTheme="minorEastAsia"/>
+              <w:noProof/>
+              <w:lang w:eastAsia="en-AU"/>
+            </w:rPr>
+          </w:pPr>
+          <w:hyperlink w:anchor="_Toc450296595" w:history="1">
+            <w:r>
+              <w:rPr>
+                <w:rStyle w:val="Hyperlink"/>
+                <w:noProof/>
+              </w:rPr>
+              <w:t>WinSCP Credentials</w:t>
+            </w:r>
+            <w:r>
+              <w:rPr>
+                <w:noProof/>
+                <w:webHidden/>
+              </w:rPr>
+              <w:tab/>
+            </w:r>
+            <w:r>
+              <w:rPr>
+                <w:noProof/>
+                <w:webHidden/>
+              </w:rPr>
+              <w:fldChar w:fldCharType="begin"/>
+            </w:r>
+            <w:r>
+              <w:rPr>
+                <w:noProof/>
+                <w:webHidden/>
+              </w:rPr>
+              <w:instrText xml:space="preserve"> PAGEREF _Toc450296595 \h </w:instrText>
+            </w:r>
+            <w:r>
+              <w:rPr>
+                <w:noProof/>
+                <w:webHidden/>
+              </w:rPr>
+            </w:r>
+            <w:r>
+              <w:rPr>
+                <w:noProof/>
+                <w:webHidden/>
+              </w:rPr>
+              <w:fldChar w:fldCharType="separate"/>
+            </w:r>
+            <w:r>
+              <w:rPr>
+                <w:noProof/>
+                <w:webHidden/>
+              </w:rPr>
+              <w:t>16</w:t>
+            </w:r>
+            <w:r>
+              <w:rPr>
+                <w:noProof/>
+                <w:webHidden/>
+              </w:rPr>
+              <w:fldChar w:fldCharType="end"/>
+            </w:r>
+          </w:hyperlink>
+        </w:p>
+        <w:p>
+          <w:pPr>
+            <w:pStyle w:val="TOC2"/>
+            <w:tabs>
+              <w:tab w:val="right" w:leader="dot" w:pos="9016"/>
+            </w:tabs>
+            <w:rPr>
+              <w:rFonts w:eastAsiaTheme="minorEastAsia"/>
+              <w:noProof/>
+              <w:lang w:eastAsia="en-AU"/>
+            </w:rPr>
+          </w:pPr>
+          <w:hyperlink w:anchor="_Toc450296596" w:history="1">
+            <w:r>
+              <w:rPr>
+                <w:rStyle w:val="Hyperlink"/>
+                <w:noProof/>
+              </w:rPr>
+              <w:t>Emma Database through phpMyAdmin</w:t>
+            </w:r>
+            <w:r>
+              <w:rPr>
+                <w:noProof/>
+                <w:webHidden/>
+              </w:rPr>
+              <w:tab/>
+            </w:r>
+            <w:r>
+              <w:rPr>
+                <w:noProof/>
+                <w:webHidden/>
+              </w:rPr>
+              <w:fldChar w:fldCharType="begin"/>
+            </w:r>
+            <w:r>
+              <w:rPr>
+                <w:noProof/>
+                <w:webHidden/>
+              </w:rPr>
+              <w:instrText xml:space="preserve"> PAGEREF _Toc450296596 \h </w:instrText>
+            </w:r>
+            <w:r>
+              <w:rPr>
+                <w:noProof/>
+                <w:webHidden/>
+              </w:rPr>
+            </w:r>
+            <w:r>
+              <w:rPr>
+                <w:noProof/>
+                <w:webHidden/>
+              </w:rPr>
+              <w:fldChar w:fldCharType="separate"/>
+            </w:r>
+            <w:r>
+              <w:rPr>
+                <w:noProof/>
+                <w:webHidden/>
+              </w:rPr>
+              <w:t>16</w:t>
+            </w:r>
+            <w:r>
+              <w:rPr>
+                <w:noProof/>
+                <w:webHidden/>
+              </w:rPr>
+              <w:fldChar w:fldCharType="end"/>
+            </w:r>
+          </w:hyperlink>
+        </w:p>
+        <w:p>
+          <w:pPr>
+            <w:pStyle w:val="TOC2"/>
+            <w:tabs>
+              <w:tab w:val="right" w:leader="dot" w:pos="9016"/>
+            </w:tabs>
+            <w:rPr>
+              <w:rFonts w:eastAsiaTheme="minorEastAsia"/>
+              <w:noProof/>
+              <w:lang w:eastAsia="en-AU"/>
+            </w:rPr>
+          </w:pPr>
+          <w:hyperlink w:anchor="_Toc450296597" w:history="1">
+            <w:r>
+              <w:rPr>
+                <w:rStyle w:val="Hyperlink"/>
+                <w:noProof/>
+              </w:rPr>
+              <w:t>Emma Web Portal</w:t>
+            </w:r>
+            <w:r>
+              <w:rPr>
+                <w:noProof/>
+                <w:webHidden/>
+              </w:rPr>
+              <w:tab/>
+            </w:r>
+            <w:r>
+              <w:rPr>
+                <w:noProof/>
+                <w:webHidden/>
+              </w:rPr>
+              <w:fldChar w:fldCharType="begin"/>
+            </w:r>
+            <w:r>
+              <w:rPr>
+                <w:noProof/>
+                <w:webHidden/>
+              </w:rPr>
+              <w:instrText xml:space="preserve"> PAGEREF _Toc450296597 \h </w:instrText>
+            </w:r>
+            <w:r>
+              <w:rPr>
+                <w:noProof/>
+                <w:webHidden/>
+              </w:rPr>
+            </w:r>
+            <w:r>
+              <w:rPr>
+                <w:noProof/>
+                <w:webHidden/>
+              </w:rPr>
+              <w:fldChar w:fldCharType="separate"/>
+            </w:r>
+            <w:r>
+              <w:rPr>
+                <w:noProof/>
+                <w:webHidden/>
+              </w:rPr>
+              <w:t>17</w:t>
+            </w:r>
+            <w:r>
+              <w:rPr>
+                <w:noProof/>
+                <w:webHidden/>
+              </w:rPr>
+              <w:fldChar w:fldCharType="end"/>
+            </w:r>
+          </w:hyperlink>
+        </w:p>
+        <w:p>
+          <w:pPr>
+            <w:pStyle w:val="TOC2"/>
+            <w:tabs>
+              <w:tab w:val="right" w:leader="dot" w:pos="9016"/>
+            </w:tabs>
+            <w:rPr>
+              <w:rFonts w:eastAsiaTheme="minorEastAsia"/>
+              <w:noProof/>
+              <w:lang w:eastAsia="en-AU"/>
+            </w:rPr>
+          </w:pPr>
+          <w:hyperlink w:anchor="_Toc450296598" w:history="1">
+            <w:r>
+              <w:rPr>
+                <w:rStyle w:val="Hyperlink"/>
+                <w:noProof/>
+              </w:rPr>
               <w:t>Database Connection Credentials</w:t>
             </w:r>
             <w:r>
@@ -2179,7 +2684,7 @@
                 <w:noProof/>
                 <w:webHidden/>
               </w:rPr>
-              <w:instrText xml:space="preserve"> PAGEREF _Toc450130730 \h </w:instrText>
+              <w:instrText xml:space="preserve"> PAGEREF _Toc450296598 \h </w:instrText>
             </w:r>
             <w:r>
               <w:rPr>
@@ -2199,7 +2704,7 @@
                 <w:noProof/>
                 <w:webHidden/>
               </w:rPr>
-              <w:t>14</w:t>
+              <w:t>17</w:t>
             </w:r>
             <w:r>
               <w:rPr>
@@ -2220,6 +2725,7 @@
             <w:fldChar w:fldCharType="end"/>
           </w:r>
         </w:p>
+        <w:bookmarkEnd w:id="0" w:displacedByCustomXml="next"/>
       </w:sdtContent>
     </w:sdt>
     <w:p>
@@ -2239,7 +2745,7 @@
       <w:pPr>
         <w:pStyle w:val="Heading1"/>
       </w:pPr>
-      <w:bookmarkStart w:id="0" w:name="_Toc450130708"/>
+      <w:bookmarkStart w:id="1" w:name="_Toc450296569"/>
       <w:r>
         <w:lastRenderedPageBreak/>
         <w:t xml:space="preserve">Web Portal </w:t>
@@ -2247,7 +2753,7 @@
       <w:r>
         <w:t>Set Up</w:t>
       </w:r>
-      <w:bookmarkEnd w:id="0"/>
+      <w:bookmarkEnd w:id="1"/>
     </w:p>
     <w:p/>
     <w:p>
@@ -2310,9 +2816,11 @@
       <w:pPr>
         <w:pStyle w:val="Heading2"/>
       </w:pPr>
+      <w:bookmarkStart w:id="2" w:name="_Toc450296570"/>
       <w:r>
         <w:t>LAMP</w:t>
       </w:r>
+      <w:bookmarkEnd w:id="2"/>
     </w:p>
     <w:p/>
     <w:p>
@@ -2361,6 +2869,9 @@
       <w:proofErr w:type="spellEnd"/>
       <w:r>
         <w:t xml:space="preserve"> credentials, see the Reference Information section.</w:t>
+      </w:r>
+      <w:r>
+        <w:t xml:space="preserve">  For security purposes, please remove the 0.0.0.0 non-routable meta-address and replace with the future developers local IP addresses.</w:t>
       </w:r>
     </w:p>
     <w:p>
@@ -2383,14 +2894,14 @@
       <w:pPr>
         <w:pStyle w:val="Heading2"/>
       </w:pPr>
-      <w:bookmarkStart w:id="1" w:name="_Toc450130709"/>
+      <w:bookmarkStart w:id="3" w:name="_Toc450296571"/>
       <w:r>
         <w:t xml:space="preserve">Network </w:t>
       </w:r>
       <w:r>
         <w:t>Security Groups</w:t>
       </w:r>
-      <w:bookmarkEnd w:id="1"/>
+      <w:bookmarkEnd w:id="3"/>
     </w:p>
     <w:p/>
     <w:p>
@@ -2434,20 +2945,31 @@
       </w:hyperlink>
     </w:p>
     <w:p>
-      <w:pPr>
-        <w:rPr>
-          <w:rStyle w:val="Hyperlink"/>
-        </w:rPr>
-      </w:pPr>
-    </w:p>
+      <w:r>
+        <w:t xml:space="preserve">As the development team needed inbound SSH access to the Linux instance from various development machines with different IP addresses, the Web Server Security Group required configuration allow access from multiple local machines.  For security purposes, please edit the inbound rules for </w:t>
+      </w:r>
+      <w:proofErr w:type="spellStart"/>
+      <w:r>
+        <w:t>WebServerSG</w:t>
+      </w:r>
+      <w:proofErr w:type="spellEnd"/>
+      <w:r>
+        <w:t xml:space="preserve"> of type SSH and RDP so that their source IP address matches the local IP addresses of future developers and not the non-routable meta-address 0.0.0.0.</w:t>
+      </w:r>
+    </w:p>
+    <w:p/>
+    <w:p/>
     <w:p>
       <w:pPr>
         <w:pStyle w:val="Heading2"/>
       </w:pPr>
-      <w:proofErr w:type="spellStart"/>
-      <w:r>
+      <w:bookmarkStart w:id="4" w:name="_Toc450296572"/>
+      <w:proofErr w:type="spellStart"/>
+      <w:r>
+        <w:lastRenderedPageBreak/>
         <w:t>WinSCP</w:t>
       </w:r>
+      <w:bookmarkEnd w:id="4"/>
       <w:proofErr w:type="spellEnd"/>
     </w:p>
     <w:p/>
@@ -2504,7 +3026,7 @@
       <w:pPr>
         <w:pStyle w:val="Heading1"/>
       </w:pPr>
-      <w:bookmarkStart w:id="2" w:name="_Toc450130710"/>
+      <w:bookmarkStart w:id="5" w:name="_Toc450296573"/>
       <w:r>
         <w:lastRenderedPageBreak/>
         <w:t>Web Portal</w:t>
@@ -2512,14 +3034,14 @@
       <w:r>
         <w:t xml:space="preserve"> Files</w:t>
       </w:r>
-      <w:bookmarkEnd w:id="2"/>
+      <w:bookmarkEnd w:id="5"/>
     </w:p>
     <w:p/>
     <w:p>
       <w:pPr>
         <w:pStyle w:val="Heading2"/>
       </w:pPr>
-      <w:bookmarkStart w:id="3" w:name="_Toc450130711"/>
+      <w:bookmarkStart w:id="6" w:name="_Toc450296574"/>
       <w:r>
         <w:t xml:space="preserve">Emma </w:t>
       </w:r>
@@ -2529,7 +3051,7 @@
       <w:r>
         <w:t>folder</w:t>
       </w:r>
-      <w:bookmarkEnd w:id="3"/>
+      <w:bookmarkEnd w:id="6"/>
     </w:p>
     <w:p>
       <w:r>
@@ -2753,7 +3275,31 @@
       <w:r>
         <w:t>displays them in the left queue pane under “Open Users”.</w:t>
       </w:r>
-    </w:p>
+      <w:r>
+        <w:t xml:space="preserve">  It also checks the </w:t>
+      </w:r>
+      <w:proofErr w:type="spellStart"/>
+      <w:r>
+        <w:t>releaserequest</w:t>
+      </w:r>
+      <w:proofErr w:type="spellEnd"/>
+      <w:r>
+        <w:t xml:space="preserve"> table for the </w:t>
+      </w:r>
+      <w:proofErr w:type="spellStart"/>
+      <w:r>
+        <w:t>UserId</w:t>
+      </w:r>
+      <w:proofErr w:type="spellEnd"/>
+      <w:r>
+        <w:t xml:space="preserve"> of the agent that is logged in </w:t>
+      </w:r>
+      <w:r>
+        <w:t>to insert the script that alerts the agent that they are holding multiple users.</w:t>
+      </w:r>
+    </w:p>
+    <w:p/>
+    <w:p/>
     <w:p>
       <w:pPr>
         <w:rPr>
@@ -2765,6 +3311,7 @@
         <w:rPr>
           <w:b/>
         </w:rPr>
+        <w:lastRenderedPageBreak/>
         <w:t>Getassigned.php</w:t>
       </w:r>
       <w:proofErr w:type="spellEnd"/>
@@ -2787,11 +3334,7 @@
       </w:r>
       <w:proofErr w:type="spellEnd"/>
       <w:r>
-        <w:t xml:space="preserve"> and displays them in the left queue pane under </w:t>
-      </w:r>
-      <w:r>
-        <w:lastRenderedPageBreak/>
-        <w:t xml:space="preserve">“Assigned Users”.  When an agent clicks on a user with “Open” queries, it assigns all of these queries to the agent and marks them as “Assigned”.  </w:t>
+        <w:t xml:space="preserve"> and displays them in the left queue pane under “Assigned Users”.  When an agent clicks on a user with “Open” queries, it assigns all of these queries to the agent and marks them as “Assigned”.  </w:t>
       </w:r>
       <w:r>
         <w:t>Refer to section Query Queue Logic</w:t>
@@ -2800,16 +3343,10 @@
         <w:t>.</w:t>
       </w:r>
     </w:p>
-    <w:p/>
-    <w:p>
-      <w:pPr>
-        <w:pStyle w:val="Heading3"/>
-      </w:pPr>
-      <w:bookmarkStart w:id="4" w:name="_Toc450130712"/>
-      <w:r>
-        <w:t>CSS sub-folder</w:t>
-      </w:r>
-      <w:bookmarkEnd w:id="4"/>
+    <w:p>
+      <w:r>
+        <w:t>This script also checks if there are any open or assigned users available for the logged in agent to select.  If not, it inserts buttons that the agent can use to alert the agent with the most assigned users or all agents with multiple users.</w:t>
+      </w:r>
     </w:p>
     <w:p>
       <w:pPr>
@@ -2817,28 +3354,51 @@
           <w:b/>
         </w:rPr>
       </w:pPr>
+      <w:proofErr w:type="spellStart"/>
       <w:r>
         <w:rPr>
           <w:b/>
         </w:rPr>
-        <w:t>Style.css</w:t>
+        <w:t>Releaserequest</w:t>
       </w:r>
       <w:r>
         <w:rPr>
           <w:b/>
         </w:rPr>
-        <w:t xml:space="preserve"> and </w:t>
-      </w:r>
-      <w:r>
-        <w:rPr>
-          <w:b/>
-        </w:rPr>
-        <w:t>Custom.css</w:t>
-      </w:r>
-    </w:p>
-    <w:p>
-      <w:r>
-        <w:t>The Cascading Style Sheets used for presentation of the web portal were separated from the content of the web portal to improve content accessibility and allow for greater control and flexibility of design characteristics.</w:t>
+        <w:t>.php</w:t>
+      </w:r>
+      <w:proofErr w:type="spellEnd"/>
+    </w:p>
+    <w:p>
+      <w:r>
+        <w:t xml:space="preserve">This </w:t>
+      </w:r>
+      <w:proofErr w:type="spellStart"/>
+      <w:r>
+        <w:t>php</w:t>
+      </w:r>
+      <w:proofErr w:type="spellEnd"/>
+      <w:r>
+        <w:t xml:space="preserve"> script </w:t>
+      </w:r>
+      <w:r>
+        <w:t xml:space="preserve">is executed when an agent with no assigned users alerts other agents with multiple users by finding these agents in the </w:t>
+      </w:r>
+      <w:proofErr w:type="spellStart"/>
+      <w:r>
+        <w:t>multiuserholder</w:t>
+      </w:r>
+      <w:proofErr w:type="spellEnd"/>
+      <w:r>
+        <w:t xml:space="preserve"> view and inserting rows into the </w:t>
+      </w:r>
+      <w:proofErr w:type="spellStart"/>
+      <w:r>
+        <w:t>releaserequest</w:t>
+      </w:r>
+      <w:proofErr w:type="spellEnd"/>
+      <w:r>
+        <w:t xml:space="preserve"> table.</w:t>
       </w:r>
     </w:p>
     <w:p/>
@@ -2846,11 +3406,11 @@
       <w:pPr>
         <w:pStyle w:val="Heading3"/>
       </w:pPr>
-      <w:bookmarkStart w:id="5" w:name="_Toc450130713"/>
-      <w:r>
-        <w:t>JS sub-folder</w:t>
-      </w:r>
-      <w:bookmarkEnd w:id="5"/>
+      <w:bookmarkStart w:id="7" w:name="_Toc450296575"/>
+      <w:r>
+        <w:t>CSS sub-folder</w:t>
+      </w:r>
+      <w:bookmarkEnd w:id="7"/>
     </w:p>
     <w:p>
       <w:pPr>
@@ -2862,12 +3422,65 @@
         <w:rPr>
           <w:b/>
         </w:rPr>
+        <w:t>Style.css</w:t>
+      </w:r>
+      <w:r>
+        <w:rPr>
+          <w:b/>
+        </w:rPr>
+        <w:t xml:space="preserve"> and </w:t>
+      </w:r>
+      <w:r>
+        <w:rPr>
+          <w:b/>
+        </w:rPr>
+        <w:t>Custom.css</w:t>
+      </w:r>
+    </w:p>
+    <w:p>
+      <w:r>
+        <w:t>The Cascading Style Sheets used for presentation of the web portal were separated from the content of the web portal to improve content accessibility and allow for greater control and flexibility of design characteristics.</w:t>
+      </w:r>
+    </w:p>
+    <w:p/>
+    <w:p>
+      <w:pPr>
+        <w:pStyle w:val="Heading3"/>
+      </w:pPr>
+      <w:bookmarkStart w:id="8" w:name="_Toc450296576"/>
+      <w:r>
+        <w:t>JS sub-folder</w:t>
+      </w:r>
+      <w:bookmarkEnd w:id="8"/>
+    </w:p>
+    <w:p>
+      <w:pPr>
+        <w:rPr>
+          <w:b/>
+        </w:rPr>
+      </w:pPr>
+      <w:r>
+        <w:rPr>
+          <w:b/>
+        </w:rPr>
         <w:t>Main.js</w:t>
       </w:r>
     </w:p>
     <w:p>
       <w:r>
-        <w:t>Contains all the functions used to add functionality the web portal such as rendering the Main Display, retrieving the Agent’s name from the database, loading the unanswered open and assigned queries from the database, displaying user queries in different formats, displaying results from Google Search and Maps and displaying user profile information.</w:t>
+        <w:t>Contains all the functions used to add functionality the web portal such as rendering the Main Display, retrieving the Agent’s name from the database, loading the unanswered open and assigned queries from the database, displaying user queries in different formats, displaying results from Google Search and Maps</w:t>
+      </w:r>
+      <w:r>
+        <w:t xml:space="preserve">, </w:t>
+      </w:r>
+      <w:r>
+        <w:t>displaying user profile information</w:t>
+      </w:r>
+      <w:r>
+        <w:t xml:space="preserve"> and alerting agents who have multiple assigned users</w:t>
+      </w:r>
+      <w:r>
+        <w:t>.</w:t>
       </w:r>
     </w:p>
     <w:p>
@@ -2910,7 +3523,7 @@
       <w:pPr>
         <w:pStyle w:val="Heading2"/>
       </w:pPr>
-      <w:bookmarkStart w:id="6" w:name="_Toc450130714"/>
+      <w:bookmarkStart w:id="9" w:name="_Toc450296577"/>
       <w:proofErr w:type="spellStart"/>
       <w:r>
         <w:lastRenderedPageBreak/>
@@ -2926,7 +3539,7 @@
       <w:r>
         <w:t>folder</w:t>
       </w:r>
-      <w:bookmarkEnd w:id="6"/>
+      <w:bookmarkEnd w:id="9"/>
     </w:p>
     <w:p>
       <w:r>
@@ -3351,7 +3964,7 @@
       <w:pPr>
         <w:pStyle w:val="Heading2"/>
       </w:pPr>
-      <w:bookmarkStart w:id="7" w:name="_Toc450130715"/>
+      <w:bookmarkStart w:id="10" w:name="_Toc450296578"/>
       <w:proofErr w:type="spellStart"/>
       <w:r>
         <w:lastRenderedPageBreak/>
@@ -3367,7 +3980,7 @@
       <w:r>
         <w:t>folder</w:t>
       </w:r>
-      <w:bookmarkEnd w:id="7"/>
+      <w:bookmarkEnd w:id="10"/>
     </w:p>
     <w:p>
       <w:r>
@@ -3445,7 +4058,7 @@
       <w:pPr>
         <w:pStyle w:val="Heading2"/>
       </w:pPr>
-      <w:bookmarkStart w:id="8" w:name="_Toc450130716"/>
+      <w:bookmarkStart w:id="11" w:name="_Toc450296579"/>
       <w:r>
         <w:t xml:space="preserve">Documentation </w:t>
       </w:r>
@@ -3455,7 +4068,7 @@
       <w:r>
         <w:t>folder</w:t>
       </w:r>
-      <w:bookmarkEnd w:id="8"/>
+      <w:bookmarkEnd w:id="11"/>
     </w:p>
     <w:p>
       <w:pPr>
@@ -3494,20 +4107,18 @@
         <w:rPr>
           <w:b/>
         </w:rPr>
-        <w:t xml:space="preserve">AWS </w:t>
-      </w:r>
-      <w:proofErr w:type="spellStart"/>
+        <w:t>Agent Manual</w:t>
+      </w:r>
       <w:r>
         <w:rPr>
           <w:b/>
         </w:rPr>
-        <w:t>settings.php</w:t>
-      </w:r>
-      <w:proofErr w:type="spellEnd"/>
-    </w:p>
-    <w:p>
-      <w:r>
-        <w:t>The settings PHP script used to connect to the database on the server when moving development files from the local machine to the server.</w:t>
+        <w:t>.docx</w:t>
+      </w:r>
+    </w:p>
+    <w:p>
+      <w:r>
+        <w:t>The guide for agents using the Emma Web Portal.</w:t>
       </w:r>
     </w:p>
     <w:p>
@@ -3520,27 +4131,20 @@
         <w:rPr>
           <w:b/>
         </w:rPr>
-        <w:t>Insert Multi Rows.xlsx</w:t>
-      </w:r>
-    </w:p>
-    <w:p>
-      <w:r>
-        <w:t xml:space="preserve">An </w:t>
-      </w:r>
-      <w:r>
-        <w:t xml:space="preserve">Excel spreadsheet used to quickly </w:t>
-      </w:r>
-      <w:r>
-        <w:t>create multiple SQL insert queries for populating rows of sample data into</w:t>
-      </w:r>
-      <w:r>
-        <w:t xml:space="preserve"> tables</w:t>
-      </w:r>
-      <w:r>
-        <w:t xml:space="preserve"> for testing purposes</w:t>
-      </w:r>
-      <w:r>
-        <w:t>.</w:t>
+        <w:t xml:space="preserve">AWS </w:t>
+      </w:r>
+      <w:proofErr w:type="spellStart"/>
+      <w:r>
+        <w:rPr>
+          <w:b/>
+        </w:rPr>
+        <w:t>settings.php</w:t>
+      </w:r>
+      <w:proofErr w:type="spellEnd"/>
+    </w:p>
+    <w:p>
+      <w:r>
+        <w:t>The settings PHP script used to connect to the database on the server when moving development files from the local machine to the server.</w:t>
       </w:r>
     </w:p>
     <w:p>
@@ -3549,6 +4153,39 @@
           <w:b/>
         </w:rPr>
       </w:pPr>
+      <w:r>
+        <w:rPr>
+          <w:b/>
+        </w:rPr>
+        <w:t>Insert Multi Rows.xlsx</w:t>
+      </w:r>
+    </w:p>
+    <w:p>
+      <w:r>
+        <w:t xml:space="preserve">An </w:t>
+      </w:r>
+      <w:r>
+        <w:t xml:space="preserve">Excel spreadsheet used to quickly </w:t>
+      </w:r>
+      <w:r>
+        <w:t>create multiple SQL insert queries for populating rows of sample data into</w:t>
+      </w:r>
+      <w:r>
+        <w:t xml:space="preserve"> tables</w:t>
+      </w:r>
+      <w:r>
+        <w:t xml:space="preserve"> for testing purposes</w:t>
+      </w:r>
+      <w:r>
+        <w:t>.</w:t>
+      </w:r>
+    </w:p>
+    <w:p>
+      <w:pPr>
+        <w:rPr>
+          <w:b/>
+        </w:rPr>
+      </w:pPr>
       <w:proofErr w:type="spellStart"/>
       <w:r>
         <w:rPr>
@@ -3564,6 +4201,60 @@
       </w:r>
       <w:r>
         <w:t>ackup of SQL database for easy data migration across web hosts.</w:t>
+      </w:r>
+    </w:p>
+    <w:p>
+      <w:pPr>
+        <w:rPr>
+          <w:b/>
+        </w:rPr>
+      </w:pPr>
+      <w:r>
+        <w:rPr>
+          <w:b/>
+        </w:rPr>
+        <w:t>Entity Relationship Diagram.vsd</w:t>
+      </w:r>
+    </w:p>
+    <w:p>
+      <w:r>
+        <w:t>The relationships between the entities identified in the Emma project.</w:t>
+      </w:r>
+    </w:p>
+    <w:p>
+      <w:pPr>
+        <w:rPr>
+          <w:b/>
+        </w:rPr>
+      </w:pPr>
+      <w:r>
+        <w:rPr>
+          <w:b/>
+        </w:rPr>
+        <w:t>Data Flow Diagram.vsd</w:t>
+      </w:r>
+    </w:p>
+    <w:p>
+      <w:r>
+        <w:t>The data flows between the user, the system and the database tables by use case.</w:t>
+      </w:r>
+    </w:p>
+    <w:p>
+      <w:pPr>
+        <w:rPr>
+          <w:b/>
+        </w:rPr>
+      </w:pPr>
+      <w:r>
+        <w:rPr>
+          <w:b/>
+        </w:rPr>
+        <w:t>Use Cases.xlsx</w:t>
+      </w:r>
+    </w:p>
+    <w:p>
+      <w:r>
+        <w:t>The use cases identified in the Emma project by event.</w:t>
       </w:r>
     </w:p>
     <w:p>
@@ -3583,23 +4274,23 @@
       <w:pPr>
         <w:pStyle w:val="Heading1"/>
       </w:pPr>
-      <w:bookmarkStart w:id="9" w:name="_Toc450130717"/>
+      <w:bookmarkStart w:id="12" w:name="_Toc450296580"/>
       <w:r>
         <w:lastRenderedPageBreak/>
         <w:t>Query Queue Logic</w:t>
       </w:r>
-      <w:bookmarkEnd w:id="9"/>
+      <w:bookmarkEnd w:id="12"/>
     </w:p>
     <w:p/>
     <w:p>
       <w:pPr>
         <w:pStyle w:val="Heading2"/>
       </w:pPr>
-      <w:bookmarkStart w:id="10" w:name="_Toc450130718"/>
+      <w:bookmarkStart w:id="13" w:name="_Toc450296581"/>
       <w:r>
         <w:t>Query Status Values</w:t>
       </w:r>
-      <w:bookmarkEnd w:id="10"/>
+      <w:bookmarkEnd w:id="13"/>
     </w:p>
     <w:p>
       <w:r>
@@ -3635,11 +4326,11 @@
       <w:pPr>
         <w:pStyle w:val="Heading2"/>
       </w:pPr>
-      <w:bookmarkStart w:id="11" w:name="_Toc450130719"/>
+      <w:bookmarkStart w:id="14" w:name="_Toc450296582"/>
       <w:r>
         <w:t>New Queries</w:t>
       </w:r>
-      <w:bookmarkEnd w:id="11"/>
+      <w:bookmarkEnd w:id="14"/>
     </w:p>
     <w:p>
       <w:r>
@@ -3759,11 +4450,11 @@
       <w:pPr>
         <w:pStyle w:val="Heading2"/>
       </w:pPr>
-      <w:bookmarkStart w:id="12" w:name="_Toc450130720"/>
+      <w:bookmarkStart w:id="15" w:name="_Toc450296583"/>
       <w:r>
         <w:t>Changing the Query Status</w:t>
       </w:r>
-      <w:bookmarkEnd w:id="12"/>
+      <w:bookmarkEnd w:id="15"/>
     </w:p>
     <w:p>
       <w:r>
@@ -3916,11 +4607,11 @@
       <w:pPr>
         <w:pStyle w:val="Heading2"/>
       </w:pPr>
-      <w:bookmarkStart w:id="13" w:name="_Toc450130721"/>
+      <w:bookmarkStart w:id="16" w:name="_Toc450296584"/>
       <w:r>
         <w:t>Query Lifecycle</w:t>
       </w:r>
-      <w:bookmarkEnd w:id="13"/>
+      <w:bookmarkEnd w:id="16"/>
     </w:p>
     <w:p>
       <w:r>
@@ -3941,23 +4632,23 @@
       <w:pPr>
         <w:pStyle w:val="Heading1"/>
       </w:pPr>
-      <w:bookmarkStart w:id="14" w:name="_Toc450130722"/>
+      <w:bookmarkStart w:id="17" w:name="_Toc450296585"/>
       <w:r>
         <w:lastRenderedPageBreak/>
         <w:t>Database Schemas</w:t>
       </w:r>
-      <w:bookmarkEnd w:id="14"/>
+      <w:bookmarkEnd w:id="17"/>
     </w:p>
     <w:p/>
     <w:p>
       <w:pPr>
         <w:pStyle w:val="Heading2"/>
       </w:pPr>
-      <w:bookmarkStart w:id="15" w:name="_Toc450130723"/>
+      <w:bookmarkStart w:id="18" w:name="_Toc450296586"/>
       <w:r>
         <w:t>ER Diagram</w:t>
       </w:r>
-      <w:bookmarkEnd w:id="15"/>
+      <w:bookmarkEnd w:id="18"/>
     </w:p>
     <w:p/>
     <w:p>
@@ -3965,7 +4656,7 @@
         <w:jc w:val="center"/>
       </w:pPr>
       <w:r>
-        <w:object w:dxaOrig="9961" w:dyaOrig="3406">
+        <w:object w:dxaOrig="9961" w:dyaOrig="6526">
           <v:shapetype id="_x0000_t75" coordsize="21600,21600" o:spt="75" o:preferrelative="t" path="m@4@5l@4@11@9@11@9@5xe" filled="f" stroked="f">
             <v:stroke joinstyle="miter"/>
             <v:formulas>
@@ -3985,22 +4676,27 @@
             <v:path o:extrusionok="f" gradientshapeok="t" o:connecttype="rect"/>
             <o:lock v:ext="edit" aspectratio="t"/>
           </v:shapetype>
-          <v:shape id="_x0000_i1025" type="#_x0000_t75" style="width:451.5pt;height:154.5pt" o:ole="">
+          <v:shape id="_x0000_i1025" type="#_x0000_t75" style="width:451.5pt;height:295.5pt" o:ole="">
             <v:imagedata r:id="rId14" o:title=""/>
           </v:shape>
-          <o:OLEObject Type="Embed" ProgID="Visio.Drawing.15" ShapeID="_x0000_i1025" DrawAspect="Content" ObjectID="_1523902155" r:id="rId15"/>
+          <o:OLEObject Type="Embed" ProgID="Visio.Drawing.15" ShapeID="_x0000_i1025" DrawAspect="Content" ObjectID="_1524039273" r:id="rId15"/>
         </w:object>
       </w:r>
+    </w:p>
+    <w:p>
+      <w:pPr>
+        <w:jc w:val="center"/>
+      </w:pPr>
     </w:p>
     <w:p>
       <w:pPr>
         <w:pStyle w:val="Heading2"/>
       </w:pPr>
-      <w:bookmarkStart w:id="16" w:name="_Toc450130724"/>
+      <w:bookmarkStart w:id="19" w:name="_Toc450296587"/>
       <w:r>
         <w:t>Relational Schema</w:t>
       </w:r>
-      <w:bookmarkEnd w:id="16"/>
+      <w:bookmarkEnd w:id="19"/>
     </w:p>
     <w:p/>
     <w:p>
@@ -4083,945 +4779,113 @@
         <w:t xml:space="preserve"> References USER</w:t>
       </w:r>
     </w:p>
+    <w:p>
+      <w:r>
+        <w:t>RELEASEREQUEST (</w:t>
+      </w:r>
+      <w:proofErr w:type="spellStart"/>
+      <w:r>
+        <w:rPr>
+          <w:u w:val="single"/>
+        </w:rPr>
+        <w:t>AgentID</w:t>
+      </w:r>
+      <w:proofErr w:type="spellEnd"/>
+      <w:r>
+        <w:t xml:space="preserve">, </w:t>
+      </w:r>
+      <w:proofErr w:type="spellStart"/>
+      <w:r>
+        <w:t>RequestSentBy</w:t>
+      </w:r>
+      <w:proofErr w:type="spellEnd"/>
+      <w:r>
+        <w:t xml:space="preserve">, </w:t>
+      </w:r>
+      <w:proofErr w:type="spellStart"/>
+      <w:r>
+        <w:t>RequestDate</w:t>
+      </w:r>
+      <w:proofErr w:type="spellEnd"/>
+      <w:r>
+        <w:t xml:space="preserve">) Foreign Key </w:t>
+      </w:r>
+      <w:proofErr w:type="spellStart"/>
+      <w:r>
+        <w:t>RequestSentBy</w:t>
+      </w:r>
+      <w:proofErr w:type="spellEnd"/>
+      <w:r>
+        <w:t xml:space="preserve"> References USER</w:t>
+      </w:r>
+    </w:p>
+    <w:p/>
+    <w:p>
+      <w:r>
+        <w:t>WOPTABLE (</w:t>
+      </w:r>
+      <w:proofErr w:type="spellStart"/>
+      <w:r>
+        <w:rPr>
+          <w:u w:val="single"/>
+        </w:rPr>
+        <w:t>UserID</w:t>
+      </w:r>
+      <w:proofErr w:type="spellEnd"/>
+      <w:r>
+        <w:t xml:space="preserve">, </w:t>
+      </w:r>
+      <w:proofErr w:type="spellStart"/>
+      <w:r>
+        <w:t>AssignedTo</w:t>
+      </w:r>
+      <w:proofErr w:type="spellEnd"/>
+      <w:r>
+        <w:t>)</w:t>
+      </w:r>
+    </w:p>
+    <w:p>
+      <w:r>
+        <w:t>MULTIUSERHOLDER (</w:t>
+      </w:r>
+      <w:proofErr w:type="spellStart"/>
+      <w:r>
+        <w:rPr>
+          <w:u w:val="single"/>
+        </w:rPr>
+        <w:t>AssignedTo</w:t>
+      </w:r>
+      <w:proofErr w:type="spellEnd"/>
+      <w:r>
+        <w:t xml:space="preserve">, </w:t>
+      </w:r>
+      <w:proofErr w:type="spellStart"/>
+      <w:r>
+        <w:t>NoOfAssignedUser</w:t>
+      </w:r>
+      <w:proofErr w:type="spellEnd"/>
+      <w:r>
+        <w:t>)</w:t>
+      </w:r>
+    </w:p>
+    <w:p/>
+    <w:p/>
     <w:p/>
     <w:p>
       <w:pPr>
         <w:pStyle w:val="Heading2"/>
       </w:pPr>
-      <w:bookmarkStart w:id="17" w:name="_Toc450130725"/>
-      <w:r>
-        <w:t>SQL Create Table Statements</w:t>
-      </w:r>
-      <w:bookmarkEnd w:id="17"/>
+      <w:bookmarkStart w:id="20" w:name="_Toc450296588"/>
+      <w:r>
+        <w:lastRenderedPageBreak/>
+        <w:t>SQL Views</w:t>
+      </w:r>
+      <w:bookmarkEnd w:id="20"/>
     </w:p>
     <w:p/>
     <w:p>
       <w:r>
-        <w:t>CREATE TABLE USER</w:t>
-      </w:r>
-      <w:r>
-        <w:tab/>
-      </w:r>
-      <w:r>
-        <w:t>(</w:t>
-      </w:r>
-    </w:p>
-    <w:p>
-      <w:r>
-        <w:tab/>
-      </w:r>
-      <w:proofErr w:type="spellStart"/>
-      <w:r>
-        <w:t>UserID</w:t>
-      </w:r>
-      <w:proofErr w:type="spellEnd"/>
-      <w:r>
-        <w:tab/>
-      </w:r>
-      <w:r>
-        <w:tab/>
-      </w:r>
-      <w:proofErr w:type="gramStart"/>
-      <w:r>
-        <w:t>INT(</w:t>
-      </w:r>
-      <w:proofErr w:type="gramEnd"/>
-      <w:r>
-        <w:t>11)</w:t>
-      </w:r>
-      <w:r>
-        <w:tab/>
-      </w:r>
-      <w:r>
-        <w:tab/>
-        <w:t>NOT NULL</w:t>
-      </w:r>
-      <w:r>
-        <w:tab/>
-        <w:t>AUTO_INCREMENT</w:t>
-      </w:r>
-      <w:r>
-        <w:tab/>
-        <w:t>,</w:t>
-      </w:r>
-    </w:p>
-    <w:p>
-      <w:r>
-        <w:tab/>
-      </w:r>
-      <w:r>
-        <w:t>Password</w:t>
-      </w:r>
-      <w:r>
-        <w:tab/>
-      </w:r>
-      <w:proofErr w:type="gramStart"/>
-      <w:r>
-        <w:t>VARCHAR(</w:t>
-      </w:r>
-      <w:proofErr w:type="gramEnd"/>
-      <w:r>
-        <w:t>20)</w:t>
-      </w:r>
-      <w:r>
-        <w:tab/>
-      </w:r>
-      <w:r>
-        <w:tab/>
-      </w:r>
-      <w:r>
-        <w:tab/>
-      </w:r>
-      <w:r>
-        <w:tab/>
-      </w:r>
-      <w:r>
-        <w:tab/>
-      </w:r>
-      <w:r>
-        <w:tab/>
-        <w:t>,</w:t>
-      </w:r>
-    </w:p>
-    <w:p>
-      <w:r>
-        <w:tab/>
-      </w:r>
-      <w:proofErr w:type="spellStart"/>
-      <w:r>
-        <w:t>RegID</w:t>
-      </w:r>
-      <w:proofErr w:type="spellEnd"/>
-      <w:r>
-        <w:tab/>
-      </w:r>
-      <w:r>
-        <w:tab/>
-      </w:r>
-      <w:proofErr w:type="gramStart"/>
-      <w:r>
-        <w:t>VARCHAR(</w:t>
-      </w:r>
-      <w:proofErr w:type="gramEnd"/>
-      <w:r>
-        <w:t>255)</w:t>
-      </w:r>
-      <w:r>
-        <w:tab/>
-      </w:r>
-      <w:r>
-        <w:tab/>
-      </w:r>
-      <w:r>
-        <w:tab/>
-      </w:r>
-      <w:r>
-        <w:tab/>
-      </w:r>
-      <w:r>
-        <w:tab/>
-      </w:r>
-      <w:r>
-        <w:tab/>
-        <w:t>,</w:t>
-      </w:r>
-    </w:p>
-    <w:p>
-      <w:r>
-        <w:tab/>
-        <w:t>Name</w:t>
-      </w:r>
-      <w:r>
-        <w:tab/>
-      </w:r>
-      <w:r>
-        <w:tab/>
-      </w:r>
-      <w:proofErr w:type="gramStart"/>
-      <w:r>
-        <w:t>VARCHAR(</w:t>
-      </w:r>
-      <w:proofErr w:type="gramEnd"/>
-      <w:r>
-        <w:t>100)</w:t>
-      </w:r>
-      <w:r>
-        <w:tab/>
-      </w:r>
-      <w:r>
-        <w:tab/>
-      </w:r>
-      <w:r>
-        <w:tab/>
-      </w:r>
-      <w:r>
-        <w:tab/>
-      </w:r>
-      <w:r>
-        <w:tab/>
-      </w:r>
-      <w:r>
-        <w:tab/>
-        <w:t>,</w:t>
-      </w:r>
-    </w:p>
-    <w:p>
-      <w:r>
-        <w:tab/>
-        <w:t>Email</w:t>
-      </w:r>
-      <w:r>
-        <w:tab/>
-      </w:r>
-      <w:r>
-        <w:tab/>
-      </w:r>
-      <w:proofErr w:type="gramStart"/>
-      <w:r>
-        <w:t>VARCHAR(</w:t>
-      </w:r>
-      <w:proofErr w:type="gramEnd"/>
-      <w:r>
-        <w:t>100)</w:t>
-      </w:r>
-      <w:r>
-        <w:tab/>
-      </w:r>
-      <w:r>
-        <w:tab/>
-      </w:r>
-      <w:r>
-        <w:tab/>
-      </w:r>
-      <w:r>
-        <w:tab/>
-      </w:r>
-      <w:r>
-        <w:tab/>
-      </w:r>
-      <w:r>
-        <w:tab/>
-        <w:t>,</w:t>
-      </w:r>
-    </w:p>
-    <w:p>
-      <w:r>
-        <w:tab/>
-        <w:t>Phone</w:t>
-      </w:r>
-      <w:r>
-        <w:tab/>
-      </w:r>
-      <w:r>
-        <w:tab/>
-      </w:r>
-      <w:proofErr w:type="gramStart"/>
-      <w:r>
-        <w:t>VARCHAR(</w:t>
-      </w:r>
-      <w:proofErr w:type="gramEnd"/>
-      <w:r>
-        <w:t>11)</w:t>
-      </w:r>
-      <w:r>
-        <w:tab/>
-      </w:r>
-      <w:r>
-        <w:tab/>
-      </w:r>
-      <w:r>
-        <w:tab/>
-      </w:r>
-      <w:r>
-        <w:tab/>
-      </w:r>
-      <w:r>
-        <w:tab/>
-      </w:r>
-      <w:r>
-        <w:tab/>
-        <w:t>,</w:t>
-      </w:r>
-    </w:p>
-    <w:p>
-      <w:r>
-        <w:tab/>
-        <w:t>DOB</w:t>
-      </w:r>
-      <w:r>
-        <w:tab/>
-      </w:r>
-      <w:r>
-        <w:tab/>
-        <w:t>DATE</w:t>
-      </w:r>
-      <w:r>
-        <w:tab/>
-      </w:r>
-      <w:r>
-        <w:tab/>
-      </w:r>
-      <w:r>
-        <w:tab/>
-      </w:r>
-      <w:r>
-        <w:tab/>
-      </w:r>
-      <w:r>
-        <w:tab/>
-      </w:r>
-      <w:r>
-        <w:tab/>
-      </w:r>
-      <w:r>
-        <w:tab/>
-        <w:t>,</w:t>
-      </w:r>
-    </w:p>
-    <w:p>
-      <w:r>
-        <w:tab/>
-        <w:t>Role</w:t>
-      </w:r>
-      <w:r>
-        <w:tab/>
-      </w:r>
-      <w:r>
-        <w:tab/>
-      </w:r>
-      <w:proofErr w:type="gramStart"/>
-      <w:r>
-        <w:t>INT(</w:t>
-      </w:r>
-      <w:proofErr w:type="gramEnd"/>
-      <w:r>
-        <w:t>1)</w:t>
-      </w:r>
-      <w:r>
-        <w:t xml:space="preserve"> </w:t>
-      </w:r>
-      <w:r>
-        <w:tab/>
-      </w:r>
-      <w:r>
-        <w:tab/>
-      </w:r>
-      <w:r>
-        <w:tab/>
-      </w:r>
-      <w:r>
-        <w:tab/>
-      </w:r>
-      <w:r>
-        <w:tab/>
-      </w:r>
-      <w:r>
-        <w:tab/>
-      </w:r>
-      <w:r>
-        <w:tab/>
-        <w:t>,</w:t>
-      </w:r>
-    </w:p>
-    <w:p>
-      <w:r>
-        <w:tab/>
-      </w:r>
-      <w:proofErr w:type="spellStart"/>
-      <w:r>
-        <w:t>DateJoined</w:t>
-      </w:r>
-      <w:proofErr w:type="spellEnd"/>
-      <w:r>
-        <w:tab/>
-        <w:t>DATE</w:t>
-      </w:r>
-      <w:r>
-        <w:tab/>
-      </w:r>
-      <w:r>
-        <w:tab/>
-      </w:r>
-      <w:r>
-        <w:tab/>
-      </w:r>
-      <w:r>
-        <w:tab/>
-      </w:r>
-      <w:r>
-        <w:tab/>
-      </w:r>
-      <w:r>
-        <w:tab/>
-      </w:r>
-      <w:r>
-        <w:tab/>
-        <w:t>,</w:t>
-      </w:r>
-    </w:p>
-    <w:p>
-      <w:r>
-        <w:tab/>
-        <w:t>CONSTRAINT</w:t>
-      </w:r>
-      <w:r>
-        <w:tab/>
-        <w:t>P</w:t>
-      </w:r>
-      <w:r>
-        <w:t>K_USER</w:t>
-      </w:r>
-      <w:r>
-        <w:tab/>
-        <w:t xml:space="preserve">PRIMARY KEY </w:t>
-      </w:r>
-      <w:r>
-        <w:t>(</w:t>
-      </w:r>
-      <w:proofErr w:type="spellStart"/>
-      <w:r>
-        <w:t>UserID</w:t>
-      </w:r>
-      <w:proofErr w:type="spellEnd"/>
-      <w:r>
-        <w:t>)</w:t>
-      </w:r>
-    </w:p>
-    <w:p>
-      <w:r>
-        <w:t>);</w:t>
-      </w:r>
-    </w:p>
-    <w:p>
-      <w:r>
-        <w:lastRenderedPageBreak/>
-        <w:t>CREATE TABLE QUERY</w:t>
-      </w:r>
-      <w:r>
-        <w:tab/>
-        <w:t>(</w:t>
-      </w:r>
-    </w:p>
-    <w:p>
-      <w:r>
-        <w:tab/>
-      </w:r>
-      <w:proofErr w:type="spellStart"/>
-      <w:r>
-        <w:t>QueryID</w:t>
-      </w:r>
-      <w:proofErr w:type="spellEnd"/>
-      <w:r>
-        <w:tab/>
-      </w:r>
-      <w:proofErr w:type="gramStart"/>
-      <w:r>
-        <w:t>INT(</w:t>
-      </w:r>
-      <w:proofErr w:type="gramEnd"/>
-      <w:r>
-        <w:t>11)</w:t>
-      </w:r>
-      <w:r>
-        <w:tab/>
-      </w:r>
-      <w:r>
-        <w:tab/>
-      </w:r>
-      <w:r>
-        <w:tab/>
-      </w:r>
-      <w:r>
-        <w:t>NOT NULL</w:t>
-      </w:r>
-      <w:r>
-        <w:tab/>
-        <w:t>AUTO_INCREMENT</w:t>
-      </w:r>
-      <w:r>
-        <w:tab/>
-        <w:t>,</w:t>
-      </w:r>
-    </w:p>
-    <w:p>
-      <w:r>
-        <w:tab/>
-      </w:r>
-      <w:proofErr w:type="spellStart"/>
-      <w:r>
-        <w:t>UserID</w:t>
-      </w:r>
-      <w:proofErr w:type="spellEnd"/>
-      <w:r>
-        <w:tab/>
-      </w:r>
-      <w:r>
-        <w:tab/>
-      </w:r>
-      <w:proofErr w:type="gramStart"/>
-      <w:r>
-        <w:t>INT(</w:t>
-      </w:r>
-      <w:proofErr w:type="gramEnd"/>
-      <w:r>
-        <w:t>11)</w:t>
-      </w:r>
-      <w:r>
-        <w:tab/>
-      </w:r>
-      <w:r>
-        <w:tab/>
-      </w:r>
-      <w:r>
-        <w:tab/>
-        <w:t>NOT NULL</w:t>
-      </w:r>
-      <w:r>
-        <w:tab/>
-      </w:r>
-      <w:r>
-        <w:tab/>
-      </w:r>
-      <w:r>
-        <w:tab/>
-      </w:r>
-      <w:r>
-        <w:tab/>
-        <w:t>,</w:t>
-      </w:r>
-    </w:p>
-    <w:p>
-      <w:r>
-        <w:tab/>
-        <w:t>Time</w:t>
-      </w:r>
-      <w:r>
-        <w:tab/>
-      </w:r>
-      <w:r>
-        <w:tab/>
-        <w:t>DATETIME</w:t>
-      </w:r>
-      <w:r>
-        <w:tab/>
-      </w:r>
-      <w:r>
-        <w:tab/>
-        <w:t>NOT NULL</w:t>
-      </w:r>
-      <w:r>
-        <w:tab/>
-      </w:r>
-      <w:r>
-        <w:tab/>
-      </w:r>
-      <w:r>
-        <w:tab/>
-      </w:r>
-      <w:r>
-        <w:tab/>
-        <w:t>,</w:t>
-      </w:r>
-    </w:p>
-    <w:p>
-      <w:r>
-        <w:tab/>
-        <w:t>Location</w:t>
-      </w:r>
-      <w:r>
-        <w:tab/>
-      </w:r>
-      <w:proofErr w:type="gramStart"/>
-      <w:r>
-        <w:t>VARCHAR(</w:t>
-      </w:r>
-      <w:proofErr w:type="gramEnd"/>
-      <w:r>
-        <w:t>50)</w:t>
-      </w:r>
-      <w:r>
-        <w:tab/>
-      </w:r>
-      <w:r>
-        <w:tab/>
-        <w:t>NOT NULL</w:t>
-      </w:r>
-      <w:r>
-        <w:tab/>
-      </w:r>
-      <w:r>
-        <w:tab/>
-      </w:r>
-      <w:r>
-        <w:tab/>
-      </w:r>
-      <w:r>
-        <w:tab/>
-        <w:t>,</w:t>
-      </w:r>
-    </w:p>
-    <w:p>
-      <w:r>
-        <w:tab/>
-        <w:t>Content</w:t>
-      </w:r>
-      <w:r>
-        <w:tab/>
-      </w:r>
-      <w:proofErr w:type="gramStart"/>
-      <w:r>
-        <w:t>VARCHAR(</w:t>
-      </w:r>
-      <w:proofErr w:type="gramEnd"/>
-      <w:r>
-        <w:t>250)</w:t>
-      </w:r>
-      <w:r>
-        <w:tab/>
-      </w:r>
-      <w:r>
-        <w:tab/>
-        <w:t>NOT NULL</w:t>
-      </w:r>
-      <w:r>
-        <w:tab/>
-      </w:r>
-      <w:r>
-        <w:tab/>
-      </w:r>
-      <w:r>
-        <w:tab/>
-      </w:r>
-      <w:r>
-        <w:tab/>
-        <w:t>,</w:t>
-      </w:r>
-    </w:p>
-    <w:p>
-      <w:r>
-        <w:tab/>
-        <w:t>Audio</w:t>
-      </w:r>
-      <w:r>
-        <w:tab/>
-      </w:r>
-      <w:r>
-        <w:tab/>
-      </w:r>
-      <w:proofErr w:type="gramStart"/>
-      <w:r>
-        <w:t>VARCHAR(</w:t>
-      </w:r>
-      <w:proofErr w:type="gramEnd"/>
-      <w:r>
-        <w:t>250)</w:t>
-      </w:r>
-      <w:r>
-        <w:tab/>
-      </w:r>
-      <w:r>
-        <w:tab/>
-      </w:r>
-      <w:r>
-        <w:tab/>
-      </w:r>
-      <w:r>
-        <w:tab/>
-      </w:r>
-      <w:r>
-        <w:tab/>
-      </w:r>
-      <w:r>
-        <w:tab/>
-      </w:r>
-      <w:r>
-        <w:tab/>
-        <w:t>,</w:t>
-      </w:r>
-    </w:p>
-    <w:p>
-      <w:r>
-        <w:tab/>
-        <w:t>Image</w:t>
-      </w:r>
-      <w:r>
-        <w:tab/>
-      </w:r>
-      <w:r>
-        <w:tab/>
-      </w:r>
-      <w:proofErr w:type="gramStart"/>
-      <w:r>
-        <w:t>VARCHAR(</w:t>
-      </w:r>
-      <w:proofErr w:type="gramEnd"/>
-      <w:r>
-        <w:t>250)</w:t>
-      </w:r>
-      <w:r>
-        <w:tab/>
-      </w:r>
-      <w:r>
-        <w:tab/>
-      </w:r>
-      <w:r>
-        <w:tab/>
-      </w:r>
-      <w:r>
-        <w:tab/>
-      </w:r>
-      <w:r>
-        <w:tab/>
-      </w:r>
-      <w:r>
-        <w:tab/>
-      </w:r>
-      <w:r>
-        <w:tab/>
-        <w:t>,</w:t>
-      </w:r>
-    </w:p>
-    <w:p>
-      <w:r>
-        <w:tab/>
-        <w:t>Answer</w:t>
-      </w:r>
-      <w:r>
-        <w:tab/>
-      </w:r>
-      <w:r>
-        <w:tab/>
-      </w:r>
-      <w:proofErr w:type="gramStart"/>
-      <w:r>
-        <w:t>VARCHAR(</w:t>
-      </w:r>
-      <w:proofErr w:type="gramEnd"/>
-      <w:r>
-        <w:t>250)</w:t>
-      </w:r>
-      <w:r>
-        <w:tab/>
-      </w:r>
-      <w:r>
-        <w:tab/>
-      </w:r>
-      <w:r>
-        <w:tab/>
-      </w:r>
-      <w:r>
-        <w:tab/>
-      </w:r>
-      <w:r>
-        <w:tab/>
-      </w:r>
-      <w:r>
-        <w:tab/>
-      </w:r>
-      <w:r>
-        <w:tab/>
-        <w:t>,</w:t>
-      </w:r>
-    </w:p>
-    <w:p>
-      <w:r>
-        <w:tab/>
-      </w:r>
-      <w:proofErr w:type="spellStart"/>
-      <w:r>
-        <w:t>AssignedTo</w:t>
-      </w:r>
-      <w:proofErr w:type="spellEnd"/>
-      <w:r>
-        <w:tab/>
-      </w:r>
-      <w:proofErr w:type="gramStart"/>
-      <w:r>
-        <w:t>INT(</w:t>
-      </w:r>
-      <w:proofErr w:type="gramEnd"/>
-      <w:r>
-        <w:t>11)</w:t>
-      </w:r>
-      <w:r>
-        <w:tab/>
-      </w:r>
-      <w:r>
-        <w:tab/>
-      </w:r>
-      <w:r>
-        <w:tab/>
-      </w:r>
-      <w:r>
-        <w:tab/>
-      </w:r>
-      <w:r>
-        <w:tab/>
-      </w:r>
-      <w:r>
-        <w:tab/>
-      </w:r>
-      <w:r>
-        <w:tab/>
-      </w:r>
-      <w:r>
-        <w:tab/>
-        <w:t>,</w:t>
-      </w:r>
-    </w:p>
-    <w:p>
-      <w:r>
-        <w:tab/>
-      </w:r>
-      <w:proofErr w:type="spellStart"/>
-      <w:r>
-        <w:t>AnswerTime</w:t>
-      </w:r>
-      <w:proofErr w:type="spellEnd"/>
-      <w:r>
-        <w:tab/>
-        <w:t>DATETIME</w:t>
-      </w:r>
-      <w:r>
-        <w:tab/>
-      </w:r>
-      <w:r>
-        <w:tab/>
-      </w:r>
-      <w:r>
-        <w:tab/>
-      </w:r>
-      <w:r>
-        <w:tab/>
-      </w:r>
-      <w:r>
-        <w:tab/>
-      </w:r>
-      <w:r>
-        <w:tab/>
-      </w:r>
-      <w:r>
-        <w:tab/>
-        <w:t>,</w:t>
-      </w:r>
-    </w:p>
-    <w:p>
-      <w:r>
-        <w:tab/>
-        <w:t>Status</w:t>
-      </w:r>
-      <w:r>
-        <w:tab/>
-      </w:r>
-      <w:r>
-        <w:tab/>
-      </w:r>
-      <w:proofErr w:type="gramStart"/>
-      <w:r>
-        <w:t>INT(</w:t>
-      </w:r>
-      <w:proofErr w:type="gramEnd"/>
-      <w:r>
-        <w:t>1)</w:t>
-      </w:r>
-      <w:r>
-        <w:tab/>
-      </w:r>
-      <w:r>
-        <w:tab/>
-      </w:r>
-      <w:r>
-        <w:tab/>
-      </w:r>
-      <w:r>
-        <w:t>NOT NULL</w:t>
-      </w:r>
-      <w:r>
-        <w:tab/>
-      </w:r>
-      <w:r>
-        <w:tab/>
-      </w:r>
-      <w:r>
-        <w:tab/>
-      </w:r>
-      <w:r>
-        <w:tab/>
-        <w:t>,</w:t>
-      </w:r>
-    </w:p>
-    <w:p>
-      <w:r>
-        <w:tab/>
-        <w:t>CONSTRAINT</w:t>
-      </w:r>
-      <w:r>
-        <w:tab/>
-        <w:t>PK_USER</w:t>
-      </w:r>
-      <w:r>
-        <w:tab/>
-      </w:r>
-      <w:r>
-        <w:tab/>
-      </w:r>
-      <w:r>
-        <w:t xml:space="preserve">PRIMARY KEY </w:t>
-      </w:r>
-      <w:r>
-        <w:t>(</w:t>
-      </w:r>
-      <w:proofErr w:type="spellStart"/>
-      <w:r>
-        <w:t>QueryID</w:t>
-      </w:r>
-      <w:proofErr w:type="spellEnd"/>
-      <w:r>
-        <w:t>)</w:t>
-      </w:r>
-      <w:r>
-        <w:tab/>
-      </w:r>
-      <w:r>
-        <w:tab/>
-      </w:r>
-      <w:r>
-        <w:tab/>
-      </w:r>
-      <w:r>
-        <w:t>,</w:t>
-      </w:r>
-    </w:p>
-    <w:p>
-      <w:r>
-        <w:tab/>
-        <w:t>CONSTRAINT</w:t>
-      </w:r>
-      <w:r>
-        <w:tab/>
-        <w:t>FK_QUERY_USER</w:t>
-      </w:r>
-      <w:r>
-        <w:tab/>
-      </w:r>
-      <w:r>
-        <w:t xml:space="preserve">FOREIGN KEY </w:t>
-      </w:r>
-      <w:r>
-        <w:t>(</w:t>
-      </w:r>
-      <w:proofErr w:type="spellStart"/>
-      <w:r>
-        <w:t>UserID</w:t>
-      </w:r>
-      <w:proofErr w:type="spellEnd"/>
-      <w:r>
-        <w:t>) REFERENCES USER</w:t>
-      </w:r>
-    </w:p>
-    <w:p>
-      <w:r>
-        <w:t>);</w:t>
+        <w:t>In order to provide the functionality of alerting agents that have multiple assigned users to release one or more users, two Views were created in the Emma database.  The WOPTABLE View monitored which user was assigned to which agent while the MULTIUSERHOLDER View dynamically tallied the number of users that were assigned to a specific agent.</w:t>
       </w:r>
     </w:p>
     <w:p/>
@@ -5029,11 +4893,1455 @@
       <w:pPr>
         <w:pStyle w:val="Heading2"/>
       </w:pPr>
-      <w:bookmarkStart w:id="18" w:name="_Toc450130726"/>
-      <w:r>
+      <w:bookmarkStart w:id="21" w:name="_Toc450296589"/>
+      <w:r>
+        <w:t>SQL Create Table Statements</w:t>
+      </w:r>
+      <w:bookmarkEnd w:id="21"/>
+    </w:p>
+    <w:p/>
+    <w:p>
+      <w:r>
+        <w:t>CREATE TABLE USER</w:t>
+      </w:r>
+      <w:r>
+        <w:tab/>
+      </w:r>
+      <w:r>
+        <w:t>(</w:t>
+      </w:r>
+    </w:p>
+    <w:p>
+      <w:r>
+        <w:tab/>
+      </w:r>
+      <w:proofErr w:type="spellStart"/>
+      <w:r>
+        <w:t>UserID</w:t>
+      </w:r>
+      <w:proofErr w:type="spellEnd"/>
+      <w:r>
+        <w:tab/>
+      </w:r>
+      <w:r>
+        <w:tab/>
+      </w:r>
+      <w:proofErr w:type="gramStart"/>
+      <w:r>
+        <w:t>INT(</w:t>
+      </w:r>
+      <w:proofErr w:type="gramEnd"/>
+      <w:r>
+        <w:t>11)</w:t>
+      </w:r>
+      <w:r>
+        <w:tab/>
+      </w:r>
+      <w:r>
+        <w:tab/>
+        <w:t>NOT NULL</w:t>
+      </w:r>
+      <w:r>
+        <w:tab/>
+        <w:t>AUTO_INCREMENT</w:t>
+      </w:r>
+      <w:r>
+        <w:tab/>
+        <w:t>,</w:t>
+      </w:r>
+    </w:p>
+    <w:p>
+      <w:r>
+        <w:tab/>
+      </w:r>
+      <w:r>
+        <w:t>Password</w:t>
+      </w:r>
+      <w:r>
+        <w:tab/>
+      </w:r>
+      <w:proofErr w:type="gramStart"/>
+      <w:r>
+        <w:t>VARCHAR(</w:t>
+      </w:r>
+      <w:proofErr w:type="gramEnd"/>
+      <w:r>
+        <w:t>20)</w:t>
+      </w:r>
+      <w:r>
+        <w:tab/>
+      </w:r>
+      <w:r>
+        <w:tab/>
+      </w:r>
+      <w:r>
+        <w:tab/>
+      </w:r>
+      <w:r>
+        <w:tab/>
+      </w:r>
+      <w:r>
+        <w:tab/>
+      </w:r>
+      <w:r>
+        <w:tab/>
+        <w:t>,</w:t>
+      </w:r>
+    </w:p>
+    <w:p>
+      <w:r>
+        <w:tab/>
+      </w:r>
+      <w:proofErr w:type="spellStart"/>
+      <w:r>
+        <w:t>RegID</w:t>
+      </w:r>
+      <w:proofErr w:type="spellEnd"/>
+      <w:r>
+        <w:tab/>
+      </w:r>
+      <w:r>
+        <w:tab/>
+      </w:r>
+      <w:proofErr w:type="gramStart"/>
+      <w:r>
+        <w:t>VARCHAR(</w:t>
+      </w:r>
+      <w:proofErr w:type="gramEnd"/>
+      <w:r>
+        <w:t>255)</w:t>
+      </w:r>
+      <w:r>
+        <w:tab/>
+      </w:r>
+      <w:r>
+        <w:tab/>
+      </w:r>
+      <w:r>
+        <w:tab/>
+      </w:r>
+      <w:r>
+        <w:tab/>
+      </w:r>
+      <w:r>
+        <w:tab/>
+      </w:r>
+      <w:r>
+        <w:tab/>
+        <w:t>,</w:t>
+      </w:r>
+    </w:p>
+    <w:p>
+      <w:r>
+        <w:tab/>
+        <w:t>Name</w:t>
+      </w:r>
+      <w:r>
+        <w:tab/>
+      </w:r>
+      <w:r>
+        <w:tab/>
+      </w:r>
+      <w:proofErr w:type="gramStart"/>
+      <w:r>
+        <w:t>VARCHAR(</w:t>
+      </w:r>
+      <w:proofErr w:type="gramEnd"/>
+      <w:r>
+        <w:t>100)</w:t>
+      </w:r>
+      <w:r>
+        <w:tab/>
+      </w:r>
+      <w:r>
+        <w:tab/>
+      </w:r>
+      <w:r>
+        <w:tab/>
+      </w:r>
+      <w:r>
+        <w:tab/>
+      </w:r>
+      <w:r>
+        <w:tab/>
+      </w:r>
+      <w:r>
+        <w:tab/>
+        <w:t>,</w:t>
+      </w:r>
+    </w:p>
+    <w:p>
+      <w:r>
+        <w:tab/>
+        <w:t>Email</w:t>
+      </w:r>
+      <w:r>
+        <w:tab/>
+      </w:r>
+      <w:r>
+        <w:tab/>
+      </w:r>
+      <w:proofErr w:type="gramStart"/>
+      <w:r>
+        <w:t>VARCHAR(</w:t>
+      </w:r>
+      <w:proofErr w:type="gramEnd"/>
+      <w:r>
+        <w:t>100)</w:t>
+      </w:r>
+      <w:r>
+        <w:tab/>
+      </w:r>
+      <w:r>
+        <w:tab/>
+      </w:r>
+      <w:r>
+        <w:tab/>
+      </w:r>
+      <w:r>
+        <w:tab/>
+      </w:r>
+      <w:r>
+        <w:tab/>
+      </w:r>
+      <w:r>
+        <w:tab/>
+        <w:t>,</w:t>
+      </w:r>
+    </w:p>
+    <w:p>
+      <w:r>
+        <w:tab/>
+        <w:t>Phone</w:t>
+      </w:r>
+      <w:r>
+        <w:tab/>
+      </w:r>
+      <w:r>
+        <w:tab/>
+      </w:r>
+      <w:proofErr w:type="gramStart"/>
+      <w:r>
+        <w:t>VARCHAR(</w:t>
+      </w:r>
+      <w:proofErr w:type="gramEnd"/>
+      <w:r>
+        <w:t>11)</w:t>
+      </w:r>
+      <w:r>
+        <w:tab/>
+      </w:r>
+      <w:r>
+        <w:tab/>
+      </w:r>
+      <w:r>
+        <w:tab/>
+      </w:r>
+      <w:r>
+        <w:tab/>
+      </w:r>
+      <w:r>
+        <w:tab/>
+      </w:r>
+      <w:r>
+        <w:tab/>
+        <w:t>,</w:t>
+      </w:r>
+    </w:p>
+    <w:p>
+      <w:r>
+        <w:tab/>
+        <w:t>DOB</w:t>
+      </w:r>
+      <w:r>
+        <w:tab/>
+      </w:r>
+      <w:r>
+        <w:tab/>
+        <w:t>DATE</w:t>
+      </w:r>
+      <w:r>
+        <w:tab/>
+      </w:r>
+      <w:r>
+        <w:tab/>
+      </w:r>
+      <w:r>
+        <w:tab/>
+      </w:r>
+      <w:r>
+        <w:tab/>
+      </w:r>
+      <w:r>
+        <w:tab/>
+      </w:r>
+      <w:r>
+        <w:tab/>
+      </w:r>
+      <w:r>
+        <w:tab/>
+        <w:t>,</w:t>
+      </w:r>
+    </w:p>
+    <w:p>
+      <w:r>
+        <w:tab/>
+        <w:t>Role</w:t>
+      </w:r>
+      <w:r>
+        <w:tab/>
+      </w:r>
+      <w:r>
+        <w:tab/>
+      </w:r>
+      <w:proofErr w:type="gramStart"/>
+      <w:r>
+        <w:t>INT(</w:t>
+      </w:r>
+      <w:proofErr w:type="gramEnd"/>
+      <w:r>
+        <w:t>1)</w:t>
+      </w:r>
+      <w:r>
+        <w:t xml:space="preserve"> </w:t>
+      </w:r>
+      <w:r>
+        <w:tab/>
+      </w:r>
+      <w:r>
+        <w:tab/>
+      </w:r>
+      <w:r>
+        <w:tab/>
+      </w:r>
+      <w:r>
+        <w:tab/>
+      </w:r>
+      <w:r>
+        <w:tab/>
+      </w:r>
+      <w:r>
+        <w:tab/>
+      </w:r>
+      <w:r>
+        <w:tab/>
+        <w:t>,</w:t>
+      </w:r>
+    </w:p>
+    <w:p>
+      <w:r>
+        <w:tab/>
+      </w:r>
+      <w:proofErr w:type="spellStart"/>
+      <w:r>
+        <w:t>DateJoined</w:t>
+      </w:r>
+      <w:proofErr w:type="spellEnd"/>
+      <w:r>
+        <w:tab/>
+        <w:t>DATE</w:t>
+      </w:r>
+      <w:r>
+        <w:tab/>
+      </w:r>
+      <w:r>
+        <w:tab/>
+      </w:r>
+      <w:r>
+        <w:tab/>
+      </w:r>
+      <w:r>
+        <w:tab/>
+      </w:r>
+      <w:r>
+        <w:tab/>
+      </w:r>
+      <w:r>
+        <w:tab/>
+      </w:r>
+      <w:r>
+        <w:tab/>
+        <w:t>,</w:t>
+      </w:r>
+    </w:p>
+    <w:p>
+      <w:r>
+        <w:tab/>
+        <w:t>CONSTRAINT</w:t>
+      </w:r>
+      <w:r>
+        <w:tab/>
+        <w:t>P</w:t>
+      </w:r>
+      <w:r>
+        <w:t>K_USER</w:t>
+      </w:r>
+      <w:r>
+        <w:tab/>
+        <w:t xml:space="preserve">PRIMARY KEY </w:t>
+      </w:r>
+      <w:r>
+        <w:t>(</w:t>
+      </w:r>
+      <w:proofErr w:type="spellStart"/>
+      <w:r>
+        <w:t>UserID</w:t>
+      </w:r>
+      <w:proofErr w:type="spellEnd"/>
+      <w:r>
+        <w:t>)</w:t>
+      </w:r>
+    </w:p>
+    <w:p>
+      <w:r>
+        <w:t>);</w:t>
+      </w:r>
+    </w:p>
+    <w:p/>
+    <w:p>
+      <w:r>
+        <w:t>CREATE TABLE QUERY</w:t>
+      </w:r>
+      <w:r>
+        <w:tab/>
+        <w:t>(</w:t>
+      </w:r>
+    </w:p>
+    <w:p>
+      <w:r>
+        <w:tab/>
+      </w:r>
+      <w:proofErr w:type="spellStart"/>
+      <w:r>
+        <w:t>QueryID</w:t>
+      </w:r>
+      <w:proofErr w:type="spellEnd"/>
+      <w:r>
+        <w:tab/>
+      </w:r>
+      <w:proofErr w:type="gramStart"/>
+      <w:r>
+        <w:t>INT(</w:t>
+      </w:r>
+      <w:proofErr w:type="gramEnd"/>
+      <w:r>
+        <w:t>11)</w:t>
+      </w:r>
+      <w:r>
+        <w:tab/>
+      </w:r>
+      <w:r>
+        <w:tab/>
+      </w:r>
+      <w:r>
+        <w:tab/>
+      </w:r>
+      <w:r>
+        <w:t>NOT NULL</w:t>
+      </w:r>
+      <w:r>
+        <w:tab/>
+        <w:t>AUTO_INCREMENT</w:t>
+      </w:r>
+      <w:r>
+        <w:tab/>
+        <w:t>,</w:t>
+      </w:r>
+    </w:p>
+    <w:p>
+      <w:r>
+        <w:tab/>
+      </w:r>
+      <w:proofErr w:type="spellStart"/>
+      <w:r>
+        <w:t>UserID</w:t>
+      </w:r>
+      <w:proofErr w:type="spellEnd"/>
+      <w:r>
+        <w:tab/>
+      </w:r>
+      <w:r>
+        <w:tab/>
+      </w:r>
+      <w:proofErr w:type="gramStart"/>
+      <w:r>
+        <w:t>INT(</w:t>
+      </w:r>
+      <w:proofErr w:type="gramEnd"/>
+      <w:r>
+        <w:t>11)</w:t>
+      </w:r>
+      <w:r>
+        <w:tab/>
+      </w:r>
+      <w:r>
+        <w:tab/>
+      </w:r>
+      <w:r>
+        <w:tab/>
+        <w:t>NOT NULL</w:t>
+      </w:r>
+      <w:r>
+        <w:tab/>
+      </w:r>
+      <w:r>
+        <w:tab/>
+      </w:r>
+      <w:r>
+        <w:tab/>
+      </w:r>
+      <w:r>
+        <w:tab/>
+        <w:t>,</w:t>
+      </w:r>
+    </w:p>
+    <w:p>
+      <w:r>
+        <w:tab/>
+        <w:t>Time</w:t>
+      </w:r>
+      <w:r>
+        <w:tab/>
+      </w:r>
+      <w:r>
+        <w:tab/>
+        <w:t>DATETIME</w:t>
+      </w:r>
+      <w:r>
+        <w:tab/>
+      </w:r>
+      <w:r>
+        <w:tab/>
+        <w:t>NOT NULL</w:t>
+      </w:r>
+      <w:r>
+        <w:tab/>
+      </w:r>
+      <w:r>
+        <w:tab/>
+      </w:r>
+      <w:r>
+        <w:tab/>
+      </w:r>
+      <w:r>
+        <w:tab/>
+        <w:t>,</w:t>
+      </w:r>
+    </w:p>
+    <w:p>
+      <w:r>
+        <w:tab/>
+        <w:t>Location</w:t>
+      </w:r>
+      <w:r>
+        <w:tab/>
+      </w:r>
+      <w:proofErr w:type="gramStart"/>
+      <w:r>
+        <w:t>VARCHAR(</w:t>
+      </w:r>
+      <w:proofErr w:type="gramEnd"/>
+      <w:r>
+        <w:t>50)</w:t>
+      </w:r>
+      <w:r>
+        <w:tab/>
+      </w:r>
+      <w:r>
+        <w:tab/>
+        <w:t>NOT NULL</w:t>
+      </w:r>
+      <w:r>
+        <w:tab/>
+      </w:r>
+      <w:r>
+        <w:tab/>
+      </w:r>
+      <w:r>
+        <w:tab/>
+      </w:r>
+      <w:r>
+        <w:tab/>
+        <w:t>,</w:t>
+      </w:r>
+    </w:p>
+    <w:p>
+      <w:r>
+        <w:tab/>
+        <w:t>Content</w:t>
+      </w:r>
+      <w:r>
+        <w:tab/>
+      </w:r>
+      <w:proofErr w:type="gramStart"/>
+      <w:r>
+        <w:t>VARCHAR(</w:t>
+      </w:r>
+      <w:proofErr w:type="gramEnd"/>
+      <w:r>
+        <w:t>250)</w:t>
+      </w:r>
+      <w:r>
+        <w:tab/>
+      </w:r>
+      <w:r>
+        <w:tab/>
+        <w:t>NOT NULL</w:t>
+      </w:r>
+      <w:r>
+        <w:tab/>
+      </w:r>
+      <w:r>
+        <w:tab/>
+      </w:r>
+      <w:r>
+        <w:tab/>
+      </w:r>
+      <w:r>
+        <w:tab/>
+        <w:t>,</w:t>
+      </w:r>
+    </w:p>
+    <w:p>
+      <w:r>
+        <w:tab/>
+        <w:t>Audio</w:t>
+      </w:r>
+      <w:r>
+        <w:tab/>
+      </w:r>
+      <w:r>
+        <w:tab/>
+      </w:r>
+      <w:proofErr w:type="gramStart"/>
+      <w:r>
+        <w:t>VARCHAR(</w:t>
+      </w:r>
+      <w:proofErr w:type="gramEnd"/>
+      <w:r>
+        <w:t>250)</w:t>
+      </w:r>
+      <w:r>
+        <w:tab/>
+      </w:r>
+      <w:r>
+        <w:tab/>
+      </w:r>
+      <w:r>
+        <w:tab/>
+      </w:r>
+      <w:r>
+        <w:tab/>
+      </w:r>
+      <w:r>
+        <w:tab/>
+      </w:r>
+      <w:r>
+        <w:tab/>
+      </w:r>
+      <w:r>
+        <w:tab/>
+        <w:t>,</w:t>
+      </w:r>
+    </w:p>
+    <w:p>
+      <w:r>
+        <w:tab/>
+        <w:t>Image</w:t>
+      </w:r>
+      <w:r>
+        <w:tab/>
+      </w:r>
+      <w:r>
+        <w:tab/>
+      </w:r>
+      <w:proofErr w:type="gramStart"/>
+      <w:r>
+        <w:t>VARCHAR(</w:t>
+      </w:r>
+      <w:proofErr w:type="gramEnd"/>
+      <w:r>
+        <w:t>250)</w:t>
+      </w:r>
+      <w:r>
+        <w:tab/>
+      </w:r>
+      <w:r>
+        <w:tab/>
+      </w:r>
+      <w:r>
+        <w:tab/>
+      </w:r>
+      <w:r>
+        <w:tab/>
+      </w:r>
+      <w:r>
+        <w:tab/>
+      </w:r>
+      <w:r>
+        <w:tab/>
+      </w:r>
+      <w:r>
+        <w:tab/>
+        <w:t>,</w:t>
+      </w:r>
+    </w:p>
+    <w:p>
+      <w:r>
+        <w:tab/>
+        <w:t>Answer</w:t>
+      </w:r>
+      <w:r>
+        <w:tab/>
+      </w:r>
+      <w:r>
+        <w:tab/>
+      </w:r>
+      <w:proofErr w:type="gramStart"/>
+      <w:r>
+        <w:t>VARCHAR(</w:t>
+      </w:r>
+      <w:proofErr w:type="gramEnd"/>
+      <w:r>
+        <w:t>250)</w:t>
+      </w:r>
+      <w:r>
+        <w:tab/>
+      </w:r>
+      <w:r>
+        <w:tab/>
+      </w:r>
+      <w:r>
+        <w:tab/>
+      </w:r>
+      <w:r>
+        <w:tab/>
+      </w:r>
+      <w:r>
+        <w:tab/>
+      </w:r>
+      <w:r>
+        <w:tab/>
+      </w:r>
+      <w:r>
+        <w:tab/>
+        <w:t>,</w:t>
+      </w:r>
+    </w:p>
+    <w:p>
+      <w:r>
+        <w:tab/>
+      </w:r>
+      <w:proofErr w:type="spellStart"/>
+      <w:r>
+        <w:t>AssignedTo</w:t>
+      </w:r>
+      <w:proofErr w:type="spellEnd"/>
+      <w:r>
+        <w:tab/>
+      </w:r>
+      <w:proofErr w:type="gramStart"/>
+      <w:r>
+        <w:t>INT(</w:t>
+      </w:r>
+      <w:proofErr w:type="gramEnd"/>
+      <w:r>
+        <w:t>11)</w:t>
+      </w:r>
+      <w:r>
+        <w:tab/>
+      </w:r>
+      <w:r>
+        <w:tab/>
+      </w:r>
+      <w:r>
+        <w:tab/>
+      </w:r>
+      <w:r>
+        <w:tab/>
+      </w:r>
+      <w:r>
+        <w:tab/>
+      </w:r>
+      <w:r>
+        <w:tab/>
+      </w:r>
+      <w:r>
+        <w:tab/>
+      </w:r>
+      <w:r>
+        <w:tab/>
+        <w:t>,</w:t>
+      </w:r>
+    </w:p>
+    <w:p>
+      <w:r>
+        <w:lastRenderedPageBreak/>
+        <w:tab/>
+      </w:r>
+      <w:proofErr w:type="spellStart"/>
+      <w:r>
+        <w:t>AnswerTime</w:t>
+      </w:r>
+      <w:proofErr w:type="spellEnd"/>
+      <w:r>
+        <w:tab/>
+        <w:t>DATETIME</w:t>
+      </w:r>
+      <w:r>
+        <w:tab/>
+      </w:r>
+      <w:r>
+        <w:tab/>
+      </w:r>
+      <w:r>
+        <w:tab/>
+      </w:r>
+      <w:r>
+        <w:tab/>
+      </w:r>
+      <w:r>
+        <w:tab/>
+      </w:r>
+      <w:r>
+        <w:tab/>
+      </w:r>
+      <w:r>
+        <w:tab/>
+        <w:t>,</w:t>
+      </w:r>
+    </w:p>
+    <w:p>
+      <w:r>
+        <w:tab/>
+        <w:t>Status</w:t>
+      </w:r>
+      <w:r>
+        <w:tab/>
+      </w:r>
+      <w:r>
+        <w:tab/>
+      </w:r>
+      <w:proofErr w:type="gramStart"/>
+      <w:r>
+        <w:t>INT(</w:t>
+      </w:r>
+      <w:proofErr w:type="gramEnd"/>
+      <w:r>
+        <w:t>1)</w:t>
+      </w:r>
+      <w:r>
+        <w:tab/>
+      </w:r>
+      <w:r>
+        <w:tab/>
+      </w:r>
+      <w:r>
+        <w:tab/>
+      </w:r>
+      <w:r>
+        <w:t>NOT NULL</w:t>
+      </w:r>
+      <w:r>
+        <w:tab/>
+      </w:r>
+      <w:r>
+        <w:tab/>
+      </w:r>
+      <w:r>
+        <w:tab/>
+      </w:r>
+      <w:r>
+        <w:tab/>
+        <w:t>,</w:t>
+      </w:r>
+    </w:p>
+    <w:p>
+      <w:r>
+        <w:tab/>
+        <w:t>CONSTRAINT</w:t>
+      </w:r>
+      <w:r>
+        <w:tab/>
+        <w:t>PK_USER</w:t>
+      </w:r>
+      <w:r>
+        <w:tab/>
+      </w:r>
+      <w:r>
+        <w:tab/>
+      </w:r>
+      <w:r>
+        <w:t xml:space="preserve">PRIMARY KEY </w:t>
+      </w:r>
+      <w:r>
+        <w:t>(</w:t>
+      </w:r>
+      <w:proofErr w:type="spellStart"/>
+      <w:r>
+        <w:t>QueryID</w:t>
+      </w:r>
+      <w:proofErr w:type="spellEnd"/>
+      <w:r>
+        <w:t>)</w:t>
+      </w:r>
+      <w:r>
+        <w:tab/>
+      </w:r>
+      <w:r>
+        <w:tab/>
+      </w:r>
+      <w:r>
+        <w:tab/>
+      </w:r>
+      <w:r>
+        <w:t>,</w:t>
+      </w:r>
+    </w:p>
+    <w:p>
+      <w:r>
+        <w:tab/>
+        <w:t>CONSTRAINT</w:t>
+      </w:r>
+      <w:r>
+        <w:tab/>
+        <w:t>FK_QUERY_USER</w:t>
+      </w:r>
+      <w:r>
+        <w:tab/>
+      </w:r>
+      <w:r>
+        <w:t xml:space="preserve">FOREIGN KEY </w:t>
+      </w:r>
+      <w:r>
+        <w:t>(</w:t>
+      </w:r>
+      <w:proofErr w:type="spellStart"/>
+      <w:r>
+        <w:t>UserID</w:t>
+      </w:r>
+      <w:proofErr w:type="spellEnd"/>
+      <w:r>
+        <w:t>) REFERENCES USER</w:t>
+      </w:r>
+    </w:p>
+    <w:p>
+      <w:r>
+        <w:t>);</w:t>
+      </w:r>
+    </w:p>
+    <w:p/>
+    <w:p>
+      <w:r>
+        <w:t>CREATE TABLE RELEASEREQUEST</w:t>
+      </w:r>
+      <w:r>
+        <w:tab/>
+        <w:t>(</w:t>
+      </w:r>
+    </w:p>
+    <w:p>
+      <w:r>
+        <w:tab/>
+      </w:r>
+      <w:proofErr w:type="spellStart"/>
+      <w:r>
+        <w:t>AgentID</w:t>
+      </w:r>
+      <w:proofErr w:type="spellEnd"/>
+      <w:r>
+        <w:tab/>
+      </w:r>
+      <w:r>
+        <w:tab/>
+      </w:r>
+      <w:proofErr w:type="gramStart"/>
+      <w:r>
+        <w:t>VARCHAR(</w:t>
+      </w:r>
+      <w:proofErr w:type="gramEnd"/>
+      <w:r>
+        <w:t>7)</w:t>
+      </w:r>
+      <w:r>
+        <w:tab/>
+      </w:r>
+      <w:r>
+        <w:tab/>
+        <w:t>NOT NULL</w:t>
+      </w:r>
+      <w:r>
+        <w:tab/>
+      </w:r>
+      <w:r>
+        <w:tab/>
+      </w:r>
+      <w:r>
+        <w:tab/>
+        <w:t>,</w:t>
+      </w:r>
+    </w:p>
+    <w:p>
+      <w:r>
+        <w:tab/>
+      </w:r>
+      <w:proofErr w:type="spellStart"/>
+      <w:r>
+        <w:t>RequestSentBy</w:t>
+      </w:r>
+      <w:proofErr w:type="spellEnd"/>
+      <w:r>
+        <w:tab/>
+      </w:r>
+      <w:r>
+        <w:tab/>
+      </w:r>
+      <w:proofErr w:type="gramStart"/>
+      <w:r>
+        <w:t>VARCHAR(</w:t>
+      </w:r>
+      <w:proofErr w:type="gramEnd"/>
+      <w:r>
+        <w:t>7)</w:t>
+      </w:r>
+      <w:r>
+        <w:tab/>
+      </w:r>
+      <w:r>
+        <w:tab/>
+        <w:t>NOT NULL</w:t>
+      </w:r>
+      <w:r>
+        <w:tab/>
+      </w:r>
+      <w:r>
+        <w:tab/>
+      </w:r>
+      <w:r>
+        <w:tab/>
+        <w:t>,</w:t>
+      </w:r>
+    </w:p>
+    <w:p>
+      <w:r>
+        <w:tab/>
+      </w:r>
+      <w:proofErr w:type="spellStart"/>
+      <w:r>
+        <w:t>RequestDate</w:t>
+      </w:r>
+      <w:proofErr w:type="spellEnd"/>
+      <w:r>
+        <w:tab/>
+      </w:r>
+      <w:r>
+        <w:tab/>
+        <w:t>DATETIME</w:t>
+      </w:r>
+      <w:r>
+        <w:tab/>
+      </w:r>
+      <w:r>
+        <w:tab/>
+        <w:t>NOT NULL</w:t>
+      </w:r>
+      <w:r>
+        <w:tab/>
+      </w:r>
+      <w:r>
+        <w:tab/>
+      </w:r>
+      <w:r>
+        <w:tab/>
+        <w:t>,</w:t>
+      </w:r>
+    </w:p>
+    <w:p>
+      <w:r>
+        <w:tab/>
+        <w:t>CONSTRAINT</w:t>
+      </w:r>
+      <w:r>
+        <w:tab/>
+        <w:t>PK_RELEASEREQUEST</w:t>
+      </w:r>
+      <w:r>
+        <w:tab/>
+      </w:r>
+      <w:r>
+        <w:tab/>
+        <w:t>PRIMARY KEY (</w:t>
+      </w:r>
+      <w:proofErr w:type="spellStart"/>
+      <w:r>
+        <w:t>AgentID</w:t>
+      </w:r>
+      <w:proofErr w:type="spellEnd"/>
+      <w:r>
+        <w:t>)</w:t>
+      </w:r>
+      <w:r>
+        <w:tab/>
+      </w:r>
+      <w:r>
+        <w:tab/>
+        <w:t>,</w:t>
+      </w:r>
+    </w:p>
+    <w:p>
+      <w:r>
+        <w:tab/>
+        <w:t>CONSTRAINT</w:t>
+      </w:r>
+      <w:r>
+        <w:tab/>
+        <w:t>FK_RELEASEREQUEST_USER</w:t>
+      </w:r>
+      <w:r>
+        <w:tab/>
+        <w:t>FOREIGN KEY (</w:t>
+      </w:r>
+      <w:proofErr w:type="spellStart"/>
+      <w:r>
+        <w:t>RequestSentBy</w:t>
+      </w:r>
+      <w:proofErr w:type="spellEnd"/>
+      <w:r>
+        <w:t>)</w:t>
+      </w:r>
+    </w:p>
+    <w:p>
+      <w:pPr>
+        <w:ind w:left="4320" w:firstLine="720"/>
+      </w:pPr>
+      <w:r>
+        <w:t>REFERENCES USER</w:t>
+      </w:r>
+    </w:p>
+    <w:p>
+      <w:r>
+        <w:t>);</w:t>
+      </w:r>
+    </w:p>
+    <w:p/>
+    <w:p>
+      <w:r>
+        <w:t>CREATE TABLE MULTIUSERHOLDER</w:t>
+      </w:r>
+      <w:r>
+        <w:tab/>
+        <w:t>(</w:t>
+      </w:r>
+    </w:p>
+    <w:p>
+      <w:pPr>
+        <w:ind w:firstLine="720"/>
+      </w:pPr>
+      <w:proofErr w:type="spellStart"/>
+      <w:r>
+        <w:t>AssignedTo</w:t>
+      </w:r>
+      <w:proofErr w:type="spellEnd"/>
+      <w:r>
+        <w:tab/>
+      </w:r>
+      <w:r>
+        <w:tab/>
+      </w:r>
+      <w:proofErr w:type="gramStart"/>
+      <w:r>
+        <w:t>VARCHAR(</w:t>
+      </w:r>
+      <w:proofErr w:type="gramEnd"/>
+      <w:r>
+        <w:t>50)</w:t>
+      </w:r>
+      <w:r>
+        <w:tab/>
+      </w:r>
+      <w:r>
+        <w:tab/>
+        <w:t>,</w:t>
+      </w:r>
+    </w:p>
+    <w:p>
+      <w:pPr>
+        <w:ind w:firstLine="720"/>
+      </w:pPr>
+      <w:proofErr w:type="spellStart"/>
+      <w:r>
+        <w:t>NoOfAssignedUser</w:t>
+      </w:r>
+      <w:proofErr w:type="spellEnd"/>
+      <w:r>
+        <w:tab/>
+      </w:r>
+      <w:proofErr w:type="gramStart"/>
+      <w:r>
+        <w:t>BIGINT(</w:t>
+      </w:r>
+      <w:proofErr w:type="gramEnd"/>
+      <w:r>
+        <w:t>21)</w:t>
+      </w:r>
+    </w:p>
+    <w:p>
+      <w:r>
+        <w:t>);</w:t>
+      </w:r>
+    </w:p>
+    <w:p/>
+    <w:p>
+      <w:r>
+        <w:t>CREATE TABLE WOPTABLE</w:t>
+      </w:r>
+      <w:r>
+        <w:tab/>
+        <w:t>(</w:t>
+      </w:r>
+    </w:p>
+    <w:p>
+      <w:pPr>
+        <w:ind w:firstLine="720"/>
+      </w:pPr>
+      <w:proofErr w:type="spellStart"/>
+      <w:r>
+        <w:t>UserID</w:t>
+      </w:r>
+      <w:proofErr w:type="spellEnd"/>
+      <w:r>
+        <w:tab/>
+      </w:r>
+      <w:r>
+        <w:tab/>
+      </w:r>
+      <w:r>
+        <w:tab/>
+      </w:r>
+      <w:proofErr w:type="gramStart"/>
+      <w:r>
+        <w:t>INT(</w:t>
+      </w:r>
+      <w:proofErr w:type="gramEnd"/>
+      <w:r>
+        <w:t>11)</w:t>
+      </w:r>
+      <w:r>
+        <w:tab/>
+      </w:r>
+      <w:r>
+        <w:tab/>
+      </w:r>
+      <w:r>
+        <w:tab/>
+        <w:t>,</w:t>
+      </w:r>
+    </w:p>
+    <w:p>
+      <w:pPr>
+        <w:ind w:firstLine="720"/>
+      </w:pPr>
+      <w:proofErr w:type="spellStart"/>
+      <w:r>
+        <w:t>AssignedTo</w:t>
+      </w:r>
+      <w:proofErr w:type="spellEnd"/>
+      <w:r>
+        <w:tab/>
+      </w:r>
+      <w:r>
+        <w:tab/>
+      </w:r>
+      <w:proofErr w:type="gramStart"/>
+      <w:r>
+        <w:t>VARCHAR(</w:t>
+      </w:r>
+      <w:proofErr w:type="gramEnd"/>
+      <w:r>
+        <w:t>50)</w:t>
+      </w:r>
+    </w:p>
+    <w:p>
+      <w:r>
+        <w:t>);</w:t>
+      </w:r>
+    </w:p>
+    <w:p/>
+    <w:p>
+      <w:r>
+        <w:t xml:space="preserve">CREATE </w:t>
+      </w:r>
+      <w:r>
+        <w:t>VIEW `</w:t>
+      </w:r>
+      <w:proofErr w:type="spellStart"/>
+      <w:r>
+        <w:t>multiuserholder</w:t>
+      </w:r>
+      <w:proofErr w:type="spellEnd"/>
+      <w:r>
+        <w:t xml:space="preserve">` AS </w:t>
+      </w:r>
+      <w:r>
+        <w:t>select `</w:t>
+      </w:r>
+      <w:proofErr w:type="spellStart"/>
+      <w:r>
+        <w:t>woptable</w:t>
+      </w:r>
+      <w:proofErr w:type="spellEnd"/>
+      <w:r>
+        <w:t>`</w:t>
+      </w:r>
+      <w:proofErr w:type="gramStart"/>
+      <w:r>
+        <w:t>.`</w:t>
+      </w:r>
+      <w:proofErr w:type="spellStart"/>
+      <w:proofErr w:type="gramEnd"/>
+      <w:r>
+        <w:t>assignedto</w:t>
+      </w:r>
+      <w:proofErr w:type="spellEnd"/>
+      <w:r>
+        <w:t>` AS `</w:t>
+      </w:r>
+      <w:proofErr w:type="spellStart"/>
+      <w:r>
+        <w:t>assignedto</w:t>
+      </w:r>
+      <w:proofErr w:type="spellEnd"/>
+      <w:r>
+        <w:t>`,count(`</w:t>
+      </w:r>
+      <w:proofErr w:type="spellStart"/>
+      <w:r>
+        <w:t>woptable</w:t>
+      </w:r>
+      <w:proofErr w:type="spellEnd"/>
+      <w:r>
+        <w:t>`.`</w:t>
+      </w:r>
+      <w:proofErr w:type="spellStart"/>
+      <w:r>
+        <w:t>assignedto</w:t>
+      </w:r>
+      <w:proofErr w:type="spellEnd"/>
+      <w:r>
+        <w:t>`) AS `</w:t>
+      </w:r>
+      <w:proofErr w:type="spellStart"/>
+      <w:r>
+        <w:t>noofassigneduser</w:t>
+      </w:r>
+      <w:proofErr w:type="spellEnd"/>
+      <w:r>
+        <w:t>` from `</w:t>
+      </w:r>
+      <w:proofErr w:type="spellStart"/>
+      <w:r>
+        <w:t>woptable</w:t>
+      </w:r>
+      <w:proofErr w:type="spellEnd"/>
+      <w:r>
+        <w:t>` group by `</w:t>
+      </w:r>
+      <w:proofErr w:type="spellStart"/>
+      <w:r>
+        <w:t>woptable</w:t>
+      </w:r>
+      <w:proofErr w:type="spellEnd"/>
+      <w:r>
+        <w:t>`.`</w:t>
+      </w:r>
+      <w:proofErr w:type="spellStart"/>
+      <w:r>
+        <w:t>assignedto</w:t>
+      </w:r>
+      <w:proofErr w:type="spellEnd"/>
+      <w:r>
+        <w:t>` having (`</w:t>
+      </w:r>
+      <w:proofErr w:type="spellStart"/>
+      <w:r>
+        <w:t>noofassigneduser</w:t>
+      </w:r>
+      <w:proofErr w:type="spellEnd"/>
+      <w:r>
+        <w:t>` &gt; 1) ;</w:t>
+      </w:r>
+    </w:p>
+    <w:p/>
+    <w:p>
+      <w:r>
+        <w:t xml:space="preserve">CREATE </w:t>
+      </w:r>
+      <w:r>
+        <w:t>VIEW `</w:t>
+      </w:r>
+      <w:proofErr w:type="spellStart"/>
+      <w:r>
+        <w:t>woptable</w:t>
+      </w:r>
+      <w:proofErr w:type="spellEnd"/>
+      <w:r>
+        <w:t xml:space="preserve">` AS </w:t>
+      </w:r>
+      <w:r>
+        <w:t>select distinct `query`.`</w:t>
+      </w:r>
+      <w:proofErr w:type="spellStart"/>
+      <w:r>
+        <w:t>userid</w:t>
+      </w:r>
+      <w:proofErr w:type="spellEnd"/>
+      <w:r>
+        <w:t>` AS `</w:t>
+      </w:r>
+      <w:proofErr w:type="spellStart"/>
+      <w:r>
+        <w:t>userid</w:t>
+      </w:r>
+      <w:proofErr w:type="spellEnd"/>
+      <w:r>
+        <w:t>`,`query`.`</w:t>
+      </w:r>
+      <w:proofErr w:type="spellStart"/>
+      <w:r>
+        <w:t>assignedto</w:t>
+      </w:r>
+      <w:proofErr w:type="spellEnd"/>
+      <w:r>
+        <w:t>` AS `</w:t>
+      </w:r>
+      <w:proofErr w:type="spellStart"/>
+      <w:r>
+        <w:t>assignedto</w:t>
+      </w:r>
+      <w:proofErr w:type="spellEnd"/>
+      <w:r>
+        <w:t>` from `query` where (`</w:t>
+      </w:r>
+      <w:proofErr w:type="spellStart"/>
+      <w:r>
+        <w:t>query`.`status</w:t>
+      </w:r>
+      <w:proofErr w:type="spellEnd"/>
+      <w:r>
+        <w:t>` = 1) ;</w:t>
+      </w:r>
+    </w:p>
+    <w:p/>
+    <w:p>
+      <w:pPr>
+        <w:pStyle w:val="Heading2"/>
+      </w:pPr>
+      <w:bookmarkStart w:id="22" w:name="_Toc450296590"/>
+      <w:r>
+        <w:lastRenderedPageBreak/>
         <w:t>SQL Insert Statements</w:t>
       </w:r>
-      <w:bookmarkEnd w:id="18"/>
+      <w:bookmarkEnd w:id="22"/>
     </w:p>
     <w:p/>
     <w:p>
@@ -5048,65 +6356,55 @@
       <w:r>
         <w:br w:type="page"/>
       </w:r>
-      <w:bookmarkStart w:id="19" w:name="_Toc450130727"/>
+      <w:bookmarkStart w:id="23" w:name="_Toc450296591"/>
       <w:r>
         <w:lastRenderedPageBreak/>
         <w:t>Data Flow Diagram</w:t>
       </w:r>
-      <w:bookmarkEnd w:id="19"/>
+      <w:bookmarkEnd w:id="23"/>
+    </w:p>
+    <w:p/>
+    <w:p>
+      <w:pPr>
+        <w:jc w:val="center"/>
+      </w:pPr>
+      <w:r>
+        <w:object w:dxaOrig="7546" w:dyaOrig="14791">
+          <v:shape id="_x0000_i1026" type="#_x0000_t75" style="width:355.5pt;height:650.25pt" o:ole="">
+            <v:imagedata r:id="rId16" o:title=""/>
+          </v:shape>
+          <o:OLEObject Type="Embed" ProgID="Visio.Drawing.15" ShapeID="_x0000_i1026" DrawAspect="Content" ObjectID="_1524039274" r:id="rId17"/>
+        </w:object>
+      </w:r>
+      <w:r>
+        <w:br w:type="page"/>
+      </w:r>
     </w:p>
     <w:p>
       <w:pPr>
         <w:pStyle w:val="Heading1"/>
       </w:pPr>
-    </w:p>
-    <w:p>
-      <w:pPr>
-        <w:jc w:val="center"/>
-      </w:pPr>
-      <w:r>
-        <w:object w:dxaOrig="7546" w:dyaOrig="11056">
-          <v:shape id="_x0000_i1026" type="#_x0000_t75" style="width:377.25pt;height:552.75pt" o:ole="">
-            <v:imagedata r:id="rId16" o:title=""/>
-          </v:shape>
-          <o:OLEObject Type="Embed" ProgID="Visio.Drawing.15" ShapeID="_x0000_i1026" DrawAspect="Content" ObjectID="_1523902156" r:id="rId17"/>
-        </w:object>
-      </w:r>
-      <w:bookmarkStart w:id="20" w:name="_GoBack"/>
-      <w:bookmarkEnd w:id="20"/>
-    </w:p>
-    <w:p>
-      <w:pPr>
-        <w:pStyle w:val="Heading1"/>
-      </w:pPr>
-      <w:r>
-        <w:br w:type="page"/>
-      </w:r>
-    </w:p>
-    <w:p>
-      <w:pPr>
-        <w:pStyle w:val="Heading1"/>
-      </w:pPr>
-      <w:bookmarkStart w:id="21" w:name="_Toc450130728"/>
+      <w:bookmarkStart w:id="24" w:name="_Toc450296592"/>
       <w:r>
         <w:lastRenderedPageBreak/>
         <w:t>Use Cases</w:t>
       </w:r>
-      <w:bookmarkEnd w:id="21"/>
+      <w:bookmarkEnd w:id="24"/>
     </w:p>
     <w:p/>
     <w:tbl>
       <w:tblPr>
-        <w:tblW w:w="9353" w:type="dxa"/>
+        <w:tblW w:w="9465" w:type="dxa"/>
+        <w:tblLayout w:type="fixed"/>
         <w:tblLook w:val="04A0" w:firstRow="1" w:lastRow="0" w:firstColumn="1" w:lastColumn="0" w:noHBand="0" w:noVBand="1"/>
       </w:tblPr>
       <w:tblGrid>
-        <w:gridCol w:w="1413"/>
-        <w:gridCol w:w="1346"/>
-        <w:gridCol w:w="1772"/>
+        <w:gridCol w:w="1271"/>
+        <w:gridCol w:w="1417"/>
+        <w:gridCol w:w="1701"/>
         <w:gridCol w:w="851"/>
-        <w:gridCol w:w="1306"/>
-        <w:gridCol w:w="1417"/>
+        <w:gridCol w:w="1559"/>
+        <w:gridCol w:w="1418"/>
         <w:gridCol w:w="1248"/>
       </w:tblGrid>
       <w:tr>
@@ -5115,7 +6413,7 @@
         </w:trPr>
         <w:tc>
           <w:tcPr>
-            <w:tcW w:w="9353" w:type="dxa"/>
+            <w:tcW w:w="9465" w:type="dxa"/>
             <w:gridSpan w:val="7"/>
             <w:tcBorders>
               <w:top w:val="single" w:sz="4" w:space="0" w:color="auto"/>
@@ -5154,7 +6452,7 @@
         </w:trPr>
         <w:tc>
           <w:tcPr>
-            <w:tcW w:w="1413" w:type="dxa"/>
+            <w:tcW w:w="1271" w:type="dxa"/>
             <w:tcBorders>
               <w:top w:val="nil"/>
               <w:left w:val="single" w:sz="4" w:space="0" w:color="auto"/>
@@ -5187,7 +6485,7 @@
         </w:tc>
         <w:tc>
           <w:tcPr>
-            <w:tcW w:w="1346" w:type="dxa"/>
+            <w:tcW w:w="1417" w:type="dxa"/>
             <w:tcBorders>
               <w:top w:val="nil"/>
               <w:left w:val="nil"/>
@@ -5220,7 +6518,7 @@
         </w:tc>
         <w:tc>
           <w:tcPr>
-            <w:tcW w:w="1772" w:type="dxa"/>
+            <w:tcW w:w="1701" w:type="dxa"/>
             <w:tcBorders>
               <w:top w:val="nil"/>
               <w:left w:val="nil"/>
@@ -5286,7 +6584,7 @@
         </w:tc>
         <w:tc>
           <w:tcPr>
-            <w:tcW w:w="1306" w:type="dxa"/>
+            <w:tcW w:w="1559" w:type="dxa"/>
             <w:tcBorders>
               <w:top w:val="nil"/>
               <w:left w:val="nil"/>
@@ -5314,6 +6612,110 @@
                 <w:lang w:eastAsia="en-AU"/>
               </w:rPr>
               <w:t>Activity/Use Case</w:t>
+            </w:r>
+          </w:p>
+        </w:tc>
+        <w:tc>
+          <w:tcPr>
+            <w:tcW w:w="1418" w:type="dxa"/>
+            <w:tcBorders>
+              <w:top w:val="nil"/>
+              <w:left w:val="nil"/>
+              <w:bottom w:val="single" w:sz="4" w:space="0" w:color="auto"/>
+              <w:right w:val="single" w:sz="4" w:space="0" w:color="auto"/>
+            </w:tcBorders>
+            <w:shd w:val="clear" w:color="auto" w:fill="auto"/>
+            <w:vAlign w:val="center"/>
+            <w:hideMark/>
+          </w:tcPr>
+          <w:p>
+            <w:pPr>
+              <w:spacing w:after="0" w:line="240" w:lineRule="auto"/>
+              <w:jc w:val="center"/>
+              <w:rPr>
+                <w:rFonts w:ascii="Calibri" w:eastAsia="Times New Roman" w:hAnsi="Calibri" w:cs="Times New Roman"/>
+                <w:color w:val="000000"/>
+                <w:lang w:eastAsia="en-AU"/>
+              </w:rPr>
+            </w:pPr>
+            <w:r>
+              <w:rPr>
+                <w:rFonts w:ascii="Calibri" w:eastAsia="Times New Roman" w:hAnsi="Calibri" w:cs="Times New Roman"/>
+                <w:color w:val="000000"/>
+                <w:lang w:eastAsia="en-AU"/>
+              </w:rPr>
+              <w:t>Response</w:t>
+            </w:r>
+          </w:p>
+        </w:tc>
+        <w:tc>
+          <w:tcPr>
+            <w:tcW w:w="1248" w:type="dxa"/>
+            <w:tcBorders>
+              <w:top w:val="nil"/>
+              <w:left w:val="nil"/>
+              <w:bottom w:val="single" w:sz="4" w:space="0" w:color="auto"/>
+              <w:right w:val="single" w:sz="4" w:space="0" w:color="auto"/>
+            </w:tcBorders>
+            <w:shd w:val="clear" w:color="auto" w:fill="auto"/>
+            <w:vAlign w:val="center"/>
+            <w:hideMark/>
+          </w:tcPr>
+          <w:p>
+            <w:pPr>
+              <w:spacing w:after="0" w:line="240" w:lineRule="auto"/>
+              <w:jc w:val="center"/>
+              <w:rPr>
+                <w:rFonts w:ascii="Calibri" w:eastAsia="Times New Roman" w:hAnsi="Calibri" w:cs="Times New Roman"/>
+                <w:color w:val="000000"/>
+                <w:lang w:eastAsia="en-AU"/>
+              </w:rPr>
+            </w:pPr>
+            <w:r>
+              <w:rPr>
+                <w:rFonts w:ascii="Calibri" w:eastAsia="Times New Roman" w:hAnsi="Calibri" w:cs="Times New Roman"/>
+                <w:color w:val="000000"/>
+                <w:lang w:eastAsia="en-AU"/>
+              </w:rPr>
+              <w:t>Destination</w:t>
+            </w:r>
+          </w:p>
+        </w:tc>
+      </w:tr>
+      <w:tr>
+        <w:trPr>
+          <w:trHeight w:val="1002"/>
+        </w:trPr>
+        <w:tc>
+          <w:tcPr>
+            <w:tcW w:w="1271" w:type="dxa"/>
+            <w:tcBorders>
+              <w:top w:val="nil"/>
+              <w:left w:val="single" w:sz="4" w:space="0" w:color="auto"/>
+              <w:bottom w:val="single" w:sz="4" w:space="0" w:color="auto"/>
+              <w:right w:val="single" w:sz="4" w:space="0" w:color="auto"/>
+            </w:tcBorders>
+            <w:shd w:val="clear" w:color="auto" w:fill="auto"/>
+            <w:vAlign w:val="center"/>
+            <w:hideMark/>
+          </w:tcPr>
+          <w:p>
+            <w:pPr>
+              <w:spacing w:after="0" w:line="240" w:lineRule="auto"/>
+              <w:jc w:val="center"/>
+              <w:rPr>
+                <w:rFonts w:ascii="Calibri" w:eastAsia="Times New Roman" w:hAnsi="Calibri" w:cs="Times New Roman"/>
+                <w:color w:val="000000"/>
+                <w:lang w:eastAsia="en-AU"/>
+              </w:rPr>
+            </w:pPr>
+            <w:r>
+              <w:rPr>
+                <w:rFonts w:ascii="Calibri" w:eastAsia="Times New Roman" w:hAnsi="Calibri" w:cs="Times New Roman"/>
+                <w:color w:val="000000"/>
+                <w:lang w:eastAsia="en-AU"/>
+              </w:rPr>
+              <w:t>User asks Emma a query</w:t>
             </w:r>
           </w:p>
         </w:tc>
@@ -5346,7 +6748,167 @@
                 <w:color w:val="000000"/>
                 <w:lang w:eastAsia="en-AU"/>
               </w:rPr>
-              <w:t>Response</w:t>
+              <w:t>External</w:t>
+            </w:r>
+          </w:p>
+        </w:tc>
+        <w:tc>
+          <w:tcPr>
+            <w:tcW w:w="1701" w:type="dxa"/>
+            <w:tcBorders>
+              <w:top w:val="nil"/>
+              <w:left w:val="nil"/>
+              <w:bottom w:val="single" w:sz="4" w:space="0" w:color="auto"/>
+              <w:right w:val="single" w:sz="4" w:space="0" w:color="auto"/>
+            </w:tcBorders>
+            <w:shd w:val="clear" w:color="auto" w:fill="auto"/>
+            <w:vAlign w:val="center"/>
+            <w:hideMark/>
+          </w:tcPr>
+          <w:p>
+            <w:pPr>
+              <w:spacing w:after="0" w:line="240" w:lineRule="auto"/>
+              <w:jc w:val="center"/>
+              <w:rPr>
+                <w:rFonts w:ascii="Calibri" w:eastAsia="Times New Roman" w:hAnsi="Calibri" w:cs="Times New Roman"/>
+                <w:color w:val="000000"/>
+                <w:lang w:eastAsia="en-AU"/>
+              </w:rPr>
+            </w:pPr>
+            <w:proofErr w:type="spellStart"/>
+            <w:r>
+              <w:rPr>
+                <w:rFonts w:ascii="Calibri" w:eastAsia="Times New Roman" w:hAnsi="Calibri" w:cs="Times New Roman"/>
+                <w:color w:val="000000"/>
+                <w:lang w:eastAsia="en-AU"/>
+              </w:rPr>
+              <w:t>QueryID</w:t>
+            </w:r>
+            <w:proofErr w:type="spellEnd"/>
+            <w:r>
+              <w:rPr>
+                <w:rFonts w:ascii="Calibri" w:eastAsia="Times New Roman" w:hAnsi="Calibri" w:cs="Times New Roman"/>
+                <w:color w:val="000000"/>
+                <w:lang w:eastAsia="en-AU"/>
+              </w:rPr>
+              <w:t xml:space="preserve">, </w:t>
+            </w:r>
+            <w:proofErr w:type="spellStart"/>
+            <w:r>
+              <w:rPr>
+                <w:rFonts w:ascii="Calibri" w:eastAsia="Times New Roman" w:hAnsi="Calibri" w:cs="Times New Roman"/>
+                <w:color w:val="000000"/>
+                <w:lang w:eastAsia="en-AU"/>
+              </w:rPr>
+              <w:t>UserID</w:t>
+            </w:r>
+            <w:proofErr w:type="spellEnd"/>
+            <w:r>
+              <w:rPr>
+                <w:rFonts w:ascii="Calibri" w:eastAsia="Times New Roman" w:hAnsi="Calibri" w:cs="Times New Roman"/>
+                <w:color w:val="000000"/>
+                <w:lang w:eastAsia="en-AU"/>
+              </w:rPr>
+              <w:t>, Time, Location, Content</w:t>
+            </w:r>
+          </w:p>
+        </w:tc>
+        <w:tc>
+          <w:tcPr>
+            <w:tcW w:w="851" w:type="dxa"/>
+            <w:tcBorders>
+              <w:top w:val="nil"/>
+              <w:left w:val="nil"/>
+              <w:bottom w:val="single" w:sz="4" w:space="0" w:color="auto"/>
+              <w:right w:val="single" w:sz="4" w:space="0" w:color="auto"/>
+            </w:tcBorders>
+            <w:shd w:val="clear" w:color="auto" w:fill="auto"/>
+            <w:vAlign w:val="center"/>
+            <w:hideMark/>
+          </w:tcPr>
+          <w:p>
+            <w:pPr>
+              <w:spacing w:after="0" w:line="240" w:lineRule="auto"/>
+              <w:jc w:val="center"/>
+              <w:rPr>
+                <w:rFonts w:ascii="Calibri" w:eastAsia="Times New Roman" w:hAnsi="Calibri" w:cs="Times New Roman"/>
+                <w:color w:val="000000"/>
+                <w:lang w:eastAsia="en-AU"/>
+              </w:rPr>
+            </w:pPr>
+            <w:r>
+              <w:rPr>
+                <w:rFonts w:ascii="Calibri" w:eastAsia="Times New Roman" w:hAnsi="Calibri" w:cs="Times New Roman"/>
+                <w:color w:val="000000"/>
+                <w:lang w:eastAsia="en-AU"/>
+              </w:rPr>
+              <w:t>User</w:t>
+            </w:r>
+          </w:p>
+        </w:tc>
+        <w:tc>
+          <w:tcPr>
+            <w:tcW w:w="1559" w:type="dxa"/>
+            <w:tcBorders>
+              <w:top w:val="nil"/>
+              <w:left w:val="nil"/>
+              <w:bottom w:val="single" w:sz="4" w:space="0" w:color="auto"/>
+              <w:right w:val="single" w:sz="4" w:space="0" w:color="auto"/>
+            </w:tcBorders>
+            <w:shd w:val="clear" w:color="auto" w:fill="auto"/>
+            <w:vAlign w:val="center"/>
+            <w:hideMark/>
+          </w:tcPr>
+          <w:p>
+            <w:pPr>
+              <w:spacing w:after="0" w:line="240" w:lineRule="auto"/>
+              <w:jc w:val="center"/>
+              <w:rPr>
+                <w:rFonts w:ascii="Calibri" w:eastAsia="Times New Roman" w:hAnsi="Calibri" w:cs="Times New Roman"/>
+                <w:color w:val="000000"/>
+                <w:lang w:eastAsia="en-AU"/>
+              </w:rPr>
+            </w:pPr>
+            <w:r>
+              <w:rPr>
+                <w:rFonts w:ascii="Calibri" w:eastAsia="Times New Roman" w:hAnsi="Calibri" w:cs="Times New Roman"/>
+                <w:color w:val="000000"/>
+                <w:lang w:eastAsia="en-AU"/>
+              </w:rPr>
+              <w:t>1. Send query</w:t>
+            </w:r>
+          </w:p>
+        </w:tc>
+        <w:tc>
+          <w:tcPr>
+            <w:tcW w:w="1418" w:type="dxa"/>
+            <w:tcBorders>
+              <w:top w:val="nil"/>
+              <w:left w:val="nil"/>
+              <w:bottom w:val="single" w:sz="4" w:space="0" w:color="auto"/>
+              <w:right w:val="single" w:sz="4" w:space="0" w:color="auto"/>
+            </w:tcBorders>
+            <w:shd w:val="clear" w:color="auto" w:fill="auto"/>
+            <w:vAlign w:val="center"/>
+            <w:hideMark/>
+          </w:tcPr>
+          <w:p>
+            <w:pPr>
+              <w:spacing w:after="0" w:line="240" w:lineRule="auto"/>
+              <w:jc w:val="center"/>
+              <w:rPr>
+                <w:rFonts w:ascii="Calibri" w:eastAsia="Times New Roman" w:hAnsi="Calibri" w:cs="Times New Roman"/>
+                <w:color w:val="000000"/>
+                <w:lang w:eastAsia="en-AU"/>
+              </w:rPr>
+            </w:pPr>
+            <w:r>
+              <w:rPr>
+                <w:rFonts w:ascii="Calibri" w:eastAsia="Times New Roman" w:hAnsi="Calibri" w:cs="Times New Roman"/>
+                <w:color w:val="000000"/>
+                <w:lang w:eastAsia="en-AU"/>
+              </w:rPr>
+              <w:t>Query sent confirmation</w:t>
             </w:r>
           </w:p>
         </w:tc>
@@ -5379,7 +6941,7 @@
                 <w:color w:val="000000"/>
                 <w:lang w:eastAsia="en-AU"/>
               </w:rPr>
-              <w:t>Destination</w:t>
+              <w:t> </w:t>
             </w:r>
           </w:p>
         </w:tc>
@@ -5390,7 +6952,7 @@
         </w:trPr>
         <w:tc>
           <w:tcPr>
-            <w:tcW w:w="1413" w:type="dxa"/>
+            <w:tcW w:w="1271" w:type="dxa"/>
             <w:tcBorders>
               <w:top w:val="nil"/>
               <w:left w:val="single" w:sz="4" w:space="0" w:color="auto"/>
@@ -5417,13 +6979,13 @@
                 <w:color w:val="000000"/>
                 <w:lang w:eastAsia="en-AU"/>
               </w:rPr>
-              <w:t>User asks Emma a query</w:t>
+              <w:t>User wants to update their details</w:t>
             </w:r>
           </w:p>
         </w:tc>
         <w:tc>
           <w:tcPr>
-            <w:tcW w:w="1346" w:type="dxa"/>
+            <w:tcW w:w="1417" w:type="dxa"/>
             <w:tcBorders>
               <w:top w:val="nil"/>
               <w:left w:val="nil"/>
@@ -5456,7 +7018,7 @@
         </w:tc>
         <w:tc>
           <w:tcPr>
-            <w:tcW w:w="1772" w:type="dxa"/>
+            <w:tcW w:w="1701" w:type="dxa"/>
             <w:tcBorders>
               <w:top w:val="nil"/>
               <w:left w:val="nil"/>
@@ -5550,7 +7112,7 @@
         </w:tc>
         <w:tc>
           <w:tcPr>
-            <w:tcW w:w="1306" w:type="dxa"/>
+            <w:tcW w:w="1559" w:type="dxa"/>
             <w:tcBorders>
               <w:top w:val="nil"/>
               <w:left w:val="nil"/>
@@ -5577,7 +7139,111 @@
                 <w:color w:val="000000"/>
                 <w:lang w:eastAsia="en-AU"/>
               </w:rPr>
-              <w:t>1. Send query</w:t>
+              <w:t>2. Send user details</w:t>
+            </w:r>
+          </w:p>
+        </w:tc>
+        <w:tc>
+          <w:tcPr>
+            <w:tcW w:w="1418" w:type="dxa"/>
+            <w:tcBorders>
+              <w:top w:val="nil"/>
+              <w:left w:val="nil"/>
+              <w:bottom w:val="single" w:sz="4" w:space="0" w:color="auto"/>
+              <w:right w:val="single" w:sz="4" w:space="0" w:color="auto"/>
+            </w:tcBorders>
+            <w:shd w:val="clear" w:color="auto" w:fill="auto"/>
+            <w:vAlign w:val="center"/>
+            <w:hideMark/>
+          </w:tcPr>
+          <w:p>
+            <w:pPr>
+              <w:spacing w:after="0" w:line="240" w:lineRule="auto"/>
+              <w:jc w:val="center"/>
+              <w:rPr>
+                <w:rFonts w:ascii="Calibri" w:eastAsia="Times New Roman" w:hAnsi="Calibri" w:cs="Times New Roman"/>
+                <w:color w:val="000000"/>
+                <w:lang w:eastAsia="en-AU"/>
+              </w:rPr>
+            </w:pPr>
+            <w:r>
+              <w:rPr>
+                <w:rFonts w:ascii="Calibri" w:eastAsia="Times New Roman" w:hAnsi="Calibri" w:cs="Times New Roman"/>
+                <w:color w:val="000000"/>
+                <w:lang w:eastAsia="en-AU"/>
+              </w:rPr>
+              <w:t>User details sent confirmation</w:t>
+            </w:r>
+          </w:p>
+        </w:tc>
+        <w:tc>
+          <w:tcPr>
+            <w:tcW w:w="1248" w:type="dxa"/>
+            <w:tcBorders>
+              <w:top w:val="nil"/>
+              <w:left w:val="nil"/>
+              <w:bottom w:val="single" w:sz="4" w:space="0" w:color="auto"/>
+              <w:right w:val="single" w:sz="4" w:space="0" w:color="auto"/>
+            </w:tcBorders>
+            <w:shd w:val="clear" w:color="auto" w:fill="auto"/>
+            <w:vAlign w:val="center"/>
+            <w:hideMark/>
+          </w:tcPr>
+          <w:p>
+            <w:pPr>
+              <w:spacing w:after="0" w:line="240" w:lineRule="auto"/>
+              <w:jc w:val="center"/>
+              <w:rPr>
+                <w:rFonts w:ascii="Calibri" w:eastAsia="Times New Roman" w:hAnsi="Calibri" w:cs="Times New Roman"/>
+                <w:color w:val="000000"/>
+                <w:lang w:eastAsia="en-AU"/>
+              </w:rPr>
+            </w:pPr>
+            <w:r>
+              <w:rPr>
+                <w:rFonts w:ascii="Calibri" w:eastAsia="Times New Roman" w:hAnsi="Calibri" w:cs="Times New Roman"/>
+                <w:color w:val="000000"/>
+                <w:lang w:eastAsia="en-AU"/>
+              </w:rPr>
+              <w:t> </w:t>
+            </w:r>
+          </w:p>
+        </w:tc>
+      </w:tr>
+      <w:tr>
+        <w:trPr>
+          <w:trHeight w:val="1002"/>
+        </w:trPr>
+        <w:tc>
+          <w:tcPr>
+            <w:tcW w:w="1271" w:type="dxa"/>
+            <w:tcBorders>
+              <w:top w:val="nil"/>
+              <w:left w:val="single" w:sz="4" w:space="0" w:color="auto"/>
+              <w:bottom w:val="single" w:sz="4" w:space="0" w:color="auto"/>
+              <w:right w:val="single" w:sz="4" w:space="0" w:color="auto"/>
+            </w:tcBorders>
+            <w:shd w:val="clear" w:color="auto" w:fill="auto"/>
+            <w:vAlign w:val="center"/>
+            <w:hideMark/>
+          </w:tcPr>
+          <w:p>
+            <w:pPr>
+              <w:spacing w:after="0" w:line="240" w:lineRule="auto"/>
+              <w:jc w:val="center"/>
+              <w:rPr>
+                <w:rFonts w:ascii="Calibri" w:eastAsia="Times New Roman" w:hAnsi="Calibri" w:cs="Times New Roman"/>
+                <w:color w:val="000000"/>
+                <w:lang w:eastAsia="en-AU"/>
+              </w:rPr>
+            </w:pPr>
+            <w:r>
+              <w:rPr>
+                <w:rFonts w:ascii="Calibri" w:eastAsia="Times New Roman" w:hAnsi="Calibri" w:cs="Times New Roman"/>
+                <w:color w:val="000000"/>
+                <w:lang w:eastAsia="en-AU"/>
+              </w:rPr>
+              <w:t>Agent sees unassigned user in open queue</w:t>
             </w:r>
           </w:p>
         </w:tc>
@@ -5610,7 +7276,167 @@
                 <w:color w:val="000000"/>
                 <w:lang w:eastAsia="en-AU"/>
               </w:rPr>
-              <w:t>Query sent confirmation</w:t>
+              <w:t>State</w:t>
+            </w:r>
+          </w:p>
+        </w:tc>
+        <w:tc>
+          <w:tcPr>
+            <w:tcW w:w="1701" w:type="dxa"/>
+            <w:tcBorders>
+              <w:top w:val="nil"/>
+              <w:left w:val="nil"/>
+              <w:bottom w:val="single" w:sz="4" w:space="0" w:color="auto"/>
+              <w:right w:val="single" w:sz="4" w:space="0" w:color="auto"/>
+            </w:tcBorders>
+            <w:shd w:val="clear" w:color="auto" w:fill="auto"/>
+            <w:vAlign w:val="center"/>
+            <w:hideMark/>
+          </w:tcPr>
+          <w:p>
+            <w:pPr>
+              <w:spacing w:after="0" w:line="240" w:lineRule="auto"/>
+              <w:jc w:val="center"/>
+              <w:rPr>
+                <w:rFonts w:ascii="Calibri" w:eastAsia="Times New Roman" w:hAnsi="Calibri" w:cs="Times New Roman"/>
+                <w:color w:val="000000"/>
+                <w:lang w:eastAsia="en-AU"/>
+              </w:rPr>
+            </w:pPr>
+            <w:r>
+              <w:rPr>
+                <w:rFonts w:ascii="Calibri" w:eastAsia="Times New Roman" w:hAnsi="Calibri" w:cs="Times New Roman"/>
+                <w:color w:val="000000"/>
+                <w:lang w:eastAsia="en-AU"/>
+              </w:rPr>
+              <w:t>(Triggered from Use Case 1 or 2)</w:t>
+            </w:r>
+          </w:p>
+        </w:tc>
+        <w:tc>
+          <w:tcPr>
+            <w:tcW w:w="851" w:type="dxa"/>
+            <w:tcBorders>
+              <w:top w:val="nil"/>
+              <w:left w:val="nil"/>
+              <w:bottom w:val="single" w:sz="4" w:space="0" w:color="auto"/>
+              <w:right w:val="single" w:sz="4" w:space="0" w:color="auto"/>
+            </w:tcBorders>
+            <w:shd w:val="clear" w:color="auto" w:fill="auto"/>
+            <w:vAlign w:val="center"/>
+            <w:hideMark/>
+          </w:tcPr>
+          <w:p>
+            <w:pPr>
+              <w:spacing w:after="0" w:line="240" w:lineRule="auto"/>
+              <w:jc w:val="center"/>
+              <w:rPr>
+                <w:rFonts w:ascii="Calibri" w:eastAsia="Times New Roman" w:hAnsi="Calibri" w:cs="Times New Roman"/>
+                <w:color w:val="000000"/>
+                <w:lang w:eastAsia="en-AU"/>
+              </w:rPr>
+            </w:pPr>
+            <w:r>
+              <w:rPr>
+                <w:rFonts w:ascii="Calibri" w:eastAsia="Times New Roman" w:hAnsi="Calibri" w:cs="Times New Roman"/>
+                <w:color w:val="000000"/>
+                <w:lang w:eastAsia="en-AU"/>
+              </w:rPr>
+              <w:t> </w:t>
+            </w:r>
+          </w:p>
+        </w:tc>
+        <w:tc>
+          <w:tcPr>
+            <w:tcW w:w="1559" w:type="dxa"/>
+            <w:tcBorders>
+              <w:top w:val="nil"/>
+              <w:left w:val="nil"/>
+              <w:bottom w:val="single" w:sz="4" w:space="0" w:color="auto"/>
+              <w:right w:val="single" w:sz="4" w:space="0" w:color="auto"/>
+            </w:tcBorders>
+            <w:shd w:val="clear" w:color="auto" w:fill="auto"/>
+            <w:vAlign w:val="center"/>
+            <w:hideMark/>
+          </w:tcPr>
+          <w:p>
+            <w:pPr>
+              <w:spacing w:after="0" w:line="240" w:lineRule="auto"/>
+              <w:jc w:val="center"/>
+              <w:rPr>
+                <w:rFonts w:ascii="Calibri" w:eastAsia="Times New Roman" w:hAnsi="Calibri" w:cs="Times New Roman"/>
+                <w:color w:val="000000"/>
+                <w:lang w:eastAsia="en-AU"/>
+              </w:rPr>
+            </w:pPr>
+            <w:r>
+              <w:rPr>
+                <w:rFonts w:ascii="Calibri" w:eastAsia="Times New Roman" w:hAnsi="Calibri" w:cs="Times New Roman"/>
+                <w:color w:val="000000"/>
+                <w:lang w:eastAsia="en-AU"/>
+              </w:rPr>
+              <w:t>3. Assign user</w:t>
+            </w:r>
+          </w:p>
+        </w:tc>
+        <w:tc>
+          <w:tcPr>
+            <w:tcW w:w="1418" w:type="dxa"/>
+            <w:tcBorders>
+              <w:top w:val="nil"/>
+              <w:left w:val="nil"/>
+              <w:bottom w:val="single" w:sz="4" w:space="0" w:color="auto"/>
+              <w:right w:val="single" w:sz="4" w:space="0" w:color="auto"/>
+            </w:tcBorders>
+            <w:shd w:val="clear" w:color="auto" w:fill="auto"/>
+            <w:vAlign w:val="center"/>
+            <w:hideMark/>
+          </w:tcPr>
+          <w:p>
+            <w:pPr>
+              <w:spacing w:after="0" w:line="240" w:lineRule="auto"/>
+              <w:jc w:val="center"/>
+              <w:rPr>
+                <w:rFonts w:ascii="Calibri" w:eastAsia="Times New Roman" w:hAnsi="Calibri" w:cs="Times New Roman"/>
+                <w:color w:val="000000"/>
+                <w:lang w:eastAsia="en-AU"/>
+              </w:rPr>
+            </w:pPr>
+            <w:proofErr w:type="spellStart"/>
+            <w:r>
+              <w:rPr>
+                <w:rFonts w:ascii="Calibri" w:eastAsia="Times New Roman" w:hAnsi="Calibri" w:cs="Times New Roman"/>
+                <w:color w:val="000000"/>
+                <w:lang w:eastAsia="en-AU"/>
+              </w:rPr>
+              <w:t>UserID</w:t>
+            </w:r>
+            <w:proofErr w:type="spellEnd"/>
+            <w:r>
+              <w:rPr>
+                <w:rFonts w:ascii="Calibri" w:eastAsia="Times New Roman" w:hAnsi="Calibri" w:cs="Times New Roman"/>
+                <w:color w:val="000000"/>
+                <w:lang w:eastAsia="en-AU"/>
+              </w:rPr>
+              <w:t xml:space="preserve">, </w:t>
+            </w:r>
+            <w:proofErr w:type="spellStart"/>
+            <w:r>
+              <w:rPr>
+                <w:rFonts w:ascii="Calibri" w:eastAsia="Times New Roman" w:hAnsi="Calibri" w:cs="Times New Roman"/>
+                <w:color w:val="000000"/>
+                <w:lang w:eastAsia="en-AU"/>
+              </w:rPr>
+              <w:t>AssignedTo</w:t>
+            </w:r>
+            <w:proofErr w:type="spellEnd"/>
+            <w:r>
+              <w:rPr>
+                <w:rFonts w:ascii="Calibri" w:eastAsia="Times New Roman" w:hAnsi="Calibri" w:cs="Times New Roman"/>
+                <w:color w:val="000000"/>
+                <w:lang w:eastAsia="en-AU"/>
+              </w:rPr>
+              <w:t>, Status</w:t>
             </w:r>
           </w:p>
         </w:tc>
@@ -5654,7 +7480,7 @@
         </w:trPr>
         <w:tc>
           <w:tcPr>
-            <w:tcW w:w="1413" w:type="dxa"/>
+            <w:tcW w:w="1271" w:type="dxa"/>
             <w:tcBorders>
               <w:top w:val="nil"/>
               <w:left w:val="single" w:sz="4" w:space="0" w:color="auto"/>
@@ -5681,13 +7507,13 @@
                 <w:color w:val="000000"/>
                 <w:lang w:eastAsia="en-AU"/>
               </w:rPr>
-              <w:t>User wants to update their details</w:t>
+              <w:t>User details received from user</w:t>
             </w:r>
           </w:p>
         </w:tc>
         <w:tc>
           <w:tcPr>
-            <w:tcW w:w="1346" w:type="dxa"/>
+            <w:tcW w:w="1417" w:type="dxa"/>
             <w:tcBorders>
               <w:top w:val="nil"/>
               <w:left w:val="nil"/>
@@ -5714,13 +7540,13 @@
                 <w:color w:val="000000"/>
                 <w:lang w:eastAsia="en-AU"/>
               </w:rPr>
-              <w:t>External</w:t>
+              <w:t>State</w:t>
             </w:r>
           </w:p>
         </w:tc>
         <w:tc>
           <w:tcPr>
-            <w:tcW w:w="1772" w:type="dxa"/>
+            <w:tcW w:w="1701" w:type="dxa"/>
             <w:tcBorders>
               <w:top w:val="nil"/>
               <w:left w:val="nil"/>
@@ -5741,41 +7567,13 @@
                 <w:lang w:eastAsia="en-AU"/>
               </w:rPr>
             </w:pPr>
-            <w:proofErr w:type="spellStart"/>
-            <w:r>
-              <w:rPr>
-                <w:rFonts w:ascii="Calibri" w:eastAsia="Times New Roman" w:hAnsi="Calibri" w:cs="Times New Roman"/>
-                <w:color w:val="000000"/>
-                <w:lang w:eastAsia="en-AU"/>
-              </w:rPr>
-              <w:t>QueryID</w:t>
-            </w:r>
-            <w:proofErr w:type="spellEnd"/>
-            <w:r>
-              <w:rPr>
-                <w:rFonts w:ascii="Calibri" w:eastAsia="Times New Roman" w:hAnsi="Calibri" w:cs="Times New Roman"/>
-                <w:color w:val="000000"/>
-                <w:lang w:eastAsia="en-AU"/>
-              </w:rPr>
-              <w:t xml:space="preserve">, </w:t>
-            </w:r>
-            <w:proofErr w:type="spellStart"/>
-            <w:r>
-              <w:rPr>
-                <w:rFonts w:ascii="Calibri" w:eastAsia="Times New Roman" w:hAnsi="Calibri" w:cs="Times New Roman"/>
-                <w:color w:val="000000"/>
-                <w:lang w:eastAsia="en-AU"/>
-              </w:rPr>
-              <w:t>UserID</w:t>
-            </w:r>
-            <w:proofErr w:type="spellEnd"/>
-            <w:r>
-              <w:rPr>
-                <w:rFonts w:ascii="Calibri" w:eastAsia="Times New Roman" w:hAnsi="Calibri" w:cs="Times New Roman"/>
-                <w:color w:val="000000"/>
-                <w:lang w:eastAsia="en-AU"/>
-              </w:rPr>
-              <w:t>, Time, Location, Content</w:t>
+            <w:r>
+              <w:rPr>
+                <w:rFonts w:ascii="Calibri" w:eastAsia="Times New Roman" w:hAnsi="Calibri" w:cs="Times New Roman"/>
+                <w:color w:val="000000"/>
+                <w:lang w:eastAsia="en-AU"/>
+              </w:rPr>
+              <w:t>(Triggered from Use Case 3)</w:t>
             </w:r>
           </w:p>
         </w:tc>
@@ -5808,13 +7606,13 @@
                 <w:color w:val="000000"/>
                 <w:lang w:eastAsia="en-AU"/>
               </w:rPr>
-              <w:t>User</w:t>
+              <w:t> </w:t>
             </w:r>
           </w:p>
         </w:tc>
         <w:tc>
           <w:tcPr>
-            <w:tcW w:w="1306" w:type="dxa"/>
+            <w:tcW w:w="1559" w:type="dxa"/>
             <w:tcBorders>
               <w:top w:val="nil"/>
               <w:left w:val="nil"/>
@@ -5841,7 +7639,121 @@
                 <w:color w:val="000000"/>
                 <w:lang w:eastAsia="en-AU"/>
               </w:rPr>
-              <w:t>2. Send user details</w:t>
+              <w:t>4. Update user details</w:t>
+            </w:r>
+          </w:p>
+        </w:tc>
+        <w:tc>
+          <w:tcPr>
+            <w:tcW w:w="1418" w:type="dxa"/>
+            <w:tcBorders>
+              <w:top w:val="nil"/>
+              <w:left w:val="nil"/>
+              <w:bottom w:val="single" w:sz="4" w:space="0" w:color="auto"/>
+              <w:right w:val="single" w:sz="4" w:space="0" w:color="auto"/>
+            </w:tcBorders>
+            <w:shd w:val="clear" w:color="auto" w:fill="auto"/>
+            <w:vAlign w:val="center"/>
+            <w:hideMark/>
+          </w:tcPr>
+          <w:p>
+            <w:pPr>
+              <w:spacing w:after="0" w:line="240" w:lineRule="auto"/>
+              <w:jc w:val="center"/>
+              <w:rPr>
+                <w:rFonts w:ascii="Calibri" w:eastAsia="Times New Roman" w:hAnsi="Calibri" w:cs="Times New Roman"/>
+                <w:color w:val="000000"/>
+                <w:lang w:eastAsia="en-AU"/>
+              </w:rPr>
+            </w:pPr>
+            <w:proofErr w:type="spellStart"/>
+            <w:r>
+              <w:rPr>
+                <w:rFonts w:ascii="Calibri" w:eastAsia="Times New Roman" w:hAnsi="Calibri" w:cs="Times New Roman"/>
+                <w:color w:val="000000"/>
+                <w:lang w:eastAsia="en-AU"/>
+              </w:rPr>
+              <w:t>UserID</w:t>
+            </w:r>
+            <w:proofErr w:type="spellEnd"/>
+            <w:r>
+              <w:rPr>
+                <w:rFonts w:ascii="Calibri" w:eastAsia="Times New Roman" w:hAnsi="Calibri" w:cs="Times New Roman"/>
+                <w:color w:val="000000"/>
+                <w:lang w:eastAsia="en-AU"/>
+              </w:rPr>
+              <w:t>, Query content</w:t>
+            </w:r>
+          </w:p>
+        </w:tc>
+        <w:tc>
+          <w:tcPr>
+            <w:tcW w:w="1248" w:type="dxa"/>
+            <w:tcBorders>
+              <w:top w:val="nil"/>
+              <w:left w:val="nil"/>
+              <w:bottom w:val="single" w:sz="4" w:space="0" w:color="auto"/>
+              <w:right w:val="single" w:sz="4" w:space="0" w:color="auto"/>
+            </w:tcBorders>
+            <w:shd w:val="clear" w:color="auto" w:fill="auto"/>
+            <w:vAlign w:val="center"/>
+            <w:hideMark/>
+          </w:tcPr>
+          <w:p>
+            <w:pPr>
+              <w:spacing w:after="0" w:line="240" w:lineRule="auto"/>
+              <w:jc w:val="center"/>
+              <w:rPr>
+                <w:rFonts w:ascii="Calibri" w:eastAsia="Times New Roman" w:hAnsi="Calibri" w:cs="Times New Roman"/>
+                <w:color w:val="000000"/>
+                <w:lang w:eastAsia="en-AU"/>
+              </w:rPr>
+            </w:pPr>
+            <w:r>
+              <w:rPr>
+                <w:rFonts w:ascii="Calibri" w:eastAsia="Times New Roman" w:hAnsi="Calibri" w:cs="Times New Roman"/>
+                <w:color w:val="000000"/>
+                <w:lang w:eastAsia="en-AU"/>
+              </w:rPr>
+              <w:t> </w:t>
+            </w:r>
+          </w:p>
+        </w:tc>
+      </w:tr>
+      <w:tr>
+        <w:trPr>
+          <w:trHeight w:val="1002"/>
+        </w:trPr>
+        <w:tc>
+          <w:tcPr>
+            <w:tcW w:w="1271" w:type="dxa"/>
+            <w:tcBorders>
+              <w:top w:val="nil"/>
+              <w:left w:val="single" w:sz="4" w:space="0" w:color="auto"/>
+              <w:bottom w:val="single" w:sz="4" w:space="0" w:color="auto"/>
+              <w:right w:val="single" w:sz="4" w:space="0" w:color="auto"/>
+            </w:tcBorders>
+            <w:shd w:val="clear" w:color="auto" w:fill="auto"/>
+            <w:vAlign w:val="center"/>
+            <w:hideMark/>
+          </w:tcPr>
+          <w:p>
+            <w:pPr>
+              <w:spacing w:after="0" w:line="240" w:lineRule="auto"/>
+              <w:jc w:val="center"/>
+              <w:rPr>
+                <w:rFonts w:ascii="Calibri" w:eastAsia="Times New Roman" w:hAnsi="Calibri" w:cs="Times New Roman"/>
+                <w:color w:val="000000"/>
+                <w:lang w:eastAsia="en-AU"/>
+              </w:rPr>
+            </w:pPr>
+            <w:r>
+              <w:rPr>
+                <w:rFonts w:ascii="Calibri" w:eastAsia="Times New Roman" w:hAnsi="Calibri" w:cs="Times New Roman"/>
+                <w:color w:val="000000"/>
+                <w:lang w:eastAsia="en-AU"/>
+              </w:rPr>
+              <w:t>Query received from user</w:t>
             </w:r>
           </w:p>
         </w:tc>
@@ -5874,7 +7786,139 @@
                 <w:color w:val="000000"/>
                 <w:lang w:eastAsia="en-AU"/>
               </w:rPr>
-              <w:t>User details sent confirmation</w:t>
+              <w:t>State</w:t>
+            </w:r>
+          </w:p>
+        </w:tc>
+        <w:tc>
+          <w:tcPr>
+            <w:tcW w:w="1701" w:type="dxa"/>
+            <w:tcBorders>
+              <w:top w:val="nil"/>
+              <w:left w:val="nil"/>
+              <w:bottom w:val="single" w:sz="4" w:space="0" w:color="auto"/>
+              <w:right w:val="single" w:sz="4" w:space="0" w:color="auto"/>
+            </w:tcBorders>
+            <w:shd w:val="clear" w:color="auto" w:fill="auto"/>
+            <w:vAlign w:val="center"/>
+            <w:hideMark/>
+          </w:tcPr>
+          <w:p>
+            <w:pPr>
+              <w:spacing w:after="0" w:line="240" w:lineRule="auto"/>
+              <w:jc w:val="center"/>
+              <w:rPr>
+                <w:rFonts w:ascii="Calibri" w:eastAsia="Times New Roman" w:hAnsi="Calibri" w:cs="Times New Roman"/>
+                <w:color w:val="000000"/>
+                <w:lang w:eastAsia="en-AU"/>
+              </w:rPr>
+            </w:pPr>
+            <w:r>
+              <w:rPr>
+                <w:rFonts w:ascii="Calibri" w:eastAsia="Times New Roman" w:hAnsi="Calibri" w:cs="Times New Roman"/>
+                <w:color w:val="000000"/>
+                <w:lang w:eastAsia="en-AU"/>
+              </w:rPr>
+              <w:t>(Triggered from Use Case 3)</w:t>
+            </w:r>
+          </w:p>
+        </w:tc>
+        <w:tc>
+          <w:tcPr>
+            <w:tcW w:w="851" w:type="dxa"/>
+            <w:tcBorders>
+              <w:top w:val="nil"/>
+              <w:left w:val="nil"/>
+              <w:bottom w:val="single" w:sz="4" w:space="0" w:color="auto"/>
+              <w:right w:val="single" w:sz="4" w:space="0" w:color="auto"/>
+            </w:tcBorders>
+            <w:shd w:val="clear" w:color="auto" w:fill="auto"/>
+            <w:vAlign w:val="center"/>
+            <w:hideMark/>
+          </w:tcPr>
+          <w:p>
+            <w:pPr>
+              <w:spacing w:after="0" w:line="240" w:lineRule="auto"/>
+              <w:jc w:val="center"/>
+              <w:rPr>
+                <w:rFonts w:ascii="Calibri" w:eastAsia="Times New Roman" w:hAnsi="Calibri" w:cs="Times New Roman"/>
+                <w:color w:val="000000"/>
+                <w:lang w:eastAsia="en-AU"/>
+              </w:rPr>
+            </w:pPr>
+            <w:r>
+              <w:rPr>
+                <w:rFonts w:ascii="Calibri" w:eastAsia="Times New Roman" w:hAnsi="Calibri" w:cs="Times New Roman"/>
+                <w:color w:val="000000"/>
+                <w:lang w:eastAsia="en-AU"/>
+              </w:rPr>
+              <w:t> </w:t>
+            </w:r>
+          </w:p>
+        </w:tc>
+        <w:tc>
+          <w:tcPr>
+            <w:tcW w:w="1559" w:type="dxa"/>
+            <w:tcBorders>
+              <w:top w:val="nil"/>
+              <w:left w:val="nil"/>
+              <w:bottom w:val="single" w:sz="4" w:space="0" w:color="auto"/>
+              <w:right w:val="single" w:sz="4" w:space="0" w:color="auto"/>
+            </w:tcBorders>
+            <w:shd w:val="clear" w:color="auto" w:fill="auto"/>
+            <w:vAlign w:val="center"/>
+            <w:hideMark/>
+          </w:tcPr>
+          <w:p>
+            <w:pPr>
+              <w:spacing w:after="0" w:line="240" w:lineRule="auto"/>
+              <w:jc w:val="center"/>
+              <w:rPr>
+                <w:rFonts w:ascii="Calibri" w:eastAsia="Times New Roman" w:hAnsi="Calibri" w:cs="Times New Roman"/>
+                <w:color w:val="000000"/>
+                <w:lang w:eastAsia="en-AU"/>
+              </w:rPr>
+            </w:pPr>
+            <w:r>
+              <w:rPr>
+                <w:rFonts w:ascii="Calibri" w:eastAsia="Times New Roman" w:hAnsi="Calibri" w:cs="Times New Roman"/>
+                <w:color w:val="000000"/>
+                <w:lang w:eastAsia="en-AU"/>
+              </w:rPr>
+              <w:t>5. Look up answer</w:t>
+            </w:r>
+          </w:p>
+        </w:tc>
+        <w:tc>
+          <w:tcPr>
+            <w:tcW w:w="1418" w:type="dxa"/>
+            <w:tcBorders>
+              <w:top w:val="nil"/>
+              <w:left w:val="nil"/>
+              <w:bottom w:val="single" w:sz="4" w:space="0" w:color="auto"/>
+              <w:right w:val="single" w:sz="4" w:space="0" w:color="auto"/>
+            </w:tcBorders>
+            <w:shd w:val="clear" w:color="auto" w:fill="auto"/>
+            <w:vAlign w:val="center"/>
+            <w:hideMark/>
+          </w:tcPr>
+          <w:p>
+            <w:pPr>
+              <w:spacing w:after="0" w:line="240" w:lineRule="auto"/>
+              <w:jc w:val="center"/>
+              <w:rPr>
+                <w:rFonts w:ascii="Calibri" w:eastAsia="Times New Roman" w:hAnsi="Calibri" w:cs="Times New Roman"/>
+                <w:color w:val="000000"/>
+                <w:lang w:eastAsia="en-AU"/>
+              </w:rPr>
+            </w:pPr>
+            <w:r>
+              <w:rPr>
+                <w:rFonts w:ascii="Calibri" w:eastAsia="Times New Roman" w:hAnsi="Calibri" w:cs="Times New Roman"/>
+                <w:color w:val="000000"/>
+                <w:lang w:eastAsia="en-AU"/>
+              </w:rPr>
+              <w:t>Query content, Time, Location, Audio, Image</w:t>
             </w:r>
           </w:p>
         </w:tc>
@@ -5918,7 +7962,7 @@
         </w:trPr>
         <w:tc>
           <w:tcPr>
-            <w:tcW w:w="1413" w:type="dxa"/>
+            <w:tcW w:w="1271" w:type="dxa"/>
             <w:tcBorders>
               <w:top w:val="nil"/>
               <w:left w:val="single" w:sz="4" w:space="0" w:color="auto"/>
@@ -5945,13 +7989,13 @@
                 <w:color w:val="000000"/>
                 <w:lang w:eastAsia="en-AU"/>
               </w:rPr>
-              <w:t>User details received from user</w:t>
+              <w:t>Answer to query found</w:t>
             </w:r>
           </w:p>
         </w:tc>
         <w:tc>
           <w:tcPr>
-            <w:tcW w:w="1346" w:type="dxa"/>
+            <w:tcW w:w="1417" w:type="dxa"/>
             <w:tcBorders>
               <w:top w:val="nil"/>
               <w:left w:val="nil"/>
@@ -5984,7 +8028,7 @@
         </w:tc>
         <w:tc>
           <w:tcPr>
-            <w:tcW w:w="1772" w:type="dxa"/>
+            <w:tcW w:w="1701" w:type="dxa"/>
             <w:tcBorders>
               <w:top w:val="nil"/>
               <w:left w:val="nil"/>
@@ -6011,7 +8055,7 @@
                 <w:color w:val="000000"/>
                 <w:lang w:eastAsia="en-AU"/>
               </w:rPr>
-              <w:t>(Triggered from Use Case 2)</w:t>
+              <w:t>(Triggered from Use Case 5)</w:t>
             </w:r>
           </w:p>
         </w:tc>
@@ -6050,7 +8094,7 @@
         </w:tc>
         <w:tc>
           <w:tcPr>
-            <w:tcW w:w="1306" w:type="dxa"/>
+            <w:tcW w:w="1559" w:type="dxa"/>
             <w:tcBorders>
               <w:top w:val="nil"/>
               <w:left w:val="nil"/>
@@ -6077,7 +8121,111 @@
                 <w:color w:val="000000"/>
                 <w:lang w:eastAsia="en-AU"/>
               </w:rPr>
-              <w:t>3. Update user details</w:t>
+              <w:t>6. Send response</w:t>
+            </w:r>
+          </w:p>
+        </w:tc>
+        <w:tc>
+          <w:tcPr>
+            <w:tcW w:w="1418" w:type="dxa"/>
+            <w:tcBorders>
+              <w:top w:val="nil"/>
+              <w:left w:val="nil"/>
+              <w:bottom w:val="single" w:sz="4" w:space="0" w:color="auto"/>
+              <w:right w:val="single" w:sz="4" w:space="0" w:color="auto"/>
+            </w:tcBorders>
+            <w:shd w:val="clear" w:color="auto" w:fill="auto"/>
+            <w:vAlign w:val="center"/>
+            <w:hideMark/>
+          </w:tcPr>
+          <w:p>
+            <w:pPr>
+              <w:spacing w:after="0" w:line="240" w:lineRule="auto"/>
+              <w:jc w:val="center"/>
+              <w:rPr>
+                <w:rFonts w:ascii="Calibri" w:eastAsia="Times New Roman" w:hAnsi="Calibri" w:cs="Times New Roman"/>
+                <w:color w:val="000000"/>
+                <w:lang w:eastAsia="en-AU"/>
+              </w:rPr>
+            </w:pPr>
+            <w:r>
+              <w:rPr>
+                <w:rFonts w:ascii="Calibri" w:eastAsia="Times New Roman" w:hAnsi="Calibri" w:cs="Times New Roman"/>
+                <w:color w:val="000000"/>
+                <w:lang w:eastAsia="en-AU"/>
+              </w:rPr>
+              <w:t>Answer</w:t>
+            </w:r>
+          </w:p>
+        </w:tc>
+        <w:tc>
+          <w:tcPr>
+            <w:tcW w:w="1248" w:type="dxa"/>
+            <w:tcBorders>
+              <w:top w:val="nil"/>
+              <w:left w:val="nil"/>
+              <w:bottom w:val="single" w:sz="4" w:space="0" w:color="auto"/>
+              <w:right w:val="single" w:sz="4" w:space="0" w:color="auto"/>
+            </w:tcBorders>
+            <w:shd w:val="clear" w:color="auto" w:fill="auto"/>
+            <w:vAlign w:val="center"/>
+            <w:hideMark/>
+          </w:tcPr>
+          <w:p>
+            <w:pPr>
+              <w:spacing w:after="0" w:line="240" w:lineRule="auto"/>
+              <w:jc w:val="center"/>
+              <w:rPr>
+                <w:rFonts w:ascii="Calibri" w:eastAsia="Times New Roman" w:hAnsi="Calibri" w:cs="Times New Roman"/>
+                <w:color w:val="000000"/>
+                <w:lang w:eastAsia="en-AU"/>
+              </w:rPr>
+            </w:pPr>
+            <w:r>
+              <w:rPr>
+                <w:rFonts w:ascii="Calibri" w:eastAsia="Times New Roman" w:hAnsi="Calibri" w:cs="Times New Roman"/>
+                <w:color w:val="000000"/>
+                <w:lang w:eastAsia="en-AU"/>
+              </w:rPr>
+              <w:t>User</w:t>
+            </w:r>
+          </w:p>
+        </w:tc>
+      </w:tr>
+      <w:tr>
+        <w:trPr>
+          <w:trHeight w:val="1002"/>
+        </w:trPr>
+        <w:tc>
+          <w:tcPr>
+            <w:tcW w:w="1271" w:type="dxa"/>
+            <w:tcBorders>
+              <w:top w:val="nil"/>
+              <w:left w:val="single" w:sz="4" w:space="0" w:color="auto"/>
+              <w:bottom w:val="single" w:sz="4" w:space="0" w:color="auto"/>
+              <w:right w:val="single" w:sz="4" w:space="0" w:color="auto"/>
+            </w:tcBorders>
+            <w:shd w:val="clear" w:color="auto" w:fill="auto"/>
+            <w:vAlign w:val="center"/>
+            <w:hideMark/>
+          </w:tcPr>
+          <w:p>
+            <w:pPr>
+              <w:spacing w:after="0" w:line="240" w:lineRule="auto"/>
+              <w:jc w:val="center"/>
+              <w:rPr>
+                <w:rFonts w:ascii="Calibri" w:eastAsia="Times New Roman" w:hAnsi="Calibri" w:cs="Times New Roman"/>
+                <w:color w:val="000000"/>
+                <w:lang w:eastAsia="en-AU"/>
+              </w:rPr>
+            </w:pPr>
+            <w:r>
+              <w:rPr>
+                <w:rFonts w:ascii="Calibri" w:eastAsia="Times New Roman" w:hAnsi="Calibri" w:cs="Times New Roman"/>
+                <w:color w:val="000000"/>
+                <w:lang w:eastAsia="en-AU"/>
+              </w:rPr>
+              <w:t>Agent has no users to assign to themselves</w:t>
             </w:r>
           </w:p>
         </w:tc>
@@ -6110,8 +8258,142 @@
                 <w:color w:val="000000"/>
                 <w:lang w:eastAsia="en-AU"/>
               </w:rPr>
-              <w:t>User details</w:t>
-            </w:r>
+              <w:t>State</w:t>
+            </w:r>
+          </w:p>
+        </w:tc>
+        <w:tc>
+          <w:tcPr>
+            <w:tcW w:w="1701" w:type="dxa"/>
+            <w:tcBorders>
+              <w:top w:val="nil"/>
+              <w:left w:val="nil"/>
+              <w:bottom w:val="single" w:sz="4" w:space="0" w:color="auto"/>
+              <w:right w:val="single" w:sz="4" w:space="0" w:color="auto"/>
+            </w:tcBorders>
+            <w:shd w:val="clear" w:color="auto" w:fill="auto"/>
+            <w:vAlign w:val="center"/>
+            <w:hideMark/>
+          </w:tcPr>
+          <w:p>
+            <w:pPr>
+              <w:spacing w:after="0" w:line="240" w:lineRule="auto"/>
+              <w:jc w:val="center"/>
+              <w:rPr>
+                <w:rFonts w:ascii="Calibri" w:eastAsia="Times New Roman" w:hAnsi="Calibri" w:cs="Times New Roman"/>
+                <w:color w:val="000000"/>
+                <w:lang w:eastAsia="en-AU"/>
+              </w:rPr>
+            </w:pPr>
+            <w:r>
+              <w:rPr>
+                <w:rFonts w:ascii="Calibri" w:eastAsia="Times New Roman" w:hAnsi="Calibri" w:cs="Times New Roman"/>
+                <w:color w:val="000000"/>
+                <w:lang w:eastAsia="en-AU"/>
+              </w:rPr>
+              <w:t>(Triggered from Use Case 3)</w:t>
+            </w:r>
+          </w:p>
+        </w:tc>
+        <w:tc>
+          <w:tcPr>
+            <w:tcW w:w="851" w:type="dxa"/>
+            <w:tcBorders>
+              <w:top w:val="nil"/>
+              <w:left w:val="nil"/>
+              <w:bottom w:val="single" w:sz="4" w:space="0" w:color="auto"/>
+              <w:right w:val="single" w:sz="4" w:space="0" w:color="auto"/>
+            </w:tcBorders>
+            <w:shd w:val="clear" w:color="auto" w:fill="auto"/>
+            <w:vAlign w:val="center"/>
+            <w:hideMark/>
+          </w:tcPr>
+          <w:p>
+            <w:pPr>
+              <w:spacing w:after="0" w:line="240" w:lineRule="auto"/>
+              <w:jc w:val="center"/>
+              <w:rPr>
+                <w:rFonts w:ascii="Calibri" w:eastAsia="Times New Roman" w:hAnsi="Calibri" w:cs="Times New Roman"/>
+                <w:color w:val="000000"/>
+                <w:lang w:eastAsia="en-AU"/>
+              </w:rPr>
+            </w:pPr>
+            <w:r>
+              <w:rPr>
+                <w:rFonts w:ascii="Calibri" w:eastAsia="Times New Roman" w:hAnsi="Calibri" w:cs="Times New Roman"/>
+                <w:color w:val="000000"/>
+                <w:lang w:eastAsia="en-AU"/>
+              </w:rPr>
+              <w:t> </w:t>
+            </w:r>
+          </w:p>
+        </w:tc>
+        <w:tc>
+          <w:tcPr>
+            <w:tcW w:w="1559" w:type="dxa"/>
+            <w:tcBorders>
+              <w:top w:val="nil"/>
+              <w:left w:val="nil"/>
+              <w:bottom w:val="single" w:sz="4" w:space="0" w:color="auto"/>
+              <w:right w:val="single" w:sz="4" w:space="0" w:color="auto"/>
+            </w:tcBorders>
+            <w:shd w:val="clear" w:color="auto" w:fill="auto"/>
+            <w:vAlign w:val="center"/>
+            <w:hideMark/>
+          </w:tcPr>
+          <w:p>
+            <w:pPr>
+              <w:spacing w:after="0" w:line="240" w:lineRule="auto"/>
+              <w:jc w:val="center"/>
+              <w:rPr>
+                <w:rFonts w:ascii="Calibri" w:eastAsia="Times New Roman" w:hAnsi="Calibri" w:cs="Times New Roman"/>
+                <w:color w:val="000000"/>
+                <w:lang w:eastAsia="en-AU"/>
+              </w:rPr>
+            </w:pPr>
+            <w:r>
+              <w:rPr>
+                <w:rFonts w:ascii="Calibri" w:eastAsia="Times New Roman" w:hAnsi="Calibri" w:cs="Times New Roman"/>
+                <w:color w:val="000000"/>
+                <w:lang w:eastAsia="en-AU"/>
+              </w:rPr>
+              <w:t>7. Request user release</w:t>
+            </w:r>
+          </w:p>
+        </w:tc>
+        <w:tc>
+          <w:tcPr>
+            <w:tcW w:w="1418" w:type="dxa"/>
+            <w:tcBorders>
+              <w:top w:val="nil"/>
+              <w:left w:val="nil"/>
+              <w:bottom w:val="single" w:sz="4" w:space="0" w:color="auto"/>
+              <w:right w:val="single" w:sz="4" w:space="0" w:color="auto"/>
+            </w:tcBorders>
+            <w:shd w:val="clear" w:color="auto" w:fill="auto"/>
+            <w:vAlign w:val="center"/>
+            <w:hideMark/>
+          </w:tcPr>
+          <w:p>
+            <w:pPr>
+              <w:spacing w:after="0" w:line="240" w:lineRule="auto"/>
+              <w:jc w:val="center"/>
+              <w:rPr>
+                <w:rFonts w:ascii="Calibri" w:eastAsia="Times New Roman" w:hAnsi="Calibri" w:cs="Times New Roman"/>
+                <w:color w:val="000000"/>
+                <w:lang w:eastAsia="en-AU"/>
+              </w:rPr>
+            </w:pPr>
+            <w:proofErr w:type="spellStart"/>
+            <w:r>
+              <w:rPr>
+                <w:rFonts w:ascii="Calibri" w:eastAsia="Times New Roman" w:hAnsi="Calibri" w:cs="Times New Roman"/>
+                <w:color w:val="000000"/>
+                <w:lang w:eastAsia="en-AU"/>
+              </w:rPr>
+              <w:t>AgentID</w:t>
+            </w:r>
+            <w:proofErr w:type="spellEnd"/>
           </w:p>
         </w:tc>
         <w:tc>
@@ -6148,478 +8430,6 @@
           </w:p>
         </w:tc>
       </w:tr>
-      <w:tr>
-        <w:trPr>
-          <w:trHeight w:val="1002"/>
-        </w:trPr>
-        <w:tc>
-          <w:tcPr>
-            <w:tcW w:w="1413" w:type="dxa"/>
-            <w:tcBorders>
-              <w:top w:val="nil"/>
-              <w:left w:val="single" w:sz="4" w:space="0" w:color="auto"/>
-              <w:bottom w:val="single" w:sz="4" w:space="0" w:color="auto"/>
-              <w:right w:val="single" w:sz="4" w:space="0" w:color="auto"/>
-            </w:tcBorders>
-            <w:shd w:val="clear" w:color="auto" w:fill="auto"/>
-            <w:vAlign w:val="center"/>
-            <w:hideMark/>
-          </w:tcPr>
-          <w:p>
-            <w:pPr>
-              <w:spacing w:after="0" w:line="240" w:lineRule="auto"/>
-              <w:jc w:val="center"/>
-              <w:rPr>
-                <w:rFonts w:ascii="Calibri" w:eastAsia="Times New Roman" w:hAnsi="Calibri" w:cs="Times New Roman"/>
-                <w:color w:val="000000"/>
-                <w:lang w:eastAsia="en-AU"/>
-              </w:rPr>
-            </w:pPr>
-            <w:r>
-              <w:rPr>
-                <w:rFonts w:ascii="Calibri" w:eastAsia="Times New Roman" w:hAnsi="Calibri" w:cs="Times New Roman"/>
-                <w:color w:val="000000"/>
-                <w:lang w:eastAsia="en-AU"/>
-              </w:rPr>
-              <w:t>Query received from user</w:t>
-            </w:r>
-          </w:p>
-        </w:tc>
-        <w:tc>
-          <w:tcPr>
-            <w:tcW w:w="1346" w:type="dxa"/>
-            <w:tcBorders>
-              <w:top w:val="nil"/>
-              <w:left w:val="nil"/>
-              <w:bottom w:val="single" w:sz="4" w:space="0" w:color="auto"/>
-              <w:right w:val="single" w:sz="4" w:space="0" w:color="auto"/>
-            </w:tcBorders>
-            <w:shd w:val="clear" w:color="auto" w:fill="auto"/>
-            <w:vAlign w:val="center"/>
-            <w:hideMark/>
-          </w:tcPr>
-          <w:p>
-            <w:pPr>
-              <w:spacing w:after="0" w:line="240" w:lineRule="auto"/>
-              <w:jc w:val="center"/>
-              <w:rPr>
-                <w:rFonts w:ascii="Calibri" w:eastAsia="Times New Roman" w:hAnsi="Calibri" w:cs="Times New Roman"/>
-                <w:color w:val="000000"/>
-                <w:lang w:eastAsia="en-AU"/>
-              </w:rPr>
-            </w:pPr>
-            <w:r>
-              <w:rPr>
-                <w:rFonts w:ascii="Calibri" w:eastAsia="Times New Roman" w:hAnsi="Calibri" w:cs="Times New Roman"/>
-                <w:color w:val="000000"/>
-                <w:lang w:eastAsia="en-AU"/>
-              </w:rPr>
-              <w:t>State</w:t>
-            </w:r>
-          </w:p>
-        </w:tc>
-        <w:tc>
-          <w:tcPr>
-            <w:tcW w:w="1772" w:type="dxa"/>
-            <w:tcBorders>
-              <w:top w:val="nil"/>
-              <w:left w:val="nil"/>
-              <w:bottom w:val="single" w:sz="4" w:space="0" w:color="auto"/>
-              <w:right w:val="single" w:sz="4" w:space="0" w:color="auto"/>
-            </w:tcBorders>
-            <w:shd w:val="clear" w:color="auto" w:fill="auto"/>
-            <w:vAlign w:val="center"/>
-            <w:hideMark/>
-          </w:tcPr>
-          <w:p>
-            <w:pPr>
-              <w:spacing w:after="0" w:line="240" w:lineRule="auto"/>
-              <w:jc w:val="center"/>
-              <w:rPr>
-                <w:rFonts w:ascii="Calibri" w:eastAsia="Times New Roman" w:hAnsi="Calibri" w:cs="Times New Roman"/>
-                <w:color w:val="000000"/>
-                <w:lang w:eastAsia="en-AU"/>
-              </w:rPr>
-            </w:pPr>
-            <w:r>
-              <w:rPr>
-                <w:rFonts w:ascii="Calibri" w:eastAsia="Times New Roman" w:hAnsi="Calibri" w:cs="Times New Roman"/>
-                <w:color w:val="000000"/>
-                <w:lang w:eastAsia="en-AU"/>
-              </w:rPr>
-              <w:t>(Triggered from Use Case 1)</w:t>
-            </w:r>
-          </w:p>
-        </w:tc>
-        <w:tc>
-          <w:tcPr>
-            <w:tcW w:w="851" w:type="dxa"/>
-            <w:tcBorders>
-              <w:top w:val="nil"/>
-              <w:left w:val="nil"/>
-              <w:bottom w:val="single" w:sz="4" w:space="0" w:color="auto"/>
-              <w:right w:val="single" w:sz="4" w:space="0" w:color="auto"/>
-            </w:tcBorders>
-            <w:shd w:val="clear" w:color="auto" w:fill="auto"/>
-            <w:vAlign w:val="center"/>
-            <w:hideMark/>
-          </w:tcPr>
-          <w:p>
-            <w:pPr>
-              <w:spacing w:after="0" w:line="240" w:lineRule="auto"/>
-              <w:jc w:val="center"/>
-              <w:rPr>
-                <w:rFonts w:ascii="Calibri" w:eastAsia="Times New Roman" w:hAnsi="Calibri" w:cs="Times New Roman"/>
-                <w:color w:val="000000"/>
-                <w:lang w:eastAsia="en-AU"/>
-              </w:rPr>
-            </w:pPr>
-            <w:r>
-              <w:rPr>
-                <w:rFonts w:ascii="Calibri" w:eastAsia="Times New Roman" w:hAnsi="Calibri" w:cs="Times New Roman"/>
-                <w:color w:val="000000"/>
-                <w:lang w:eastAsia="en-AU"/>
-              </w:rPr>
-              <w:t> </w:t>
-            </w:r>
-          </w:p>
-        </w:tc>
-        <w:tc>
-          <w:tcPr>
-            <w:tcW w:w="1306" w:type="dxa"/>
-            <w:tcBorders>
-              <w:top w:val="nil"/>
-              <w:left w:val="nil"/>
-              <w:bottom w:val="single" w:sz="4" w:space="0" w:color="auto"/>
-              <w:right w:val="single" w:sz="4" w:space="0" w:color="auto"/>
-            </w:tcBorders>
-            <w:shd w:val="clear" w:color="auto" w:fill="auto"/>
-            <w:vAlign w:val="center"/>
-            <w:hideMark/>
-          </w:tcPr>
-          <w:p>
-            <w:pPr>
-              <w:spacing w:after="0" w:line="240" w:lineRule="auto"/>
-              <w:jc w:val="center"/>
-              <w:rPr>
-                <w:rFonts w:ascii="Calibri" w:eastAsia="Times New Roman" w:hAnsi="Calibri" w:cs="Times New Roman"/>
-                <w:color w:val="000000"/>
-                <w:lang w:eastAsia="en-AU"/>
-              </w:rPr>
-            </w:pPr>
-            <w:r>
-              <w:rPr>
-                <w:rFonts w:ascii="Calibri" w:eastAsia="Times New Roman" w:hAnsi="Calibri" w:cs="Times New Roman"/>
-                <w:color w:val="000000"/>
-                <w:lang w:eastAsia="en-AU"/>
-              </w:rPr>
-              <w:t>4. Look up answer</w:t>
-            </w:r>
-          </w:p>
-        </w:tc>
-        <w:tc>
-          <w:tcPr>
-            <w:tcW w:w="1417" w:type="dxa"/>
-            <w:tcBorders>
-              <w:top w:val="nil"/>
-              <w:left w:val="nil"/>
-              <w:bottom w:val="single" w:sz="4" w:space="0" w:color="auto"/>
-              <w:right w:val="single" w:sz="4" w:space="0" w:color="auto"/>
-            </w:tcBorders>
-            <w:shd w:val="clear" w:color="auto" w:fill="auto"/>
-            <w:vAlign w:val="center"/>
-            <w:hideMark/>
-          </w:tcPr>
-          <w:p>
-            <w:pPr>
-              <w:spacing w:after="0" w:line="240" w:lineRule="auto"/>
-              <w:jc w:val="center"/>
-              <w:rPr>
-                <w:rFonts w:ascii="Calibri" w:eastAsia="Times New Roman" w:hAnsi="Calibri" w:cs="Times New Roman"/>
-                <w:color w:val="000000"/>
-                <w:lang w:eastAsia="en-AU"/>
-              </w:rPr>
-            </w:pPr>
-            <w:r>
-              <w:rPr>
-                <w:rFonts w:ascii="Calibri" w:eastAsia="Times New Roman" w:hAnsi="Calibri" w:cs="Times New Roman"/>
-                <w:color w:val="000000"/>
-                <w:lang w:eastAsia="en-AU"/>
-              </w:rPr>
-              <w:t>Query Content, Time, Location, Audio, Image</w:t>
-            </w:r>
-          </w:p>
-        </w:tc>
-        <w:tc>
-          <w:tcPr>
-            <w:tcW w:w="1248" w:type="dxa"/>
-            <w:tcBorders>
-              <w:top w:val="nil"/>
-              <w:left w:val="nil"/>
-              <w:bottom w:val="single" w:sz="4" w:space="0" w:color="auto"/>
-              <w:right w:val="single" w:sz="4" w:space="0" w:color="auto"/>
-            </w:tcBorders>
-            <w:shd w:val="clear" w:color="auto" w:fill="auto"/>
-            <w:vAlign w:val="center"/>
-            <w:hideMark/>
-          </w:tcPr>
-          <w:p>
-            <w:pPr>
-              <w:spacing w:after="0" w:line="240" w:lineRule="auto"/>
-              <w:jc w:val="center"/>
-              <w:rPr>
-                <w:rFonts w:ascii="Calibri" w:eastAsia="Times New Roman" w:hAnsi="Calibri" w:cs="Times New Roman"/>
-                <w:color w:val="000000"/>
-                <w:lang w:eastAsia="en-AU"/>
-              </w:rPr>
-            </w:pPr>
-            <w:r>
-              <w:rPr>
-                <w:rFonts w:ascii="Calibri" w:eastAsia="Times New Roman" w:hAnsi="Calibri" w:cs="Times New Roman"/>
-                <w:color w:val="000000"/>
-                <w:lang w:eastAsia="en-AU"/>
-              </w:rPr>
-              <w:t> </w:t>
-            </w:r>
-          </w:p>
-        </w:tc>
-      </w:tr>
-      <w:tr>
-        <w:trPr>
-          <w:trHeight w:val="1002"/>
-        </w:trPr>
-        <w:tc>
-          <w:tcPr>
-            <w:tcW w:w="1413" w:type="dxa"/>
-            <w:tcBorders>
-              <w:top w:val="nil"/>
-              <w:left w:val="single" w:sz="4" w:space="0" w:color="auto"/>
-              <w:bottom w:val="single" w:sz="4" w:space="0" w:color="auto"/>
-              <w:right w:val="single" w:sz="4" w:space="0" w:color="auto"/>
-            </w:tcBorders>
-            <w:shd w:val="clear" w:color="auto" w:fill="auto"/>
-            <w:vAlign w:val="center"/>
-            <w:hideMark/>
-          </w:tcPr>
-          <w:p>
-            <w:pPr>
-              <w:spacing w:after="0" w:line="240" w:lineRule="auto"/>
-              <w:jc w:val="center"/>
-              <w:rPr>
-                <w:rFonts w:ascii="Calibri" w:eastAsia="Times New Roman" w:hAnsi="Calibri" w:cs="Times New Roman"/>
-                <w:color w:val="000000"/>
-                <w:lang w:eastAsia="en-AU"/>
-              </w:rPr>
-            </w:pPr>
-            <w:r>
-              <w:rPr>
-                <w:rFonts w:ascii="Calibri" w:eastAsia="Times New Roman" w:hAnsi="Calibri" w:cs="Times New Roman"/>
-                <w:color w:val="000000"/>
-                <w:lang w:eastAsia="en-AU"/>
-              </w:rPr>
-              <w:t>Answer to query found</w:t>
-            </w:r>
-          </w:p>
-        </w:tc>
-        <w:tc>
-          <w:tcPr>
-            <w:tcW w:w="1346" w:type="dxa"/>
-            <w:tcBorders>
-              <w:top w:val="nil"/>
-              <w:left w:val="nil"/>
-              <w:bottom w:val="single" w:sz="4" w:space="0" w:color="auto"/>
-              <w:right w:val="single" w:sz="4" w:space="0" w:color="auto"/>
-            </w:tcBorders>
-            <w:shd w:val="clear" w:color="auto" w:fill="auto"/>
-            <w:vAlign w:val="center"/>
-            <w:hideMark/>
-          </w:tcPr>
-          <w:p>
-            <w:pPr>
-              <w:spacing w:after="0" w:line="240" w:lineRule="auto"/>
-              <w:jc w:val="center"/>
-              <w:rPr>
-                <w:rFonts w:ascii="Calibri" w:eastAsia="Times New Roman" w:hAnsi="Calibri" w:cs="Times New Roman"/>
-                <w:color w:val="000000"/>
-                <w:lang w:eastAsia="en-AU"/>
-              </w:rPr>
-            </w:pPr>
-            <w:r>
-              <w:rPr>
-                <w:rFonts w:ascii="Calibri" w:eastAsia="Times New Roman" w:hAnsi="Calibri" w:cs="Times New Roman"/>
-                <w:color w:val="000000"/>
-                <w:lang w:eastAsia="en-AU"/>
-              </w:rPr>
-              <w:t>State</w:t>
-            </w:r>
-          </w:p>
-        </w:tc>
-        <w:tc>
-          <w:tcPr>
-            <w:tcW w:w="1772" w:type="dxa"/>
-            <w:tcBorders>
-              <w:top w:val="nil"/>
-              <w:left w:val="nil"/>
-              <w:bottom w:val="single" w:sz="4" w:space="0" w:color="auto"/>
-              <w:right w:val="single" w:sz="4" w:space="0" w:color="auto"/>
-            </w:tcBorders>
-            <w:shd w:val="clear" w:color="auto" w:fill="auto"/>
-            <w:vAlign w:val="center"/>
-            <w:hideMark/>
-          </w:tcPr>
-          <w:p>
-            <w:pPr>
-              <w:spacing w:after="0" w:line="240" w:lineRule="auto"/>
-              <w:jc w:val="center"/>
-              <w:rPr>
-                <w:rFonts w:ascii="Calibri" w:eastAsia="Times New Roman" w:hAnsi="Calibri" w:cs="Times New Roman"/>
-                <w:color w:val="000000"/>
-                <w:lang w:eastAsia="en-AU"/>
-              </w:rPr>
-            </w:pPr>
-            <w:r>
-              <w:rPr>
-                <w:rFonts w:ascii="Calibri" w:eastAsia="Times New Roman" w:hAnsi="Calibri" w:cs="Times New Roman"/>
-                <w:color w:val="000000"/>
-                <w:lang w:eastAsia="en-AU"/>
-              </w:rPr>
-              <w:t>(Triggered from Use Case 4)</w:t>
-            </w:r>
-          </w:p>
-        </w:tc>
-        <w:tc>
-          <w:tcPr>
-            <w:tcW w:w="851" w:type="dxa"/>
-            <w:tcBorders>
-              <w:top w:val="nil"/>
-              <w:left w:val="nil"/>
-              <w:bottom w:val="single" w:sz="4" w:space="0" w:color="auto"/>
-              <w:right w:val="single" w:sz="4" w:space="0" w:color="auto"/>
-            </w:tcBorders>
-            <w:shd w:val="clear" w:color="auto" w:fill="auto"/>
-            <w:vAlign w:val="center"/>
-            <w:hideMark/>
-          </w:tcPr>
-          <w:p>
-            <w:pPr>
-              <w:spacing w:after="0" w:line="240" w:lineRule="auto"/>
-              <w:jc w:val="center"/>
-              <w:rPr>
-                <w:rFonts w:ascii="Calibri" w:eastAsia="Times New Roman" w:hAnsi="Calibri" w:cs="Times New Roman"/>
-                <w:color w:val="000000"/>
-                <w:lang w:eastAsia="en-AU"/>
-              </w:rPr>
-            </w:pPr>
-            <w:r>
-              <w:rPr>
-                <w:rFonts w:ascii="Calibri" w:eastAsia="Times New Roman" w:hAnsi="Calibri" w:cs="Times New Roman"/>
-                <w:color w:val="000000"/>
-                <w:lang w:eastAsia="en-AU"/>
-              </w:rPr>
-              <w:t> </w:t>
-            </w:r>
-          </w:p>
-        </w:tc>
-        <w:tc>
-          <w:tcPr>
-            <w:tcW w:w="1306" w:type="dxa"/>
-            <w:tcBorders>
-              <w:top w:val="nil"/>
-              <w:left w:val="nil"/>
-              <w:bottom w:val="single" w:sz="4" w:space="0" w:color="auto"/>
-              <w:right w:val="single" w:sz="4" w:space="0" w:color="auto"/>
-            </w:tcBorders>
-            <w:shd w:val="clear" w:color="auto" w:fill="auto"/>
-            <w:vAlign w:val="center"/>
-            <w:hideMark/>
-          </w:tcPr>
-          <w:p>
-            <w:pPr>
-              <w:spacing w:after="0" w:line="240" w:lineRule="auto"/>
-              <w:jc w:val="center"/>
-              <w:rPr>
-                <w:rFonts w:ascii="Calibri" w:eastAsia="Times New Roman" w:hAnsi="Calibri" w:cs="Times New Roman"/>
-                <w:color w:val="000000"/>
-                <w:lang w:eastAsia="en-AU"/>
-              </w:rPr>
-            </w:pPr>
-            <w:r>
-              <w:rPr>
-                <w:rFonts w:ascii="Calibri" w:eastAsia="Times New Roman" w:hAnsi="Calibri" w:cs="Times New Roman"/>
-                <w:color w:val="000000"/>
-                <w:lang w:eastAsia="en-AU"/>
-              </w:rPr>
-              <w:t>5. Send response</w:t>
-            </w:r>
-          </w:p>
-        </w:tc>
-        <w:tc>
-          <w:tcPr>
-            <w:tcW w:w="1417" w:type="dxa"/>
-            <w:tcBorders>
-              <w:top w:val="nil"/>
-              <w:left w:val="nil"/>
-              <w:bottom w:val="single" w:sz="4" w:space="0" w:color="auto"/>
-              <w:right w:val="single" w:sz="4" w:space="0" w:color="auto"/>
-            </w:tcBorders>
-            <w:shd w:val="clear" w:color="auto" w:fill="auto"/>
-            <w:vAlign w:val="center"/>
-            <w:hideMark/>
-          </w:tcPr>
-          <w:p>
-            <w:pPr>
-              <w:spacing w:after="0" w:line="240" w:lineRule="auto"/>
-              <w:jc w:val="center"/>
-              <w:rPr>
-                <w:rFonts w:ascii="Calibri" w:eastAsia="Times New Roman" w:hAnsi="Calibri" w:cs="Times New Roman"/>
-                <w:color w:val="000000"/>
-                <w:lang w:eastAsia="en-AU"/>
-              </w:rPr>
-            </w:pPr>
-            <w:r>
-              <w:rPr>
-                <w:rFonts w:ascii="Calibri" w:eastAsia="Times New Roman" w:hAnsi="Calibri" w:cs="Times New Roman"/>
-                <w:color w:val="000000"/>
-                <w:lang w:eastAsia="en-AU"/>
-              </w:rPr>
-              <w:t>Query response text</w:t>
-            </w:r>
-          </w:p>
-        </w:tc>
-        <w:tc>
-          <w:tcPr>
-            <w:tcW w:w="1248" w:type="dxa"/>
-            <w:tcBorders>
-              <w:top w:val="nil"/>
-              <w:left w:val="nil"/>
-              <w:bottom w:val="single" w:sz="4" w:space="0" w:color="auto"/>
-              <w:right w:val="single" w:sz="4" w:space="0" w:color="auto"/>
-            </w:tcBorders>
-            <w:shd w:val="clear" w:color="auto" w:fill="auto"/>
-            <w:vAlign w:val="center"/>
-            <w:hideMark/>
-          </w:tcPr>
-          <w:p>
-            <w:pPr>
-              <w:spacing w:after="0" w:line="240" w:lineRule="auto"/>
-              <w:jc w:val="center"/>
-              <w:rPr>
-                <w:rFonts w:ascii="Calibri" w:eastAsia="Times New Roman" w:hAnsi="Calibri" w:cs="Times New Roman"/>
-                <w:color w:val="000000"/>
-                <w:lang w:eastAsia="en-AU"/>
-              </w:rPr>
-            </w:pPr>
-            <w:r>
-              <w:rPr>
-                <w:rFonts w:ascii="Calibri" w:eastAsia="Times New Roman" w:hAnsi="Calibri" w:cs="Times New Roman"/>
-                <w:color w:val="000000"/>
-                <w:lang w:eastAsia="en-AU"/>
-              </w:rPr>
-              <w:t>User</w:t>
-            </w:r>
-          </w:p>
-        </w:tc>
-      </w:tr>
     </w:tbl>
     <w:p>
       <w:pPr>
@@ -6633,21 +8443,23 @@
       <w:pPr>
         <w:pStyle w:val="Heading1"/>
       </w:pPr>
-      <w:bookmarkStart w:id="22" w:name="_Toc450130729"/>
+      <w:bookmarkStart w:id="25" w:name="_Toc450296593"/>
       <w:r>
         <w:lastRenderedPageBreak/>
         <w:t>Reference Information</w:t>
       </w:r>
-      <w:bookmarkEnd w:id="22"/>
+      <w:bookmarkEnd w:id="25"/>
     </w:p>
     <w:p/>
     <w:p>
       <w:pPr>
         <w:pStyle w:val="Heading2"/>
       </w:pPr>
+      <w:bookmarkStart w:id="26" w:name="_Toc450296594"/>
       <w:r>
         <w:t>AWS EC2 Instance</w:t>
       </w:r>
+      <w:bookmarkEnd w:id="26"/>
     </w:p>
     <w:p/>
     <w:p>
@@ -6717,6 +8529,7 @@
       <w:pPr>
         <w:pStyle w:val="Heading2"/>
       </w:pPr>
+      <w:bookmarkStart w:id="27" w:name="_Toc450296595"/>
       <w:proofErr w:type="spellStart"/>
       <w:r>
         <w:t>WinSCP</w:t>
@@ -6725,6 +8538,7 @@
       <w:r>
         <w:t xml:space="preserve"> Credentials</w:t>
       </w:r>
+      <w:bookmarkEnd w:id="27"/>
     </w:p>
     <w:p/>
     <w:p>
@@ -6807,11 +8621,9 @@
       <w:r>
         <w:t xml:space="preserve">.  Go to the Private </w:t>
       </w:r>
-      <w:proofErr w:type="gramStart"/>
-      <w:r>
-        <w:t>key</w:t>
-      </w:r>
-      <w:proofErr w:type="gramEnd"/>
+      <w:r>
+        <w:t>Key</w:t>
+      </w:r>
       <w:r>
         <w:t xml:space="preserve"> file field and locate the</w:t>
       </w:r>
@@ -6832,6 +8644,7 @@
       <w:pPr>
         <w:pStyle w:val="Heading2"/>
       </w:pPr>
+      <w:bookmarkStart w:id="28" w:name="_Toc450296596"/>
       <w:r>
         <w:t xml:space="preserve">Emma Database through </w:t>
       </w:r>
@@ -6839,6 +8652,7 @@
       <w:r>
         <w:t>phpMyAdmin</w:t>
       </w:r>
+      <w:bookmarkEnd w:id="28"/>
       <w:proofErr w:type="spellEnd"/>
     </w:p>
     <w:p/>
@@ -6890,10 +8704,12 @@
       <w:pPr>
         <w:pStyle w:val="Heading2"/>
       </w:pPr>
+      <w:bookmarkStart w:id="29" w:name="_Toc450296597"/>
       <w:r>
         <w:lastRenderedPageBreak/>
         <w:t>Emma Web Portal</w:t>
       </w:r>
+      <w:bookmarkEnd w:id="29"/>
     </w:p>
     <w:p/>
     <w:p>
@@ -6929,11 +8745,11 @@
       <w:pPr>
         <w:pStyle w:val="Heading2"/>
       </w:pPr>
-      <w:bookmarkStart w:id="23" w:name="_Toc450130730"/>
+      <w:bookmarkStart w:id="30" w:name="_Toc450296598"/>
       <w:r>
         <w:t>Database Connection Credentials</w:t>
       </w:r>
-      <w:bookmarkEnd w:id="23"/>
+      <w:bookmarkEnd w:id="30"/>
     </w:p>
     <w:p/>
     <w:p>
@@ -7932,7 +9748,7 @@
 </file>
 
 <file path=customXml/itemProps2.xml><?xml version="1.0" encoding="utf-8"?>
-<ds:datastoreItem xmlns:ds="http://schemas.openxmlformats.org/officeDocument/2006/customXml" ds:itemID="{41CCB182-BD4D-4D98-A9ED-BB858E9FCF91}">
+<ds:datastoreItem xmlns:ds="http://schemas.openxmlformats.org/officeDocument/2006/customXml" ds:itemID="{BA684A1E-56CF-4650-BFA5-CE718608007E}">
   <ds:schemaRefs>
     <ds:schemaRef ds:uri="http://schemas.openxmlformats.org/officeDocument/2006/bibliography"/>
   </ds:schemaRefs>

--- a/emma/documentation/Technical Manual.docx
+++ b/emma/documentation/Technical Manual.docx
@@ -1,6 +1,6 @@
 
 <file path=word/document.xml><?xml version="1.0" encoding="utf-8"?>
-<w:document xmlns:wpc="http://schemas.microsoft.com/office/word/2010/wordprocessingCanvas" xmlns:mc="http://schemas.openxmlformats.org/markup-compatibility/2006" xmlns:o="urn:schemas-microsoft-com:office:office" xmlns:r="http://schemas.openxmlformats.org/officeDocument/2006/relationships" xmlns:m="http://schemas.openxmlformats.org/officeDocument/2006/math" xmlns:v="urn:schemas-microsoft-com:vml" xmlns:wp14="http://schemas.microsoft.com/office/word/2010/wordprocessingDrawing" xmlns:wp="http://schemas.openxmlformats.org/drawingml/2006/wordprocessingDrawing" xmlns:w10="urn:schemas-microsoft-com:office:word" xmlns:w="http://schemas.openxmlformats.org/wordprocessingml/2006/main" xmlns:w14="http://schemas.microsoft.com/office/word/2010/wordml" xmlns:w15="http://schemas.microsoft.com/office/word/2012/wordml" xmlns:wpg="http://schemas.microsoft.com/office/word/2010/wordprocessingGroup" xmlns:wpi="http://schemas.microsoft.com/office/word/2010/wordprocessingInk" xmlns:wne="http://schemas.microsoft.com/office/word/2006/wordml" xmlns:wps="http://schemas.microsoft.com/office/word/2010/wordprocessingShape" mc:Ignorable="w14 w15 wp14">
+<w:document xmlns:wpc="http://schemas.microsoft.com/office/word/2010/wordprocessingCanvas" xmlns:cx="http://schemas.microsoft.com/office/drawing/2014/chartex" xmlns:cx1="http://schemas.microsoft.com/office/drawing/2015/9/8/chartex" xmlns:mc="http://schemas.openxmlformats.org/markup-compatibility/2006" xmlns:o="urn:schemas-microsoft-com:office:office" xmlns:r="http://schemas.openxmlformats.org/officeDocument/2006/relationships" xmlns:m="http://schemas.openxmlformats.org/officeDocument/2006/math" xmlns:v="urn:schemas-microsoft-com:vml" xmlns:wp14="http://schemas.microsoft.com/office/word/2010/wordprocessingDrawing" xmlns:wp="http://schemas.openxmlformats.org/drawingml/2006/wordprocessingDrawing" xmlns:w10="urn:schemas-microsoft-com:office:word" xmlns:w="http://schemas.openxmlformats.org/wordprocessingml/2006/main" xmlns:w14="http://schemas.microsoft.com/office/word/2010/wordml" xmlns:w15="http://schemas.microsoft.com/office/word/2012/wordml" xmlns:w16se="http://schemas.microsoft.com/office/word/2015/wordml/symex" xmlns:wpg="http://schemas.microsoft.com/office/word/2010/wordprocessingGroup" xmlns:wpi="http://schemas.microsoft.com/office/word/2010/wordprocessingInk" xmlns:wne="http://schemas.microsoft.com/office/word/2006/wordml" xmlns:wps="http://schemas.microsoft.com/office/word/2010/wordprocessingShape" mc:Ignorable="w14 w15 w16se wp14">
   <w:body>
     <w:sdt>
       <w:sdtPr>
@@ -16,7 +16,7 @@
           <w:r>
             <w:rPr>
               <w:noProof/>
-              <w:lang w:eastAsia="en-AU"/>
+              <w:lang w:val="en-US"/>
             </w:rPr>
             <mc:AlternateContent>
               <mc:Choice Requires="wpg">
@@ -285,7 +285,7 @@
           <w:r>
             <w:rPr>
               <w:noProof/>
-              <w:lang w:eastAsia="en-AU"/>
+              <w:lang w:val="en-US"/>
             </w:rPr>
             <mc:AlternateContent>
               <mc:Choice Requires="wps">
@@ -576,7 +576,6 @@
         </w:rPr>
       </w:sdtEndPr>
       <w:sdtContent>
-        <w:bookmarkStart w:id="0" w:name="_GoBack" w:displacedByCustomXml="prev"/>
         <w:p>
           <w:pPr>
             <w:pStyle w:val="TOCHeading"/>
@@ -1179,21 +1178,7 @@
                 <w:rStyle w:val="Hyperlink"/>
                 <w:noProof/>
               </w:rPr>
-              <w:t>User_query su</w:t>
-            </w:r>
-            <w:r>
-              <w:rPr>
-                <w:rStyle w:val="Hyperlink"/>
-                <w:noProof/>
-              </w:rPr>
-              <w:t>b</w:t>
-            </w:r>
-            <w:r>
-              <w:rPr>
-                <w:rStyle w:val="Hyperlink"/>
-                <w:noProof/>
-              </w:rPr>
-              <w:t>-folder</w:t>
+              <w:t>User_query sub-folder</w:t>
             </w:r>
             <w:r>
               <w:rPr>
@@ -2725,7 +2710,6 @@
             <w:fldChar w:fldCharType="end"/>
           </w:r>
         </w:p>
-        <w:bookmarkEnd w:id="0" w:displacedByCustomXml="next"/>
       </w:sdtContent>
     </w:sdt>
     <w:p>
@@ -2745,7 +2729,7 @@
       <w:pPr>
         <w:pStyle w:val="Heading1"/>
       </w:pPr>
-      <w:bookmarkStart w:id="1" w:name="_Toc450296569"/>
+      <w:bookmarkStart w:id="0" w:name="_Toc450296569"/>
       <w:r>
         <w:lastRenderedPageBreak/>
         <w:t xml:space="preserve">Web Portal </w:t>
@@ -2753,7 +2737,7 @@
       <w:r>
         <w:t>Set Up</w:t>
       </w:r>
-      <w:bookmarkEnd w:id="1"/>
+      <w:bookmarkEnd w:id="0"/>
     </w:p>
     <w:p/>
     <w:p>
@@ -2816,11 +2800,11 @@
       <w:pPr>
         <w:pStyle w:val="Heading2"/>
       </w:pPr>
-      <w:bookmarkStart w:id="2" w:name="_Toc450296570"/>
+      <w:bookmarkStart w:id="1" w:name="_Toc450296570"/>
       <w:r>
         <w:t>LAMP</w:t>
       </w:r>
-      <w:bookmarkEnd w:id="2"/>
+      <w:bookmarkEnd w:id="1"/>
     </w:p>
     <w:p/>
     <w:p>
@@ -2831,44 +2815,10 @@
         <w:t>below</w:t>
       </w:r>
       <w:r>
-        <w:t xml:space="preserve"> outlined how to properly set the file permissions on the server so that the ec2-user can create and modify the files and directories when developing and maintaining the web portal.  </w:t>
-      </w:r>
-      <w:proofErr w:type="spellStart"/>
-      <w:proofErr w:type="gramStart"/>
-      <w:r>
-        <w:t>phpMyAdmin</w:t>
-      </w:r>
-      <w:proofErr w:type="spellEnd"/>
-      <w:proofErr w:type="gramEnd"/>
-      <w:r>
-        <w:t xml:space="preserve"> was also installed on the web server to allow the developers to view and edit the MySQL databases through a web-based management tool.  As the development team needed to access </w:t>
-      </w:r>
-      <w:proofErr w:type="spellStart"/>
-      <w:r>
-        <w:t>phpMyAdmin</w:t>
-      </w:r>
-      <w:proofErr w:type="spellEnd"/>
-      <w:r>
-        <w:t xml:space="preserve"> from various development machines with different IP addresses, the </w:t>
-      </w:r>
-      <w:proofErr w:type="spellStart"/>
-      <w:r>
-        <w:t>phpMyAdmin</w:t>
-      </w:r>
-      <w:proofErr w:type="spellEnd"/>
-      <w:r>
-        <w:t xml:space="preserve"> installation required configuration allow access from multiple local machines.</w:t>
-      </w:r>
-      <w:r>
-        <w:t xml:space="preserve">  For </w:t>
-      </w:r>
-      <w:proofErr w:type="spellStart"/>
-      <w:r>
-        <w:t>phpMyAdmin</w:t>
-      </w:r>
-      <w:proofErr w:type="spellEnd"/>
-      <w:r>
-        <w:t xml:space="preserve"> credentials, see the Reference Information section.</w:t>
+        <w:t xml:space="preserve"> outlined how to properly set the file permissions on the server so that the ec2-user can create and modify the files and directories when developing and maintaining the web portal.  phpMyAdmin was also installed on the web server to allow the developers to view and edit the MySQL databases through a web-based management tool.  As the development team needed to access phpMyAdmin from various development machines with different IP addresses, the phpMyAdmin installation required configuration allow access from multiple local machines.</w:t>
+      </w:r>
+      <w:r>
+        <w:t xml:space="preserve">  For phpMyAdmin credentials, see the Reference Information section.</w:t>
       </w:r>
       <w:r>
         <w:t xml:space="preserve">  For security purposes, please remove the 0.0.0.0 non-routable meta-address and replace with the future developers local IP addresses.</w:t>
@@ -2894,14 +2844,14 @@
       <w:pPr>
         <w:pStyle w:val="Heading2"/>
       </w:pPr>
-      <w:bookmarkStart w:id="3" w:name="_Toc450296571"/>
+      <w:bookmarkStart w:id="2" w:name="_Toc450296571"/>
       <w:r>
         <w:t xml:space="preserve">Network </w:t>
       </w:r>
       <w:r>
         <w:t>Security Groups</w:t>
       </w:r>
-      <w:bookmarkEnd w:id="3"/>
+      <w:bookmarkEnd w:id="2"/>
     </w:p>
     <w:p/>
     <w:p>
@@ -2946,15 +2896,7 @@
     </w:p>
     <w:p>
       <w:r>
-        <w:t xml:space="preserve">As the development team needed inbound SSH access to the Linux instance from various development machines with different IP addresses, the Web Server Security Group required configuration allow access from multiple local machines.  For security purposes, please edit the inbound rules for </w:t>
-      </w:r>
-      <w:proofErr w:type="spellStart"/>
-      <w:r>
-        <w:t>WebServerSG</w:t>
-      </w:r>
-      <w:proofErr w:type="spellEnd"/>
-      <w:r>
-        <w:t xml:space="preserve"> of type SSH and RDP so that their source IP address matches the local IP addresses of future developers and not the non-routable meta-address 0.0.0.0.</w:t>
+        <w:t>As the development team needed inbound SSH access to the Linux instance from various development machines with different IP addresses, the Web Server Security Group required configuration allow access from multiple local machines.  For security purposes, please edit the inbound rules for WebServerSG of type SSH and RDP so that their source IP address matches the local IP addresses of future developers and not the non-routable meta-address 0.0.0.0.</w:t>
       </w:r>
     </w:p>
     <w:p/>
@@ -2963,27 +2905,17 @@
       <w:pPr>
         <w:pStyle w:val="Heading2"/>
       </w:pPr>
-      <w:bookmarkStart w:id="4" w:name="_Toc450296572"/>
-      <w:proofErr w:type="spellStart"/>
+      <w:bookmarkStart w:id="3" w:name="_Toc450296572"/>
       <w:r>
         <w:lastRenderedPageBreak/>
         <w:t>WinSCP</w:t>
       </w:r>
-      <w:bookmarkEnd w:id="4"/>
-      <w:proofErr w:type="spellEnd"/>
+      <w:bookmarkEnd w:id="3"/>
     </w:p>
     <w:p/>
     <w:p>
       <w:r>
-        <w:t xml:space="preserve">To access the Web Portal source code files on the AWS instance, </w:t>
-      </w:r>
-      <w:proofErr w:type="spellStart"/>
-      <w:r>
-        <w:t>WinSCP</w:t>
-      </w:r>
-      <w:proofErr w:type="spellEnd"/>
-      <w:r>
-        <w:t xml:space="preserve"> was used.  To set up the GUI-based file manager, the following AWS tutorial was used:</w:t>
+        <w:t>To access the Web Portal source code files on the AWS instance, WinSCP was used.  To set up the GUI-based file manager, the following AWS tutorial was used:</w:t>
       </w:r>
     </w:p>
     <w:p>
@@ -2998,15 +2930,7 @@
     </w:p>
     <w:p>
       <w:r>
-        <w:t xml:space="preserve">For </w:t>
-      </w:r>
-      <w:proofErr w:type="spellStart"/>
-      <w:r>
-        <w:t>WinSCP</w:t>
-      </w:r>
-      <w:proofErr w:type="spellEnd"/>
-      <w:r>
-        <w:t xml:space="preserve"> credentials, see the Reference Information section.</w:t>
+        <w:t>For WinSCP credentials, see the Reference Information section.</w:t>
       </w:r>
     </w:p>
     <w:p>
@@ -3026,7 +2950,7 @@
       <w:pPr>
         <w:pStyle w:val="Heading1"/>
       </w:pPr>
-      <w:bookmarkStart w:id="5" w:name="_Toc450296573"/>
+      <w:bookmarkStart w:id="4" w:name="_Toc450296573"/>
       <w:r>
         <w:lastRenderedPageBreak/>
         <w:t>Web Portal</w:t>
@@ -3034,14 +2958,14 @@
       <w:r>
         <w:t xml:space="preserve"> Files</w:t>
       </w:r>
-      <w:bookmarkEnd w:id="5"/>
+      <w:bookmarkEnd w:id="4"/>
     </w:p>
     <w:p/>
     <w:p>
       <w:pPr>
         <w:pStyle w:val="Heading2"/>
       </w:pPr>
-      <w:bookmarkStart w:id="6" w:name="_Toc450296574"/>
+      <w:bookmarkStart w:id="5" w:name="_Toc450296574"/>
       <w:r>
         <w:t xml:space="preserve">Emma </w:t>
       </w:r>
@@ -3051,7 +2975,7 @@
       <w:r>
         <w:t>folder</w:t>
       </w:r>
-      <w:bookmarkEnd w:id="6"/>
+      <w:bookmarkEnd w:id="5"/>
     </w:p>
     <w:p>
       <w:r>
@@ -3065,26 +2989,16 @@
           <w:b/>
         </w:rPr>
       </w:pPr>
-      <w:proofErr w:type="spellStart"/>
       <w:r>
         <w:rPr>
           <w:b/>
         </w:rPr>
         <w:t>Settings.php</w:t>
       </w:r>
-      <w:proofErr w:type="spellEnd"/>
-    </w:p>
-    <w:p>
-      <w:r>
-        <w:t xml:space="preserve">Contains the variables for the host name, user name, </w:t>
-      </w:r>
-      <w:proofErr w:type="gramStart"/>
-      <w:r>
-        <w:t>password</w:t>
-      </w:r>
-      <w:proofErr w:type="gramEnd"/>
-      <w:r>
-        <w:t xml:space="preserve"> and SQL database name</w:t>
+    </w:p>
+    <w:p>
+      <w:r>
+        <w:t>Contains the variables for the host name, user name, password and SQL database name</w:t>
       </w:r>
       <w:r>
         <w:t>.</w:t>
@@ -3096,14 +3010,12 @@
           <w:b/>
         </w:rPr>
       </w:pPr>
-      <w:proofErr w:type="spellStart"/>
       <w:r>
         <w:rPr>
           <w:b/>
         </w:rPr>
         <w:t>Connect.php</w:t>
       </w:r>
-      <w:proofErr w:type="spellEnd"/>
     </w:p>
     <w:p>
       <w:r>
@@ -3120,14 +3032,12 @@
           <w:b/>
         </w:rPr>
       </w:pPr>
-      <w:proofErr w:type="spellStart"/>
       <w:r>
         <w:rPr>
           <w:b/>
         </w:rPr>
         <w:t>Index.php</w:t>
       </w:r>
-      <w:proofErr w:type="spellEnd"/>
     </w:p>
     <w:p>
       <w:r>
@@ -3140,23 +3050,7 @@
         <w:t xml:space="preserve">that the Agent </w:t>
       </w:r>
       <w:r>
-        <w:t xml:space="preserve">sees when they load up the Emma web portal.  It connects to the database and checks that the Agent’s email address and password match a row in the User table and sets the </w:t>
-      </w:r>
-      <w:proofErr w:type="spellStart"/>
-      <w:r>
-        <w:t>UserId</w:t>
-      </w:r>
-      <w:proofErr w:type="spellEnd"/>
-      <w:r>
-        <w:t xml:space="preserve"> and </w:t>
-      </w:r>
-      <w:proofErr w:type="spellStart"/>
-      <w:r>
-        <w:t>UserName</w:t>
-      </w:r>
-      <w:proofErr w:type="spellEnd"/>
-      <w:r>
-        <w:t xml:space="preserve"> session variables.</w:t>
+        <w:t>sees when they load up the Emma web portal.  It connects to the database and checks that the Agent’s email address and password match a row in the User table and sets the UserId and UserName session variables.</w:t>
       </w:r>
     </w:p>
     <w:p>
@@ -3183,26 +3077,16 @@
           <w:b/>
         </w:rPr>
       </w:pPr>
-      <w:proofErr w:type="spellStart"/>
       <w:r>
         <w:rPr>
           <w:b/>
         </w:rPr>
         <w:t>Logout.php</w:t>
       </w:r>
-      <w:proofErr w:type="spellEnd"/>
-    </w:p>
-    <w:p>
-      <w:r>
-        <w:t xml:space="preserve">The </w:t>
-      </w:r>
-      <w:proofErr w:type="spellStart"/>
-      <w:r>
-        <w:t>php</w:t>
-      </w:r>
-      <w:proofErr w:type="spellEnd"/>
-      <w:r>
-        <w:t xml:space="preserve"> script that runs when an Agent logs out of the Emma web portal.  If the Agent has any </w:t>
+    </w:p>
+    <w:p>
+      <w:r>
+        <w:t xml:space="preserve">The php script that runs when an Agent logs out of the Emma web portal.  If the Agent has any </w:t>
       </w:r>
       <w:r>
         <w:t>assigned queries that have been unanswered, the script automatically sets these queries to open and unassigned.</w:t>
@@ -3215,26 +3099,16 @@
           <w:b/>
         </w:rPr>
       </w:pPr>
-      <w:proofErr w:type="spellStart"/>
       <w:r>
         <w:rPr>
           <w:b/>
         </w:rPr>
         <w:t>Get_agent_name.php</w:t>
       </w:r>
-      <w:proofErr w:type="spellEnd"/>
-    </w:p>
-    <w:p>
-      <w:r>
-        <w:t xml:space="preserve">This </w:t>
-      </w:r>
-      <w:proofErr w:type="spellStart"/>
-      <w:r>
-        <w:t>php</w:t>
-      </w:r>
-      <w:proofErr w:type="spellEnd"/>
-      <w:r>
-        <w:t xml:space="preserve"> script retrieves the Agent’s name from the database according to the session variable set when the Agent logged into the Emma web portal and provides a visual indication of who is logged into the system.</w:t>
+    </w:p>
+    <w:p>
+      <w:r>
+        <w:t>This php script retrieves the Agent’s name from the database according to the session variable set when the Agent logged into the Emma web portal and provides a visual indication of who is logged into the system.</w:t>
       </w:r>
     </w:p>
     <w:p>
@@ -3243,56 +3117,22 @@
           <w:b/>
         </w:rPr>
       </w:pPr>
-      <w:proofErr w:type="spellStart"/>
       <w:r>
         <w:rPr>
           <w:b/>
         </w:rPr>
         <w:t>Getqueue.php</w:t>
       </w:r>
-      <w:proofErr w:type="spellEnd"/>
-    </w:p>
-    <w:p>
-      <w:r>
-        <w:t xml:space="preserve">This </w:t>
-      </w:r>
-      <w:proofErr w:type="spellStart"/>
-      <w:r>
-        <w:t>php</w:t>
-      </w:r>
-      <w:proofErr w:type="spellEnd"/>
-      <w:r>
-        <w:t xml:space="preserve"> script retrieves all the open queries from the query table, groups them according to </w:t>
-      </w:r>
-      <w:proofErr w:type="spellStart"/>
-      <w:r>
-        <w:t>UserId</w:t>
-      </w:r>
-      <w:proofErr w:type="spellEnd"/>
-      <w:r>
-        <w:t xml:space="preserve"> and </w:t>
+    </w:p>
+    <w:p>
+      <w:r>
+        <w:t xml:space="preserve">This php script retrieves all the open queries from the query table, groups them according to UserId and </w:t>
       </w:r>
       <w:r>
         <w:t>displays them in the left queue pane under “Open Users”.</w:t>
       </w:r>
       <w:r>
-        <w:t xml:space="preserve">  It also checks the </w:t>
-      </w:r>
-      <w:proofErr w:type="spellStart"/>
-      <w:r>
-        <w:t>releaserequest</w:t>
-      </w:r>
-      <w:proofErr w:type="spellEnd"/>
-      <w:r>
-        <w:t xml:space="preserve"> table for the </w:t>
-      </w:r>
-      <w:proofErr w:type="spellStart"/>
-      <w:r>
-        <w:t>UserId</w:t>
-      </w:r>
-      <w:proofErr w:type="spellEnd"/>
-      <w:r>
-        <w:t xml:space="preserve"> of the agent that is logged in </w:t>
+        <w:t xml:space="preserve">  It also checks the releaserequest table for the UserId of the agent that is logged in </w:t>
       </w:r>
       <w:r>
         <w:t>to insert the script that alerts the agent that they are holding multiple users.</w:t>
@@ -3306,7 +3146,6 @@
           <w:b/>
         </w:rPr>
       </w:pPr>
-      <w:proofErr w:type="spellStart"/>
       <w:r>
         <w:rPr>
           <w:b/>
@@ -3314,27 +3153,10 @@
         <w:lastRenderedPageBreak/>
         <w:t>Getassigned.php</w:t>
       </w:r>
-      <w:proofErr w:type="spellEnd"/>
-    </w:p>
-    <w:p>
-      <w:r>
-        <w:t xml:space="preserve">This </w:t>
-      </w:r>
-      <w:proofErr w:type="spellStart"/>
-      <w:r>
-        <w:t>php</w:t>
-      </w:r>
-      <w:proofErr w:type="spellEnd"/>
-      <w:r>
-        <w:t xml:space="preserve"> script retrieves all the unanswered queries from the query table that are assigned to the logged in agent, groups them according to </w:t>
-      </w:r>
-      <w:proofErr w:type="spellStart"/>
-      <w:r>
-        <w:t>UserId</w:t>
-      </w:r>
-      <w:proofErr w:type="spellEnd"/>
-      <w:r>
-        <w:t xml:space="preserve"> and displays them in the left queue pane under “Assigned Users”.  When an agent clicks on a user with “Open” queries, it assigns all of these queries to the agent and marks them as “Assigned”.  </w:t>
+    </w:p>
+    <w:p>
+      <w:r>
+        <w:t xml:space="preserve">This php script retrieves all the unanswered queries from the query table that are assigned to the logged in agent, groups them according to UserId and displays them in the left queue pane under “Assigned Users”.  When an agent clicks on a user with “Open” queries, it assigns all of these queries to the agent and marks them as “Assigned”.  </w:t>
       </w:r>
       <w:r>
         <w:t>Refer to section Query Queue Logic</w:t>
@@ -3354,7 +3176,6 @@
           <w:b/>
         </w:rPr>
       </w:pPr>
-      <w:proofErr w:type="spellStart"/>
       <w:r>
         <w:rPr>
           <w:b/>
@@ -3367,38 +3188,36 @@
         </w:rPr>
         <w:t>.php</w:t>
       </w:r>
-      <w:proofErr w:type="spellEnd"/>
-    </w:p>
-    <w:p>
-      <w:r>
-        <w:t xml:space="preserve">This </w:t>
-      </w:r>
-      <w:proofErr w:type="spellStart"/>
-      <w:r>
-        <w:t>php</w:t>
-      </w:r>
-      <w:proofErr w:type="spellEnd"/>
-      <w:r>
-        <w:t xml:space="preserve"> script </w:t>
-      </w:r>
-      <w:r>
-        <w:t xml:space="preserve">is executed when an agent with no assigned users alerts other agents with multiple users by finding these agents in the </w:t>
-      </w:r>
-      <w:proofErr w:type="spellStart"/>
-      <w:r>
-        <w:t>multiuserholder</w:t>
-      </w:r>
-      <w:proofErr w:type="spellEnd"/>
-      <w:r>
-        <w:t xml:space="preserve"> view and inserting rows into the </w:t>
-      </w:r>
-      <w:proofErr w:type="spellStart"/>
-      <w:r>
-        <w:t>releaserequest</w:t>
-      </w:r>
-      <w:proofErr w:type="spellEnd"/>
-      <w:r>
-        <w:t xml:space="preserve"> table.</w:t>
+    </w:p>
+    <w:p>
+      <w:r>
+        <w:t xml:space="preserve">This php script </w:t>
+      </w:r>
+      <w:r>
+        <w:t>is executed when an agent with no assigned users alerts other agents with multiple users by finding these agents in the multiuserholder view and inserting rows into the releaserequest table.</w:t>
+      </w:r>
+    </w:p>
+    <w:p>
+      <w:pPr>
+        <w:rPr>
+          <w:b/>
+        </w:rPr>
+      </w:pPr>
+      <w:r>
+        <w:rPr>
+          <w:b/>
+        </w:rPr>
+        <w:t>Checksession.php</w:t>
+      </w:r>
+    </w:p>
+    <w:p>
+      <w:r>
+        <w:t>This script checks for a username session variable and triggers an alert in the main.js file if the main.html page has been loaded without an agent logging into the system a</w:t>
+      </w:r>
+      <w:bookmarkStart w:id="6" w:name="_GoBack"/>
+      <w:bookmarkEnd w:id="6"/>
+      <w:r>
+        <w:t>nd redirects them to the index.php login page.</w:t>
       </w:r>
     </w:p>
     <w:p/>
@@ -3497,13 +3316,8 @@
       </w:r>
     </w:p>
     <w:p>
-      <w:proofErr w:type="gramStart"/>
-      <w:r>
-        <w:t>jQuery</w:t>
-      </w:r>
-      <w:proofErr w:type="gramEnd"/>
-      <w:r>
-        <w:t xml:space="preserve"> library features such as selecting DOM elements and handling click events were used in various functions in the Main JavaScript file.</w:t>
+      <w:r>
+        <w:t>jQuery library features such as selecting DOM elements and handling click events were used in various functions in the Main JavaScript file.</w:t>
       </w:r>
     </w:p>
     <w:p>
@@ -3524,427 +3338,266 @@
         <w:pStyle w:val="Heading2"/>
       </w:pPr>
       <w:bookmarkStart w:id="9" w:name="_Toc450296577"/>
-      <w:proofErr w:type="spellStart"/>
       <w:r>
         <w:lastRenderedPageBreak/>
-        <w:t>User_query</w:t>
-      </w:r>
-      <w:proofErr w:type="spellEnd"/>
+        <w:t xml:space="preserve">User_query </w:t>
+      </w:r>
+      <w:r>
+        <w:t>sub-</w:t>
+      </w:r>
+      <w:r>
+        <w:t>folder</w:t>
+      </w:r>
+      <w:bookmarkEnd w:id="9"/>
+    </w:p>
+    <w:p>
+      <w:r>
+        <w:t>This sub-folder contains all the files that were used to render the main central display to the agent after a user is selected from the left queue pane.</w:t>
+      </w:r>
+    </w:p>
+    <w:p/>
+    <w:p>
+      <w:pPr>
+        <w:rPr>
+          <w:b/>
+        </w:rPr>
+      </w:pPr>
+      <w:r>
+        <w:rPr>
+          <w:b/>
+        </w:rPr>
+        <w:t>Get_one_query.php</w:t>
+      </w:r>
+    </w:p>
+    <w:p>
+      <w:r>
+        <w:t>This is the main php script that brings together the different elements of the “User Query” by retrieving from the database a single query for a specific user and including all the other relevant php scripts: check_assigned.php, navigation.php, query_content.php and query_result.php.  On initial loading of the “User Query” tab, the query that is retrieved is the oldest unanswered query for the specific user.  A different query can be displayed when selected from the “Unanswered Queries” or “Query History” tabs.</w:t>
+      </w:r>
+    </w:p>
+    <w:p>
+      <w:pPr>
+        <w:rPr>
+          <w:b/>
+        </w:rPr>
+      </w:pPr>
+      <w:r>
+        <w:rPr>
+          <w:b/>
+        </w:rPr>
+        <w:t>Check_assigned.php</w:t>
+      </w:r>
+    </w:p>
+    <w:p>
+      <w:r>
+        <w:t>When the agent clicks on a user with open queries in the left pane, this php script changes the status of these queries to assigned and assigns them to the logged in agent.  Then it checks that the unanswered user queries to be displayed are assigned to the agent that is logged in.  This aims to prevent synchronisation errors that may occur when two different agents click on the same user at the same time.</w:t>
+      </w:r>
+    </w:p>
+    <w:p>
+      <w:pPr>
+        <w:rPr>
+          <w:b/>
+        </w:rPr>
+      </w:pPr>
+      <w:r>
+        <w:rPr>
+          <w:b/>
+        </w:rPr>
+        <w:t>Navigation.php</w:t>
+      </w:r>
+    </w:p>
+    <w:p>
+      <w:r>
+        <w:t>This php fragment renders the “User Query”, “User Profile”, “Unanswered Queries” and “Query History” navigation tabs once a user is selected from the left queue panel.</w:t>
+      </w:r>
+    </w:p>
+    <w:p>
+      <w:pPr>
+        <w:rPr>
+          <w:b/>
+        </w:rPr>
+      </w:pPr>
+      <w:r>
+        <w:rPr>
+          <w:b/>
+        </w:rPr>
+        <w:t>Query_content.php</w:t>
+      </w:r>
+    </w:p>
+    <w:p>
+      <w:r>
+        <w:t>This php fragment renders the top half of the “User Query” display containing the content of a single query, the text and (if available) audio and image files.  Also included are forms for editing the text content of the query, submitting a text response to the query and a button for marking all of the Assigned queries for the user as Open.</w:t>
+      </w:r>
+    </w:p>
+    <w:p/>
+    <w:p>
+      <w:pPr>
+        <w:rPr>
+          <w:b/>
+        </w:rPr>
+      </w:pPr>
+      <w:r>
+        <w:rPr>
+          <w:b/>
+        </w:rPr>
+        <w:t>Query_result.php</w:t>
+      </w:r>
+    </w:p>
+    <w:p>
+      <w:r>
+        <w:t>This php fragment renders the bottom half of the “User Query” display containing the result from when the query is input into Google Search and when the user’s location is input into Google Maps.  Clicking on the headings of these elements will open the results in a new browser tab.</w:t>
+      </w:r>
+    </w:p>
+    <w:p>
+      <w:pPr>
+        <w:rPr>
+          <w:b/>
+        </w:rPr>
+      </w:pPr>
+      <w:r>
+        <w:rPr>
+          <w:b/>
+        </w:rPr>
+        <w:t>Loading.gif</w:t>
+      </w:r>
+    </w:p>
+    <w:p>
+      <w:r>
+        <w:t>The loading image that is displayed before the Google Search results are retrieved.</w:t>
+      </w:r>
+    </w:p>
+    <w:p>
+      <w:pPr>
+        <w:rPr>
+          <w:b/>
+        </w:rPr>
+      </w:pPr>
+      <w:r>
+        <w:rPr>
+          <w:b/>
+        </w:rPr>
+        <w:t>Searchgoogle.php</w:t>
+      </w:r>
+    </w:p>
+    <w:p>
+      <w:r>
+        <w:t>This</w:t>
+      </w:r>
+      <w:r>
+        <w:t xml:space="preserve"> php script </w:t>
+      </w:r>
+      <w:r>
+        <w:t>retrieves the search results from Google.  This acts as a workaround to bypass the security mechanism of JavaScript’s Same Origin Policy.</w:t>
+      </w:r>
+    </w:p>
+    <w:p>
+      <w:pPr>
+        <w:rPr>
+          <w:b/>
+        </w:rPr>
+      </w:pPr>
+      <w:r>
+        <w:rPr>
+          <w:b/>
+        </w:rPr>
+        <w:t>Query_action.php</w:t>
+      </w:r>
+    </w:p>
+    <w:p>
+      <w:r>
+        <w:lastRenderedPageBreak/>
+        <w:t>This php file contains the scripts for manipulating the query table in the database to fix the text content of a query, to submit an answer to a specific query and to mark all assigned queries for a specific user as</w:t>
+      </w:r>
+      <w:r>
+        <w:t xml:space="preserve"> open</w:t>
+      </w:r>
+      <w:r>
+        <w:t>.</w:t>
+      </w:r>
+    </w:p>
+    <w:p/>
+    <w:p>
+      <w:pPr>
+        <w:rPr>
+          <w:b/>
+        </w:rPr>
+      </w:pPr>
+      <w:r>
+        <w:rPr>
+          <w:b/>
+        </w:rPr>
+        <w:t>Get_unanswered.php</w:t>
+      </w:r>
+    </w:p>
+    <w:p>
+      <w:r>
+        <w:t>This p</w:t>
+      </w:r>
+      <w:r>
+        <w:t xml:space="preserve">hp script displays up to 10 of the </w:t>
+      </w:r>
+      <w:r>
+        <w:t xml:space="preserve">user’s unanswered queries in the “Unanswered Queries” </w:t>
+      </w:r>
+      <w:r>
+        <w:t xml:space="preserve">tab from oldest to newest.  Clicking on the links under the “Query”, “Location” </w:t>
+      </w:r>
+      <w:r>
+        <w:t>and “Image” columns opens additional information in a new browser tab.  Clicking on the “Time” of a query displays this specific query in the “User Query” tab.  A form for submitting an answer to a specific query is also provided.</w:t>
+      </w:r>
+      <w:r>
+        <w:t xml:space="preserve">  The</w:t>
+      </w:r>
+      <w:r>
+        <w:t xml:space="preserve"> “Unanswered Queries” tab is used to isolate</w:t>
+      </w:r>
+      <w:r>
+        <w:t xml:space="preserve"> out</w:t>
+      </w:r>
       <w:r>
         <w:t xml:space="preserve"> </w:t>
       </w:r>
       <w:r>
-        <w:t>sub-</w:t>
-      </w:r>
-      <w:r>
-        <w:t>folder</w:t>
-      </w:r>
-      <w:bookmarkEnd w:id="9"/>
-    </w:p>
-    <w:p>
-      <w:r>
-        <w:t>This sub-folder contains all the files that were used to render the main central display to the agent after a user is selected from the left queue pane.</w:t>
-      </w:r>
-    </w:p>
-    <w:p/>
+        <w:t>even very old unanswered queries.</w:t>
+      </w:r>
+    </w:p>
     <w:p>
       <w:pPr>
         <w:rPr>
           <w:b/>
         </w:rPr>
       </w:pPr>
-      <w:proofErr w:type="spellStart"/>
       <w:r>
         <w:rPr>
           <w:b/>
         </w:rPr>
-        <w:t>Get_one_query.php</w:t>
-      </w:r>
-      <w:proofErr w:type="spellEnd"/>
-    </w:p>
-    <w:p>
-      <w:r>
-        <w:t xml:space="preserve">This is the main </w:t>
-      </w:r>
-      <w:proofErr w:type="spellStart"/>
-      <w:r>
-        <w:t>php</w:t>
-      </w:r>
-      <w:proofErr w:type="spellEnd"/>
-      <w:r>
-        <w:t xml:space="preserve"> script that brings together the different elements of the “User Query” by retrieving from the database a single query for a specific user and including all the other relevant </w:t>
-      </w:r>
-      <w:proofErr w:type="spellStart"/>
-      <w:r>
-        <w:t>php</w:t>
-      </w:r>
-      <w:proofErr w:type="spellEnd"/>
-      <w:r>
-        <w:t xml:space="preserve"> scripts: </w:t>
-      </w:r>
-      <w:proofErr w:type="spellStart"/>
-      <w:r>
-        <w:t>check_assigned.php</w:t>
-      </w:r>
-      <w:proofErr w:type="spellEnd"/>
-      <w:r>
-        <w:t xml:space="preserve">, </w:t>
-      </w:r>
-      <w:proofErr w:type="spellStart"/>
-      <w:r>
-        <w:t>navigation.php</w:t>
-      </w:r>
-      <w:proofErr w:type="spellEnd"/>
-      <w:r>
-        <w:t xml:space="preserve">, </w:t>
-      </w:r>
-      <w:proofErr w:type="spellStart"/>
-      <w:r>
-        <w:t>query_content.php</w:t>
-      </w:r>
-      <w:proofErr w:type="spellEnd"/>
-      <w:r>
-        <w:t xml:space="preserve"> and </w:t>
-      </w:r>
-      <w:proofErr w:type="spellStart"/>
-      <w:r>
-        <w:t>query_result.php</w:t>
-      </w:r>
-      <w:proofErr w:type="spellEnd"/>
-      <w:r>
-        <w:t>.  On initial loading of the “User Query” tab, the query that is retrieved is the oldest unanswered query for the specific user.  A different query can be displayed when selected from the “Unanswered Queries” or “Query History” tabs.</w:t>
-      </w:r>
-    </w:p>
-    <w:p>
-      <w:pPr>
+        <w:t>Get_history.php</w:t>
+      </w:r>
+    </w:p>
+    <w:p>
+      <w:r>
+        <w:t xml:space="preserve">This php script displays up to 20 of the user’s queries in the “Query History” tab from oldest to newest.  It provides all the same functionality as the get_unanswered.php script but it shows a full history of 20 </w:t>
+      </w:r>
+      <w:r>
+        <w:t xml:space="preserve">chronological </w:t>
+      </w:r>
+      <w:r>
+        <w:t>queries regardless of whether t</w:t>
+      </w:r>
+      <w:r>
+        <w:t>hey have been answered or not.</w:t>
+      </w:r>
+    </w:p>
+    <w:p>
+      <w:r>
         <w:rPr>
           <w:b/>
         </w:rPr>
-      </w:pPr>
-      <w:proofErr w:type="spellStart"/>
-      <w:r>
-        <w:rPr>
-          <w:b/>
-        </w:rPr>
-        <w:t>Check_assigned.php</w:t>
-      </w:r>
-      <w:proofErr w:type="spellEnd"/>
-    </w:p>
-    <w:p>
-      <w:r>
-        <w:t xml:space="preserve">When the agent clicks on a user with open queries in the left pane, this </w:t>
-      </w:r>
-      <w:proofErr w:type="spellStart"/>
-      <w:r>
-        <w:t>php</w:t>
-      </w:r>
-      <w:proofErr w:type="spellEnd"/>
-      <w:r>
-        <w:t xml:space="preserve"> script changes the status of these queries to assigned and assigns them to the logged in agent.  Then it checks that the unanswered user queries to be displayed are assigned to the agent that is logged in.  This aims to prevent synchronisation errors that may occur when two different agents click on the same user at the same time.</w:t>
-      </w:r>
-    </w:p>
-    <w:p>
-      <w:pPr>
-        <w:rPr>
-          <w:b/>
-        </w:rPr>
-      </w:pPr>
-      <w:proofErr w:type="spellStart"/>
-      <w:r>
-        <w:rPr>
-          <w:b/>
-        </w:rPr>
-        <w:t>Navigation.php</w:t>
-      </w:r>
-      <w:proofErr w:type="spellEnd"/>
-    </w:p>
-    <w:p>
-      <w:r>
-        <w:t xml:space="preserve">This </w:t>
-      </w:r>
-      <w:proofErr w:type="spellStart"/>
-      <w:r>
-        <w:t>php</w:t>
-      </w:r>
-      <w:proofErr w:type="spellEnd"/>
-      <w:r>
-        <w:t xml:space="preserve"> fragment renders the “User Query”, “User Profile”, “Unanswered Queries” and “Query History” navigation tabs once a user is selected from the left queue panel.</w:t>
-      </w:r>
-    </w:p>
-    <w:p>
-      <w:pPr>
-        <w:rPr>
-          <w:b/>
-        </w:rPr>
-      </w:pPr>
-      <w:proofErr w:type="spellStart"/>
-      <w:r>
-        <w:rPr>
-          <w:b/>
-        </w:rPr>
-        <w:t>Query_content.php</w:t>
-      </w:r>
-      <w:proofErr w:type="spellEnd"/>
-    </w:p>
-    <w:p>
-      <w:r>
-        <w:t xml:space="preserve">This </w:t>
-      </w:r>
-      <w:proofErr w:type="spellStart"/>
-      <w:r>
-        <w:t>php</w:t>
-      </w:r>
-      <w:proofErr w:type="spellEnd"/>
-      <w:r>
-        <w:t xml:space="preserve"> fragment renders the top half of the “User Query” display containing the content of a single query, the text and (if available) audio and image files.  Also included are forms for editing the text content of the query, submitting a text response to the query and a button for marking all of the Assigned queries for the user as Open.</w:t>
-      </w:r>
-    </w:p>
-    <w:p/>
-    <w:p>
-      <w:pPr>
-        <w:rPr>
-          <w:b/>
-        </w:rPr>
-      </w:pPr>
-      <w:proofErr w:type="spellStart"/>
-      <w:r>
-        <w:rPr>
-          <w:b/>
-        </w:rPr>
-        <w:t>Query_result.php</w:t>
-      </w:r>
-      <w:proofErr w:type="spellEnd"/>
-    </w:p>
-    <w:p>
-      <w:r>
-        <w:t xml:space="preserve">This </w:t>
-      </w:r>
-      <w:proofErr w:type="spellStart"/>
-      <w:r>
-        <w:t>php</w:t>
-      </w:r>
-      <w:proofErr w:type="spellEnd"/>
-      <w:r>
-        <w:t xml:space="preserve"> fragment renders the bottom half of the “User Query” display containing the result from when the query is input into Google Search and when the user’s location is input into Google Maps.  Clicking on the headings of these elements will open the results in a new browser tab.</w:t>
-      </w:r>
-    </w:p>
-    <w:p>
-      <w:pPr>
-        <w:rPr>
-          <w:b/>
-        </w:rPr>
-      </w:pPr>
-      <w:r>
-        <w:rPr>
-          <w:b/>
-        </w:rPr>
-        <w:t>Loading.gif</w:t>
-      </w:r>
-    </w:p>
-    <w:p>
-      <w:r>
-        <w:t>The loading image that is displayed before the Google Search results are retrieved.</w:t>
-      </w:r>
-    </w:p>
-    <w:p>
-      <w:pPr>
-        <w:rPr>
-          <w:b/>
-        </w:rPr>
-      </w:pPr>
-      <w:proofErr w:type="spellStart"/>
-      <w:r>
-        <w:rPr>
-          <w:b/>
-        </w:rPr>
-        <w:t>Searchgoogle.php</w:t>
-      </w:r>
-      <w:proofErr w:type="spellEnd"/>
-    </w:p>
-    <w:p>
-      <w:r>
-        <w:t>This</w:t>
-      </w:r>
-      <w:r>
-        <w:t xml:space="preserve"> </w:t>
-      </w:r>
-      <w:proofErr w:type="spellStart"/>
-      <w:r>
-        <w:t>php</w:t>
-      </w:r>
-      <w:proofErr w:type="spellEnd"/>
-      <w:r>
-        <w:t xml:space="preserve"> script </w:t>
-      </w:r>
-      <w:r>
-        <w:t>retrieves the search results from Google.  This acts as a workaround to bypass the security mechanism of JavaScript’s Same Origin Policy.</w:t>
-      </w:r>
-    </w:p>
-    <w:p>
-      <w:pPr>
-        <w:rPr>
-          <w:b/>
-        </w:rPr>
-      </w:pPr>
-      <w:proofErr w:type="spellStart"/>
-      <w:r>
-        <w:rPr>
-          <w:b/>
-        </w:rPr>
-        <w:t>Query_action.php</w:t>
-      </w:r>
-      <w:proofErr w:type="spellEnd"/>
-    </w:p>
-    <w:p>
-      <w:r>
-        <w:lastRenderedPageBreak/>
-        <w:t xml:space="preserve">This </w:t>
-      </w:r>
-      <w:proofErr w:type="spellStart"/>
-      <w:r>
-        <w:t>php</w:t>
-      </w:r>
-      <w:proofErr w:type="spellEnd"/>
-      <w:r>
-        <w:t xml:space="preserve"> file contains the scripts for manipulating the query table in the database to fix the text content of a query, to submit an answer to a specific query and to mark all assigned queries for a specific user as</w:t>
-      </w:r>
-      <w:r>
-        <w:t xml:space="preserve"> open</w:t>
-      </w:r>
-      <w:r>
-        <w:t>.</w:t>
-      </w:r>
-    </w:p>
-    <w:p/>
-    <w:p>
-      <w:pPr>
-        <w:rPr>
-          <w:b/>
-        </w:rPr>
-      </w:pPr>
-      <w:proofErr w:type="spellStart"/>
-      <w:r>
-        <w:rPr>
-          <w:b/>
-        </w:rPr>
-        <w:t>Get_unanswered.php</w:t>
-      </w:r>
-      <w:proofErr w:type="spellEnd"/>
-    </w:p>
-    <w:p>
-      <w:r>
-        <w:t xml:space="preserve">This </w:t>
-      </w:r>
-      <w:proofErr w:type="spellStart"/>
-      <w:r>
-        <w:t>p</w:t>
-      </w:r>
-      <w:r>
-        <w:t>hp</w:t>
-      </w:r>
-      <w:proofErr w:type="spellEnd"/>
-      <w:r>
-        <w:t xml:space="preserve"> script displays up to 10 of the </w:t>
-      </w:r>
-      <w:r>
-        <w:t xml:space="preserve">user’s unanswered queries in the “Unanswered Queries” </w:t>
-      </w:r>
-      <w:r>
-        <w:t xml:space="preserve">tab from oldest to newest.  Clicking on the links under the “Query”, “Location” </w:t>
-      </w:r>
-      <w:r>
-        <w:t>and “Image” columns opens additional information in a new browser tab.  Clicking on the “Time” of a query displays this specific query in the “User Query” tab.  A form for submitting an answer to a specific query is also provided.</w:t>
-      </w:r>
-      <w:r>
-        <w:t xml:space="preserve">  The</w:t>
-      </w:r>
-      <w:r>
-        <w:t xml:space="preserve"> “Unanswered Queries” tab is used to isolate</w:t>
-      </w:r>
-      <w:r>
-        <w:t xml:space="preserve"> out</w:t>
-      </w:r>
-      <w:r>
-        <w:t xml:space="preserve"> </w:t>
-      </w:r>
-      <w:r>
-        <w:t>even very old unanswered queries.</w:t>
-      </w:r>
-    </w:p>
-    <w:p>
-      <w:pPr>
-        <w:rPr>
-          <w:b/>
-        </w:rPr>
-      </w:pPr>
-      <w:proofErr w:type="spellStart"/>
-      <w:r>
-        <w:rPr>
-          <w:b/>
-        </w:rPr>
-        <w:t>Get_history.php</w:t>
-      </w:r>
-      <w:proofErr w:type="spellEnd"/>
-    </w:p>
-    <w:p>
-      <w:r>
-        <w:t xml:space="preserve">This </w:t>
-      </w:r>
-      <w:proofErr w:type="spellStart"/>
-      <w:r>
-        <w:t>php</w:t>
-      </w:r>
-      <w:proofErr w:type="spellEnd"/>
-      <w:r>
-        <w:t xml:space="preserve"> script displays up to 20 of the user’s queries in the “Query History” tab from oldest to newest.  It provides all the same functionality as the </w:t>
-      </w:r>
-      <w:proofErr w:type="spellStart"/>
-      <w:r>
-        <w:t>get_unanswered.php</w:t>
-      </w:r>
-      <w:proofErr w:type="spellEnd"/>
-      <w:r>
-        <w:t xml:space="preserve"> script but it shows a full history of 20 </w:t>
-      </w:r>
-      <w:r>
-        <w:t xml:space="preserve">chronological </w:t>
-      </w:r>
-      <w:r>
-        <w:t>queries regardless of whether t</w:t>
-      </w:r>
-      <w:r>
-        <w:t>hey have been answered or not.</w:t>
-      </w:r>
-    </w:p>
-    <w:p>
-      <w:proofErr w:type="spellStart"/>
-      <w:r>
-        <w:rPr>
-          <w:b/>
-        </w:rPr>
         <w:t>Processmessage.php</w:t>
       </w:r>
-      <w:proofErr w:type="spellEnd"/>
-    </w:p>
-    <w:p>
-      <w:r>
-        <w:t xml:space="preserve">This </w:t>
-      </w:r>
-      <w:proofErr w:type="spellStart"/>
-      <w:r>
-        <w:t>php</w:t>
-      </w:r>
-      <w:proofErr w:type="spellEnd"/>
-      <w:r>
-        <w:t xml:space="preserve"> script is included in the </w:t>
-      </w:r>
-      <w:proofErr w:type="spellStart"/>
-      <w:r>
-        <w:t>query_action.php</w:t>
-      </w:r>
-      <w:proofErr w:type="spellEnd"/>
-      <w:r>
-        <w:t xml:space="preserve"> script when an answer is posted for a specific query.  It contains functions for retrieving the registration ID of a specific user and sending the answer as a JSON response string to the Google Cloud Messaging server which is then sent as a push notification to the user’s device.</w:t>
+    </w:p>
+    <w:p>
+      <w:r>
+        <w:t>This php script is included in the query_action.php script when an answer is posted for a specific query.  It contains functions for retrieving the registration ID of a specific user and sending the answer as a JSON response string to the Google Cloud Messaging server which is then sent as a push notification to the user’s device.</w:t>
       </w:r>
     </w:p>
     <w:p>
@@ -3965,14 +3618,9 @@
         <w:pStyle w:val="Heading2"/>
       </w:pPr>
       <w:bookmarkStart w:id="10" w:name="_Toc450296578"/>
-      <w:proofErr w:type="spellStart"/>
       <w:r>
         <w:lastRenderedPageBreak/>
-        <w:t>User_profile</w:t>
-      </w:r>
-      <w:proofErr w:type="spellEnd"/>
-      <w:r>
-        <w:t xml:space="preserve"> </w:t>
+        <w:t xml:space="preserve">User_profile </w:t>
       </w:r>
       <w:r>
         <w:t>sub-</w:t>
@@ -3994,26 +3642,16 @@
           <w:b/>
         </w:rPr>
       </w:pPr>
-      <w:proofErr w:type="spellStart"/>
       <w:r>
         <w:rPr>
           <w:b/>
         </w:rPr>
         <w:t>Get_user_profile.php</w:t>
       </w:r>
-      <w:proofErr w:type="spellEnd"/>
-    </w:p>
-    <w:p>
-      <w:r>
-        <w:t xml:space="preserve">This </w:t>
-      </w:r>
-      <w:proofErr w:type="spellStart"/>
-      <w:r>
-        <w:t>php</w:t>
-      </w:r>
-      <w:proofErr w:type="spellEnd"/>
-      <w:r>
-        <w:t xml:space="preserve"> script retrieves all of the available profile information for a specific user from the User table in the database and displays it in a table on the “User Profile” tab.  Any of the information fields that can be modified are rendered as form inputs.  Each of these are validated using HTML5 validation attributes according to the input type.</w:t>
+    </w:p>
+    <w:p>
+      <w:r>
+        <w:t>This php script retrieves all of the available profile information for a specific user from the User table in the database and displays it in a table on the “User Profile” tab.  Any of the information fields that can be modified are rendered as form inputs.  Each of these are validated using HTML5 validation attributes according to the input type.</w:t>
       </w:r>
     </w:p>
     <w:p>
@@ -4022,26 +3660,16 @@
           <w:b/>
         </w:rPr>
       </w:pPr>
-      <w:proofErr w:type="spellStart"/>
       <w:r>
         <w:rPr>
           <w:b/>
         </w:rPr>
         <w:t>User_action.php</w:t>
       </w:r>
-      <w:proofErr w:type="spellEnd"/>
-    </w:p>
-    <w:p>
-      <w:r>
-        <w:t xml:space="preserve">This </w:t>
-      </w:r>
-      <w:proofErr w:type="spellStart"/>
-      <w:r>
-        <w:t>php</w:t>
-      </w:r>
-      <w:proofErr w:type="spellEnd"/>
-      <w:r>
-        <w:t xml:space="preserve"> script submits the form inputs to the database and updates the User table.</w:t>
+    </w:p>
+    <w:p>
+      <w:r>
+        <w:t>This php script submits the form inputs to the database and updates the User table.</w:t>
       </w:r>
     </w:p>
     <w:p>
@@ -4131,20 +3759,45 @@
         <w:rPr>
           <w:b/>
         </w:rPr>
-        <w:t xml:space="preserve">AWS </w:t>
-      </w:r>
-      <w:proofErr w:type="spellStart"/>
-      <w:r>
+        <w:t>AWS settings.php</w:t>
+      </w:r>
+    </w:p>
+    <w:p>
+      <w:r>
+        <w:t>The settings PHP script used to connect to the database on the server when moving development files from the local machine to the server.</w:t>
+      </w:r>
+    </w:p>
+    <w:p>
+      <w:pPr>
         <w:rPr>
           <w:b/>
         </w:rPr>
-        <w:t>settings.php</w:t>
-      </w:r>
-      <w:proofErr w:type="spellEnd"/>
-    </w:p>
-    <w:p>
-      <w:r>
-        <w:t>The settings PHP script used to connect to the database on the server when moving development files from the local machine to the server.</w:t>
+      </w:pPr>
+      <w:r>
+        <w:rPr>
+          <w:b/>
+        </w:rPr>
+        <w:t>Insert Multi Rows.xlsx</w:t>
+      </w:r>
+    </w:p>
+    <w:p>
+      <w:r>
+        <w:t xml:space="preserve">An </w:t>
+      </w:r>
+      <w:r>
+        <w:t xml:space="preserve">Excel spreadsheet used to quickly </w:t>
+      </w:r>
+      <w:r>
+        <w:t>create multiple SQL insert queries for populating rows of sample data into</w:t>
+      </w:r>
+      <w:r>
+        <w:t xml:space="preserve"> tables</w:t>
+      </w:r>
+      <w:r>
+        <w:t xml:space="preserve"> for testing purposes</w:t>
+      </w:r>
+      <w:r>
+        <w:t>.</w:t>
       </w:r>
     </w:p>
     <w:p>
@@ -4157,43 +3810,8 @@
         <w:rPr>
           <w:b/>
         </w:rPr>
-        <w:t>Insert Multi Rows.xlsx</w:t>
-      </w:r>
-    </w:p>
-    <w:p>
-      <w:r>
-        <w:t xml:space="preserve">An </w:t>
-      </w:r>
-      <w:r>
-        <w:t xml:space="preserve">Excel spreadsheet used to quickly </w:t>
-      </w:r>
-      <w:r>
-        <w:t>create multiple SQL insert queries for populating rows of sample data into</w:t>
-      </w:r>
-      <w:r>
-        <w:t xml:space="preserve"> tables</w:t>
-      </w:r>
-      <w:r>
-        <w:t xml:space="preserve"> for testing purposes</w:t>
-      </w:r>
-      <w:r>
-        <w:t>.</w:t>
-      </w:r>
-    </w:p>
-    <w:p>
-      <w:pPr>
-        <w:rPr>
-          <w:b/>
-        </w:rPr>
-      </w:pPr>
-      <w:proofErr w:type="spellStart"/>
-      <w:r>
-        <w:rPr>
-          <w:b/>
-        </w:rPr>
         <w:t>Emma.sql</w:t>
       </w:r>
-      <w:proofErr w:type="spellEnd"/>
     </w:p>
     <w:p>
       <w:r>
@@ -4349,15 +3967,7 @@
         <w:t xml:space="preserve">the </w:t>
       </w:r>
       <w:r>
-        <w:t xml:space="preserve">new query status is set to 0 and </w:t>
-      </w:r>
-      <w:proofErr w:type="spellStart"/>
-      <w:r>
-        <w:t>assignedto</w:t>
-      </w:r>
-      <w:proofErr w:type="spellEnd"/>
-      <w:r>
-        <w:t xml:space="preserve"> is</w:t>
+        <w:t>new query status is set to 0 and assignedto is</w:t>
       </w:r>
       <w:r>
         <w:t xml:space="preserve"> set to</w:t>
@@ -4383,15 +3993,7 @@
         <w:t xml:space="preserve">the </w:t>
       </w:r>
       <w:r>
-        <w:t xml:space="preserve">new query is set to 1 and </w:t>
-      </w:r>
-      <w:proofErr w:type="spellStart"/>
-      <w:r>
-        <w:t>assignedto</w:t>
-      </w:r>
-      <w:proofErr w:type="spellEnd"/>
-      <w:r>
-        <w:t xml:space="preserve"> is </w:t>
+        <w:t xml:space="preserve">new query is set to 1 and assignedto is </w:t>
       </w:r>
       <w:r>
         <w:t xml:space="preserve">set to </w:t>
@@ -4400,13 +4002,8 @@
         <w:t>agent</w:t>
       </w:r>
       <w:r>
-        <w:t xml:space="preserve">’s </w:t>
-      </w:r>
-      <w:proofErr w:type="spellStart"/>
-      <w:r>
-        <w:t>userid</w:t>
-      </w:r>
-      <w:proofErr w:type="spellEnd"/>
+        <w:t>’s userid</w:t>
+      </w:r>
       <w:r>
         <w:t>.</w:t>
       </w:r>
@@ -4425,15 +4022,7 @@
         <w:t xml:space="preserve">the </w:t>
       </w:r>
       <w:r>
-        <w:t xml:space="preserve">new query is set to 0 and </w:t>
-      </w:r>
-      <w:proofErr w:type="spellStart"/>
-      <w:r>
-        <w:t>assignedto</w:t>
-      </w:r>
-      <w:proofErr w:type="spellEnd"/>
-      <w:r>
-        <w:t xml:space="preserve"> is </w:t>
+        <w:t xml:space="preserve">new query is set to 0 and assignedto is </w:t>
       </w:r>
       <w:r>
         <w:t xml:space="preserve">set to </w:t>
@@ -4476,124 +4065,95 @@
         <w:t xml:space="preserve">the </w:t>
       </w:r>
       <w:r>
-        <w:t xml:space="preserve">status of all open queries is set to 1 and </w:t>
-      </w:r>
-      <w:proofErr w:type="spellStart"/>
-      <w:r>
-        <w:t>assignedto</w:t>
-      </w:r>
-      <w:proofErr w:type="spellEnd"/>
+        <w:t xml:space="preserve">status of all open queries is set to 1 and assignedto </w:t>
+      </w:r>
+      <w:r>
+        <w:t>is set to the agent’s</w:t>
+      </w:r>
+      <w:r>
+        <w:t xml:space="preserve"> userid</w:t>
+      </w:r>
+      <w:r>
+        <w:t>.</w:t>
+      </w:r>
+    </w:p>
+    <w:p>
+      <w:r>
+        <w:t>If</w:t>
+      </w:r>
+      <w:r>
+        <w:t xml:space="preserve"> an agent cannot answer</w:t>
+      </w:r>
+      <w:r>
+        <w:t xml:space="preserve"> all queries (e.g. </w:t>
+      </w:r>
+      <w:r>
+        <w:t xml:space="preserve">the </w:t>
+      </w:r>
+      <w:r>
+        <w:t>agent is finishing work and a different agent needs to take over),</w:t>
+      </w:r>
+      <w:r>
+        <w:t xml:space="preserve"> the </w:t>
+      </w:r>
+      <w:r>
+        <w:t xml:space="preserve">agent </w:t>
+      </w:r>
+      <w:r>
+        <w:t>can</w:t>
+      </w:r>
+      <w:r>
+        <w:t xml:space="preserve"> set</w:t>
+      </w:r>
       <w:r>
         <w:t xml:space="preserve"> </w:t>
       </w:r>
       <w:r>
-        <w:t>is set to the agent’s</w:t>
+        <w:t xml:space="preserve">the status to 0 and assignedto to NULL for </w:t>
+      </w:r>
+      <w:r>
+        <w:t xml:space="preserve">all assigned queries </w:t>
+      </w:r>
+      <w:r>
+        <w:t xml:space="preserve">of a specific user </w:t>
+      </w:r>
+      <w:r>
+        <w:t xml:space="preserve">by clicking on the “Mark all Assigned queries as Open”.  This is automatically done </w:t>
+      </w:r>
+      <w:r>
+        <w:t xml:space="preserve">for all assigned users </w:t>
+      </w:r>
+      <w:r>
+        <w:t>when the agent logs out of the web portal.</w:t>
+      </w:r>
+    </w:p>
+    <w:p>
+      <w:r>
+        <w:t xml:space="preserve">When </w:t>
+      </w:r>
+      <w:r>
+        <w:t>an a</w:t>
+      </w:r>
+      <w:r>
+        <w:t xml:space="preserve">gent answers one query, </w:t>
+      </w:r>
+      <w:r>
+        <w:t xml:space="preserve">the </w:t>
+      </w:r>
+      <w:r>
+        <w:t xml:space="preserve">status of </w:t>
+      </w:r>
+      <w:r>
+        <w:t xml:space="preserve">the </w:t>
+      </w:r>
+      <w:r>
+        <w:t>query is set to 2</w:t>
       </w:r>
       <w:r>
         <w:t xml:space="preserve"> </w:t>
       </w:r>
-      <w:proofErr w:type="spellStart"/>
-      <w:r>
-        <w:t>userid</w:t>
-      </w:r>
-      <w:proofErr w:type="spellEnd"/>
-      <w:r>
-        <w:t>.</w:t>
-      </w:r>
-    </w:p>
-    <w:p>
-      <w:r>
-        <w:t>If</w:t>
-      </w:r>
-      <w:r>
-        <w:t xml:space="preserve"> an agent cannot answer</w:t>
-      </w:r>
-      <w:r>
-        <w:t xml:space="preserve"> all queries (e.g. </w:t>
-      </w:r>
-      <w:r>
-        <w:t xml:space="preserve">the </w:t>
-      </w:r>
-      <w:r>
-        <w:t>agent is finishing work and a different agent needs to take over),</w:t>
-      </w:r>
-      <w:r>
-        <w:t xml:space="preserve"> the </w:t>
-      </w:r>
-      <w:r>
-        <w:t xml:space="preserve">agent </w:t>
-      </w:r>
-      <w:r>
-        <w:t>can</w:t>
-      </w:r>
-      <w:r>
-        <w:t xml:space="preserve"> set</w:t>
-      </w:r>
-      <w:r>
-        <w:t xml:space="preserve"> </w:t>
-      </w:r>
-      <w:r>
-        <w:t xml:space="preserve">the status to 0 and </w:t>
-      </w:r>
-      <w:proofErr w:type="spellStart"/>
-      <w:r>
-        <w:t>assignedto</w:t>
-      </w:r>
-      <w:proofErr w:type="spellEnd"/>
-      <w:r>
-        <w:t xml:space="preserve"> to NULL for </w:t>
-      </w:r>
-      <w:r>
-        <w:t xml:space="preserve">all assigned queries </w:t>
-      </w:r>
-      <w:r>
-        <w:t xml:space="preserve">of a specific user </w:t>
-      </w:r>
-      <w:r>
-        <w:t xml:space="preserve">by clicking on the “Mark all Assigned queries as Open”.  This is automatically done </w:t>
-      </w:r>
-      <w:r>
-        <w:t xml:space="preserve">for all assigned users </w:t>
-      </w:r>
-      <w:r>
-        <w:t>when the agent logs out of the web portal.</w:t>
-      </w:r>
-    </w:p>
-    <w:p>
-      <w:r>
-        <w:t xml:space="preserve">When </w:t>
-      </w:r>
-      <w:r>
-        <w:t>an a</w:t>
-      </w:r>
-      <w:r>
-        <w:t xml:space="preserve">gent answers one query, </w:t>
-      </w:r>
-      <w:r>
-        <w:t xml:space="preserve">the </w:t>
-      </w:r>
-      <w:r>
-        <w:t xml:space="preserve">status of </w:t>
-      </w:r>
-      <w:r>
-        <w:t xml:space="preserve">the </w:t>
-      </w:r>
-      <w:r>
-        <w:t>query is set to 2</w:t>
-      </w:r>
-      <w:r>
-        <w:t xml:space="preserve"> </w:t>
-      </w:r>
-      <w:r>
-        <w:t xml:space="preserve">and the answer and </w:t>
-      </w:r>
-      <w:proofErr w:type="spellStart"/>
-      <w:r>
-        <w:t>answertime</w:t>
-      </w:r>
-      <w:proofErr w:type="spellEnd"/>
-      <w:r>
-        <w:t xml:space="preserve"> is updated in</w:t>
+      <w:r>
+        <w:t>and the answer and answertime is updated in</w:t>
       </w:r>
       <w:r>
         <w:t xml:space="preserve"> the</w:t>
@@ -4679,7 +4239,7 @@
           <v:shape id="_x0000_i1025" type="#_x0000_t75" style="width:451.5pt;height:295.5pt" o:ole="">
             <v:imagedata r:id="rId14" o:title=""/>
           </v:shape>
-          <o:OLEObject Type="Embed" ProgID="Visio.Drawing.15" ShapeID="_x0000_i1025" DrawAspect="Content" ObjectID="_1524039273" r:id="rId15"/>
+          <o:OLEObject Type="Embed" ProgID="Visio.Drawing.15" ShapeID="_x0000_i1025" DrawAspect="Content" ObjectID="_1524296074" r:id="rId15"/>
         </w:object>
       </w:r>
     </w:p>
@@ -4703,169 +4263,71 @@
       <w:r>
         <w:t>USER (</w:t>
       </w:r>
-      <w:proofErr w:type="spellStart"/>
       <w:r>
         <w:rPr>
           <w:u w:val="single"/>
         </w:rPr>
         <w:t>UserID</w:t>
       </w:r>
-      <w:proofErr w:type="spellEnd"/>
-      <w:r>
-        <w:t xml:space="preserve">, Password, </w:t>
-      </w:r>
-      <w:proofErr w:type="spellStart"/>
-      <w:r>
-        <w:t>RegID</w:t>
-      </w:r>
-      <w:proofErr w:type="spellEnd"/>
-      <w:r>
-        <w:t xml:space="preserve">, Name, Email, Phone, DOB, Role, </w:t>
-      </w:r>
-      <w:proofErr w:type="spellStart"/>
-      <w:r>
-        <w:t>DateJoined</w:t>
-      </w:r>
-      <w:proofErr w:type="spellEnd"/>
-      <w:r>
-        <w:t>)</w:t>
+      <w:r>
+        <w:t>, Password, RegID, Name, Email, Phone, DOB, Role, DateJoined)</w:t>
       </w:r>
     </w:p>
     <w:p>
       <w:r>
         <w:t>QUERY (</w:t>
       </w:r>
-      <w:proofErr w:type="spellStart"/>
       <w:r>
         <w:rPr>
           <w:u w:val="single"/>
         </w:rPr>
         <w:t>QueryID</w:t>
       </w:r>
-      <w:proofErr w:type="spellEnd"/>
-      <w:r>
-        <w:t xml:space="preserve">, </w:t>
-      </w:r>
-      <w:proofErr w:type="spellStart"/>
-      <w:r>
+      <w:r>
+        <w:t>, UserID, Time, Location, Content, Audio, Image, Answer, AssignedTo, AnswerTime, Status) Foreign Key UserID References USER</w:t>
+      </w:r>
+    </w:p>
+    <w:p>
+      <w:r>
+        <w:t>RELEASEREQUEST (</w:t>
+      </w:r>
+      <w:r>
+        <w:rPr>
+          <w:u w:val="single"/>
+        </w:rPr>
+        <w:t>AgentID</w:t>
+      </w:r>
+      <w:r>
+        <w:t>, RequestSentBy, RequestDate) Foreign Key RequestSentBy References USER</w:t>
+      </w:r>
+    </w:p>
+    <w:p/>
+    <w:p>
+      <w:r>
+        <w:t>WOPTABLE (</w:t>
+      </w:r>
+      <w:r>
+        <w:rPr>
+          <w:u w:val="single"/>
+        </w:rPr>
         <w:t>UserID</w:t>
       </w:r>
-      <w:proofErr w:type="spellEnd"/>
-      <w:r>
-        <w:t xml:space="preserve">, Time, Location, Content, Audio, Image, Answer, </w:t>
-      </w:r>
-      <w:proofErr w:type="spellStart"/>
-      <w:r>
+      <w:r>
+        <w:t>, AssignedTo)</w:t>
+      </w:r>
+    </w:p>
+    <w:p>
+      <w:r>
+        <w:t>MULTIUSERHOLDER (</w:t>
+      </w:r>
+      <w:r>
+        <w:rPr>
+          <w:u w:val="single"/>
+        </w:rPr>
         <w:t>AssignedTo</w:t>
       </w:r>
-      <w:proofErr w:type="spellEnd"/>
-      <w:r>
-        <w:t xml:space="preserve">, </w:t>
-      </w:r>
-      <w:proofErr w:type="spellStart"/>
-      <w:r>
-        <w:t>AnswerTime</w:t>
-      </w:r>
-      <w:proofErr w:type="spellEnd"/>
-      <w:r>
-        <w:t xml:space="preserve">, Status) Foreign Key </w:t>
-      </w:r>
-      <w:proofErr w:type="spellStart"/>
-      <w:r>
-        <w:t>UserID</w:t>
-      </w:r>
-      <w:proofErr w:type="spellEnd"/>
-      <w:r>
-        <w:t xml:space="preserve"> References USER</w:t>
-      </w:r>
-    </w:p>
-    <w:p>
-      <w:r>
-        <w:t>RELEASEREQUEST (</w:t>
-      </w:r>
-      <w:proofErr w:type="spellStart"/>
-      <w:r>
-        <w:rPr>
-          <w:u w:val="single"/>
-        </w:rPr>
-        <w:t>AgentID</w:t>
-      </w:r>
-      <w:proofErr w:type="spellEnd"/>
-      <w:r>
-        <w:t xml:space="preserve">, </w:t>
-      </w:r>
-      <w:proofErr w:type="spellStart"/>
-      <w:r>
-        <w:t>RequestSentBy</w:t>
-      </w:r>
-      <w:proofErr w:type="spellEnd"/>
-      <w:r>
-        <w:t xml:space="preserve">, </w:t>
-      </w:r>
-      <w:proofErr w:type="spellStart"/>
-      <w:r>
-        <w:t>RequestDate</w:t>
-      </w:r>
-      <w:proofErr w:type="spellEnd"/>
-      <w:r>
-        <w:t xml:space="preserve">) Foreign Key </w:t>
-      </w:r>
-      <w:proofErr w:type="spellStart"/>
-      <w:r>
-        <w:t>RequestSentBy</w:t>
-      </w:r>
-      <w:proofErr w:type="spellEnd"/>
-      <w:r>
-        <w:t xml:space="preserve"> References USER</w:t>
-      </w:r>
-    </w:p>
-    <w:p/>
-    <w:p>
-      <w:r>
-        <w:t>WOPTABLE (</w:t>
-      </w:r>
-      <w:proofErr w:type="spellStart"/>
-      <w:r>
-        <w:rPr>
-          <w:u w:val="single"/>
-        </w:rPr>
-        <w:t>UserID</w:t>
-      </w:r>
-      <w:proofErr w:type="spellEnd"/>
-      <w:r>
-        <w:t xml:space="preserve">, </w:t>
-      </w:r>
-      <w:proofErr w:type="spellStart"/>
-      <w:r>
-        <w:t>AssignedTo</w:t>
-      </w:r>
-      <w:proofErr w:type="spellEnd"/>
-      <w:r>
-        <w:t>)</w:t>
-      </w:r>
-    </w:p>
-    <w:p>
-      <w:r>
-        <w:t>MULTIUSERHOLDER (</w:t>
-      </w:r>
-      <w:proofErr w:type="spellStart"/>
-      <w:r>
-        <w:rPr>
-          <w:u w:val="single"/>
-        </w:rPr>
-        <w:t>AssignedTo</w:t>
-      </w:r>
-      <w:proofErr w:type="spellEnd"/>
-      <w:r>
-        <w:t xml:space="preserve">, </w:t>
-      </w:r>
-      <w:proofErr w:type="spellStart"/>
-      <w:r>
-        <w:t>NoOfAssignedUser</w:t>
-      </w:r>
-      <w:proofErr w:type="spellEnd"/>
-      <w:r>
-        <w:t>)</w:t>
+      <w:r>
+        <w:t>, NoOfAssignedUser)</w:t>
       </w:r>
     </w:p>
     <w:p/>
@@ -4914,25 +4376,14 @@
     <w:p>
       <w:r>
         <w:tab/>
-      </w:r>
-      <w:proofErr w:type="spellStart"/>
-      <w:r>
         <w:t>UserID</w:t>
       </w:r>
-      <w:proofErr w:type="spellEnd"/>
-      <w:r>
-        <w:tab/>
-      </w:r>
-      <w:r>
-        <w:tab/>
-      </w:r>
-      <w:proofErr w:type="gramStart"/>
-      <w:r>
-        <w:t>INT(</w:t>
-      </w:r>
-      <w:proofErr w:type="gramEnd"/>
-      <w:r>
-        <w:t>11)</w:t>
+      <w:r>
+        <w:tab/>
+      </w:r>
+      <w:r>
+        <w:tab/>
+        <w:t>INT(11)</w:t>
       </w:r>
       <w:r>
         <w:tab/>
@@ -4959,14 +4410,7 @@
       </w:r>
       <w:r>
         <w:tab/>
-      </w:r>
-      <w:proofErr w:type="gramStart"/>
-      <w:r>
-        <w:t>VARCHAR(</w:t>
-      </w:r>
-      <w:proofErr w:type="gramEnd"/>
-      <w:r>
-        <w:t>20)</w:t>
+        <w:t>VARCHAR(20)</w:t>
       </w:r>
       <w:r>
         <w:tab/>
@@ -4991,25 +4435,14 @@
     <w:p>
       <w:r>
         <w:tab/>
-      </w:r>
-      <w:proofErr w:type="spellStart"/>
-      <w:r>
         <w:t>RegID</w:t>
       </w:r>
-      <w:proofErr w:type="spellEnd"/>
-      <w:r>
-        <w:tab/>
-      </w:r>
-      <w:r>
-        <w:tab/>
-      </w:r>
-      <w:proofErr w:type="gramStart"/>
-      <w:r>
-        <w:t>VARCHAR(</w:t>
-      </w:r>
-      <w:proofErr w:type="gramEnd"/>
-      <w:r>
-        <w:t>255)</w:t>
+      <w:r>
+        <w:tab/>
+      </w:r>
+      <w:r>
+        <w:tab/>
+        <w:t>VARCHAR(255)</w:t>
       </w:r>
       <w:r>
         <w:tab/>
@@ -5041,14 +4474,7 @@
       </w:r>
       <w:r>
         <w:tab/>
-      </w:r>
-      <w:proofErr w:type="gramStart"/>
-      <w:r>
-        <w:t>VARCHAR(</w:t>
-      </w:r>
-      <w:proofErr w:type="gramEnd"/>
-      <w:r>
-        <w:t>100)</w:t>
+        <w:t>VARCHAR(100)</w:t>
       </w:r>
       <w:r>
         <w:tab/>
@@ -5080,14 +4506,7 @@
       </w:r>
       <w:r>
         <w:tab/>
-      </w:r>
-      <w:proofErr w:type="gramStart"/>
-      <w:r>
-        <w:t>VARCHAR(</w:t>
-      </w:r>
-      <w:proofErr w:type="gramEnd"/>
-      <w:r>
-        <w:t>100)</w:t>
+        <w:t>VARCHAR(100)</w:t>
       </w:r>
       <w:r>
         <w:tab/>
@@ -5119,14 +4538,7 @@
       </w:r>
       <w:r>
         <w:tab/>
-      </w:r>
-      <w:proofErr w:type="gramStart"/>
-      <w:r>
-        <w:t>VARCHAR(</w:t>
-      </w:r>
-      <w:proofErr w:type="gramEnd"/>
-      <w:r>
-        <w:t>11)</w:t>
+        <w:t>VARCHAR(11)</w:t>
       </w:r>
       <w:r>
         <w:tab/>
@@ -5193,14 +4605,7 @@
       </w:r>
       <w:r>
         <w:tab/>
-      </w:r>
-      <w:proofErr w:type="gramStart"/>
-      <w:r>
-        <w:t>INT(</w:t>
-      </w:r>
-      <w:proofErr w:type="gramEnd"/>
-      <w:r>
-        <w:t>1)</w:t>
+        <w:t>INT(1)</w:t>
       </w:r>
       <w:r>
         <w:t xml:space="preserve"> </w:t>
@@ -5231,12 +4636,8 @@
     <w:p>
       <w:r>
         <w:tab/>
-      </w:r>
-      <w:proofErr w:type="spellStart"/>
-      <w:r>
         <w:t>DateJoined</w:t>
       </w:r>
-      <w:proofErr w:type="spellEnd"/>
       <w:r>
         <w:tab/>
         <w:t>DATE</w:t>
@@ -5281,15 +4682,445 @@
         <w:t xml:space="preserve">PRIMARY KEY </w:t>
       </w:r>
       <w:r>
+        <w:t>(UserID)</w:t>
+      </w:r>
+    </w:p>
+    <w:p>
+      <w:r>
+        <w:t>);</w:t>
+      </w:r>
+    </w:p>
+    <w:p/>
+    <w:p>
+      <w:r>
+        <w:t>CREATE TABLE QUERY</w:t>
+      </w:r>
+      <w:r>
+        <w:tab/>
         <w:t>(</w:t>
       </w:r>
-      <w:proofErr w:type="spellStart"/>
-      <w:r>
+    </w:p>
+    <w:p>
+      <w:r>
+        <w:tab/>
+        <w:t>QueryID</w:t>
+      </w:r>
+      <w:r>
+        <w:tab/>
+        <w:t>INT(11)</w:t>
+      </w:r>
+      <w:r>
+        <w:tab/>
+      </w:r>
+      <w:r>
+        <w:tab/>
+      </w:r>
+      <w:r>
+        <w:tab/>
+      </w:r>
+      <w:r>
+        <w:t>NOT NULL</w:t>
+      </w:r>
+      <w:r>
+        <w:tab/>
+        <w:t>AUTO_INCREMENT</w:t>
+      </w:r>
+      <w:r>
+        <w:tab/>
+        <w:t>,</w:t>
+      </w:r>
+    </w:p>
+    <w:p>
+      <w:r>
+        <w:tab/>
         <w:t>UserID</w:t>
       </w:r>
-      <w:proofErr w:type="spellEnd"/>
-      <w:r>
-        <w:t>)</w:t>
+      <w:r>
+        <w:tab/>
+      </w:r>
+      <w:r>
+        <w:tab/>
+        <w:t>INT(11)</w:t>
+      </w:r>
+      <w:r>
+        <w:tab/>
+      </w:r>
+      <w:r>
+        <w:tab/>
+      </w:r>
+      <w:r>
+        <w:tab/>
+        <w:t>NOT NULL</w:t>
+      </w:r>
+      <w:r>
+        <w:tab/>
+      </w:r>
+      <w:r>
+        <w:tab/>
+      </w:r>
+      <w:r>
+        <w:tab/>
+      </w:r>
+      <w:r>
+        <w:tab/>
+        <w:t>,</w:t>
+      </w:r>
+    </w:p>
+    <w:p>
+      <w:r>
+        <w:tab/>
+        <w:t>Time</w:t>
+      </w:r>
+      <w:r>
+        <w:tab/>
+      </w:r>
+      <w:r>
+        <w:tab/>
+        <w:t>DATETIME</w:t>
+      </w:r>
+      <w:r>
+        <w:tab/>
+      </w:r>
+      <w:r>
+        <w:tab/>
+        <w:t>NOT NULL</w:t>
+      </w:r>
+      <w:r>
+        <w:tab/>
+      </w:r>
+      <w:r>
+        <w:tab/>
+      </w:r>
+      <w:r>
+        <w:tab/>
+      </w:r>
+      <w:r>
+        <w:tab/>
+        <w:t>,</w:t>
+      </w:r>
+    </w:p>
+    <w:p>
+      <w:r>
+        <w:tab/>
+        <w:t>Location</w:t>
+      </w:r>
+      <w:r>
+        <w:tab/>
+        <w:t>VARCHAR(50)</w:t>
+      </w:r>
+      <w:r>
+        <w:tab/>
+      </w:r>
+      <w:r>
+        <w:tab/>
+        <w:t>NOT NULL</w:t>
+      </w:r>
+      <w:r>
+        <w:tab/>
+      </w:r>
+      <w:r>
+        <w:tab/>
+      </w:r>
+      <w:r>
+        <w:tab/>
+      </w:r>
+      <w:r>
+        <w:tab/>
+        <w:t>,</w:t>
+      </w:r>
+    </w:p>
+    <w:p>
+      <w:r>
+        <w:tab/>
+        <w:t>Content</w:t>
+      </w:r>
+      <w:r>
+        <w:tab/>
+        <w:t>VARCHAR(250)</w:t>
+      </w:r>
+      <w:r>
+        <w:tab/>
+      </w:r>
+      <w:r>
+        <w:tab/>
+        <w:t>NOT NULL</w:t>
+      </w:r>
+      <w:r>
+        <w:tab/>
+      </w:r>
+      <w:r>
+        <w:tab/>
+      </w:r>
+      <w:r>
+        <w:tab/>
+      </w:r>
+      <w:r>
+        <w:tab/>
+        <w:t>,</w:t>
+      </w:r>
+    </w:p>
+    <w:p>
+      <w:r>
+        <w:tab/>
+        <w:t>Audio</w:t>
+      </w:r>
+      <w:r>
+        <w:tab/>
+      </w:r>
+      <w:r>
+        <w:tab/>
+        <w:t>VARCHAR(250)</w:t>
+      </w:r>
+      <w:r>
+        <w:tab/>
+      </w:r>
+      <w:r>
+        <w:tab/>
+      </w:r>
+      <w:r>
+        <w:tab/>
+      </w:r>
+      <w:r>
+        <w:tab/>
+      </w:r>
+      <w:r>
+        <w:tab/>
+      </w:r>
+      <w:r>
+        <w:tab/>
+      </w:r>
+      <w:r>
+        <w:tab/>
+        <w:t>,</w:t>
+      </w:r>
+    </w:p>
+    <w:p>
+      <w:r>
+        <w:tab/>
+        <w:t>Image</w:t>
+      </w:r>
+      <w:r>
+        <w:tab/>
+      </w:r>
+      <w:r>
+        <w:tab/>
+        <w:t>VARCHAR(250)</w:t>
+      </w:r>
+      <w:r>
+        <w:tab/>
+      </w:r>
+      <w:r>
+        <w:tab/>
+      </w:r>
+      <w:r>
+        <w:tab/>
+      </w:r>
+      <w:r>
+        <w:tab/>
+      </w:r>
+      <w:r>
+        <w:tab/>
+      </w:r>
+      <w:r>
+        <w:tab/>
+      </w:r>
+      <w:r>
+        <w:tab/>
+        <w:t>,</w:t>
+      </w:r>
+    </w:p>
+    <w:p>
+      <w:r>
+        <w:tab/>
+        <w:t>Answer</w:t>
+      </w:r>
+      <w:r>
+        <w:tab/>
+      </w:r>
+      <w:r>
+        <w:tab/>
+        <w:t>VARCHAR(250)</w:t>
+      </w:r>
+      <w:r>
+        <w:tab/>
+      </w:r>
+      <w:r>
+        <w:tab/>
+      </w:r>
+      <w:r>
+        <w:tab/>
+      </w:r>
+      <w:r>
+        <w:tab/>
+      </w:r>
+      <w:r>
+        <w:tab/>
+      </w:r>
+      <w:r>
+        <w:tab/>
+      </w:r>
+      <w:r>
+        <w:tab/>
+        <w:t>,</w:t>
+      </w:r>
+    </w:p>
+    <w:p>
+      <w:r>
+        <w:tab/>
+        <w:t>AssignedTo</w:t>
+      </w:r>
+      <w:r>
+        <w:tab/>
+        <w:t>INT(11)</w:t>
+      </w:r>
+      <w:r>
+        <w:tab/>
+      </w:r>
+      <w:r>
+        <w:tab/>
+      </w:r>
+      <w:r>
+        <w:tab/>
+      </w:r>
+      <w:r>
+        <w:tab/>
+      </w:r>
+      <w:r>
+        <w:tab/>
+      </w:r>
+      <w:r>
+        <w:tab/>
+      </w:r>
+      <w:r>
+        <w:tab/>
+      </w:r>
+      <w:r>
+        <w:tab/>
+        <w:t>,</w:t>
+      </w:r>
+    </w:p>
+    <w:p>
+      <w:r>
+        <w:lastRenderedPageBreak/>
+        <w:tab/>
+        <w:t>AnswerTime</w:t>
+      </w:r>
+      <w:r>
+        <w:tab/>
+        <w:t>DATETIME</w:t>
+      </w:r>
+      <w:r>
+        <w:tab/>
+      </w:r>
+      <w:r>
+        <w:tab/>
+      </w:r>
+      <w:r>
+        <w:tab/>
+      </w:r>
+      <w:r>
+        <w:tab/>
+      </w:r>
+      <w:r>
+        <w:tab/>
+      </w:r>
+      <w:r>
+        <w:tab/>
+      </w:r>
+      <w:r>
+        <w:tab/>
+        <w:t>,</w:t>
+      </w:r>
+    </w:p>
+    <w:p>
+      <w:r>
+        <w:tab/>
+        <w:t>Status</w:t>
+      </w:r>
+      <w:r>
+        <w:tab/>
+      </w:r>
+      <w:r>
+        <w:tab/>
+        <w:t>INT(1)</w:t>
+      </w:r>
+      <w:r>
+        <w:tab/>
+      </w:r>
+      <w:r>
+        <w:tab/>
+      </w:r>
+      <w:r>
+        <w:tab/>
+      </w:r>
+      <w:r>
+        <w:t>NOT NULL</w:t>
+      </w:r>
+      <w:r>
+        <w:tab/>
+      </w:r>
+      <w:r>
+        <w:tab/>
+      </w:r>
+      <w:r>
+        <w:tab/>
+      </w:r>
+      <w:r>
+        <w:tab/>
+        <w:t>,</w:t>
+      </w:r>
+    </w:p>
+    <w:p>
+      <w:r>
+        <w:tab/>
+        <w:t>CONSTRAINT</w:t>
+      </w:r>
+      <w:r>
+        <w:tab/>
+        <w:t>PK_USER</w:t>
+      </w:r>
+      <w:r>
+        <w:tab/>
+      </w:r>
+      <w:r>
+        <w:tab/>
+      </w:r>
+      <w:r>
+        <w:t xml:space="preserve">PRIMARY KEY </w:t>
+      </w:r>
+      <w:r>
+        <w:t>(QueryID)</w:t>
+      </w:r>
+      <w:r>
+        <w:tab/>
+      </w:r>
+      <w:r>
+        <w:tab/>
+      </w:r>
+      <w:r>
+        <w:tab/>
+      </w:r>
+      <w:r>
+        <w:t>,</w:t>
+      </w:r>
+    </w:p>
+    <w:p>
+      <w:r>
+        <w:tab/>
+        <w:t>CONSTRAINT</w:t>
+      </w:r>
+      <w:r>
+        <w:tab/>
+        <w:t>FK_QUERY_USER</w:t>
+      </w:r>
+      <w:r>
+        <w:tab/>
+      </w:r>
+      <w:r>
+        <w:t xml:space="preserve">FOREIGN KEY </w:t>
+      </w:r>
+      <w:r>
+        <w:t>(UserID) REFERENCES USER</w:t>
       </w:r>
     </w:p>
     <w:p>
@@ -5300,7 +5131,7 @@
     <w:p/>
     <w:p>
       <w:r>
-        <w:t>CREATE TABLE QUERY</w:t>
+        <w:t>CREATE TABLE RELEASEREQUEST</w:t>
       </w:r>
       <w:r>
         <w:tab/>
@@ -5310,38 +5141,27 @@
     <w:p>
       <w:r>
         <w:tab/>
-      </w:r>
-      <w:proofErr w:type="spellStart"/>
-      <w:r>
-        <w:t>QueryID</w:t>
-      </w:r>
-      <w:proofErr w:type="spellEnd"/>
-      <w:r>
-        <w:tab/>
-      </w:r>
-      <w:proofErr w:type="gramStart"/>
-      <w:r>
-        <w:t>INT(</w:t>
-      </w:r>
-      <w:proofErr w:type="gramEnd"/>
-      <w:r>
-        <w:t>11)</w:t>
-      </w:r>
-      <w:r>
-        <w:tab/>
-      </w:r>
-      <w:r>
-        <w:tab/>
-      </w:r>
-      <w:r>
-        <w:tab/>
-      </w:r>
-      <w:r>
+        <w:t>AgentID</w:t>
+      </w:r>
+      <w:r>
+        <w:tab/>
+      </w:r>
+      <w:r>
+        <w:tab/>
+        <w:t>VARCHAR(7)</w:t>
+      </w:r>
+      <w:r>
+        <w:tab/>
+      </w:r>
+      <w:r>
+        <w:tab/>
         <w:t>NOT NULL</w:t>
       </w:r>
       <w:r>
         <w:tab/>
-        <w:t>AUTO_INCREMENT</w:t>
+      </w:r>
+      <w:r>
+        <w:tab/>
       </w:r>
       <w:r>
         <w:tab/>
@@ -5351,28 +5171,14 @@
     <w:p>
       <w:r>
         <w:tab/>
-      </w:r>
-      <w:proofErr w:type="spellStart"/>
-      <w:r>
-        <w:t>UserID</w:t>
-      </w:r>
-      <w:proofErr w:type="spellEnd"/>
-      <w:r>
-        <w:tab/>
-      </w:r>
-      <w:r>
-        <w:tab/>
-      </w:r>
-      <w:proofErr w:type="gramStart"/>
-      <w:r>
-        <w:t>INT(</w:t>
-      </w:r>
-      <w:proofErr w:type="gramEnd"/>
-      <w:r>
-        <w:t>11)</w:t>
-      </w:r>
-      <w:r>
-        <w:tab/>
+        <w:t>RequestSentBy</w:t>
+      </w:r>
+      <w:r>
+        <w:tab/>
+      </w:r>
+      <w:r>
+        <w:tab/>
+        <w:t>VARCHAR(7)</w:t>
       </w:r>
       <w:r>
         <w:tab/>
@@ -5389,16 +5195,13 @@
       </w:r>
       <w:r>
         <w:tab/>
-      </w:r>
-      <w:r>
-        <w:tab/>
         <w:t>,</w:t>
       </w:r>
     </w:p>
     <w:p>
       <w:r>
         <w:tab/>
-        <w:t>Time</w:t>
+        <w:t>RequestDate</w:t>
       </w:r>
       <w:r>
         <w:tab/>
@@ -5422,40 +5225,24 @@
       </w:r>
       <w:r>
         <w:tab/>
-      </w:r>
-      <w:r>
-        <w:tab/>
         <w:t>,</w:t>
       </w:r>
     </w:p>
     <w:p>
       <w:r>
         <w:tab/>
-        <w:t>Location</w:t>
-      </w:r>
-      <w:r>
-        <w:tab/>
-      </w:r>
-      <w:proofErr w:type="gramStart"/>
-      <w:r>
-        <w:t>VARCHAR(</w:t>
-      </w:r>
-      <w:proofErr w:type="gramEnd"/>
-      <w:r>
-        <w:t>50)</w:t>
-      </w:r>
-      <w:r>
-        <w:tab/>
-      </w:r>
-      <w:r>
-        <w:tab/>
-        <w:t>NOT NULL</w:t>
-      </w:r>
-      <w:r>
-        <w:tab/>
-      </w:r>
-      <w:r>
-        <w:tab/>
+        <w:t>CONSTRAINT</w:t>
+      </w:r>
+      <w:r>
+        <w:tab/>
+        <w:t>PK_RELEASEREQUEST</w:t>
+      </w:r>
+      <w:r>
+        <w:tab/>
+      </w:r>
+      <w:r>
+        <w:tab/>
+        <w:t>PRIMARY KEY (AgentID)</w:t>
       </w:r>
       <w:r>
         <w:tab/>
@@ -5468,546 +5255,15 @@
     <w:p>
       <w:r>
         <w:tab/>
-        <w:t>Content</w:t>
-      </w:r>
-      <w:r>
-        <w:tab/>
-      </w:r>
-      <w:proofErr w:type="gramStart"/>
-      <w:r>
-        <w:t>VARCHAR(</w:t>
-      </w:r>
-      <w:proofErr w:type="gramEnd"/>
-      <w:r>
-        <w:t>250)</w:t>
-      </w:r>
-      <w:r>
-        <w:tab/>
-      </w:r>
-      <w:r>
-        <w:tab/>
-        <w:t>NOT NULL</w:t>
-      </w:r>
-      <w:r>
-        <w:tab/>
-      </w:r>
-      <w:r>
-        <w:tab/>
-      </w:r>
-      <w:r>
-        <w:tab/>
-      </w:r>
-      <w:r>
-        <w:tab/>
-        <w:t>,</w:t>
-      </w:r>
-    </w:p>
-    <w:p>
-      <w:r>
-        <w:tab/>
-        <w:t>Audio</w:t>
-      </w:r>
-      <w:r>
-        <w:tab/>
-      </w:r>
-      <w:r>
-        <w:tab/>
-      </w:r>
-      <w:proofErr w:type="gramStart"/>
-      <w:r>
-        <w:t>VARCHAR(</w:t>
-      </w:r>
-      <w:proofErr w:type="gramEnd"/>
-      <w:r>
-        <w:t>250)</w:t>
-      </w:r>
-      <w:r>
-        <w:tab/>
-      </w:r>
-      <w:r>
-        <w:tab/>
-      </w:r>
-      <w:r>
-        <w:tab/>
-      </w:r>
-      <w:r>
-        <w:tab/>
-      </w:r>
-      <w:r>
-        <w:tab/>
-      </w:r>
-      <w:r>
-        <w:tab/>
-      </w:r>
-      <w:r>
-        <w:tab/>
-        <w:t>,</w:t>
-      </w:r>
-    </w:p>
-    <w:p>
-      <w:r>
-        <w:tab/>
-        <w:t>Image</w:t>
-      </w:r>
-      <w:r>
-        <w:tab/>
-      </w:r>
-      <w:r>
-        <w:tab/>
-      </w:r>
-      <w:proofErr w:type="gramStart"/>
-      <w:r>
-        <w:t>VARCHAR(</w:t>
-      </w:r>
-      <w:proofErr w:type="gramEnd"/>
-      <w:r>
-        <w:t>250)</w:t>
-      </w:r>
-      <w:r>
-        <w:tab/>
-      </w:r>
-      <w:r>
-        <w:tab/>
-      </w:r>
-      <w:r>
-        <w:tab/>
-      </w:r>
-      <w:r>
-        <w:tab/>
-      </w:r>
-      <w:r>
-        <w:tab/>
-      </w:r>
-      <w:r>
-        <w:tab/>
-      </w:r>
-      <w:r>
-        <w:tab/>
-        <w:t>,</w:t>
-      </w:r>
-    </w:p>
-    <w:p>
-      <w:r>
-        <w:tab/>
-        <w:t>Answer</w:t>
-      </w:r>
-      <w:r>
-        <w:tab/>
-      </w:r>
-      <w:r>
-        <w:tab/>
-      </w:r>
-      <w:proofErr w:type="gramStart"/>
-      <w:r>
-        <w:t>VARCHAR(</w:t>
-      </w:r>
-      <w:proofErr w:type="gramEnd"/>
-      <w:r>
-        <w:t>250)</w:t>
-      </w:r>
-      <w:r>
-        <w:tab/>
-      </w:r>
-      <w:r>
-        <w:tab/>
-      </w:r>
-      <w:r>
-        <w:tab/>
-      </w:r>
-      <w:r>
-        <w:tab/>
-      </w:r>
-      <w:r>
-        <w:tab/>
-      </w:r>
-      <w:r>
-        <w:tab/>
-      </w:r>
-      <w:r>
-        <w:tab/>
-        <w:t>,</w:t>
-      </w:r>
-    </w:p>
-    <w:p>
-      <w:r>
-        <w:tab/>
-      </w:r>
-      <w:proofErr w:type="spellStart"/>
-      <w:r>
-        <w:t>AssignedTo</w:t>
-      </w:r>
-      <w:proofErr w:type="spellEnd"/>
-      <w:r>
-        <w:tab/>
-      </w:r>
-      <w:proofErr w:type="gramStart"/>
-      <w:r>
-        <w:t>INT(</w:t>
-      </w:r>
-      <w:proofErr w:type="gramEnd"/>
-      <w:r>
-        <w:t>11)</w:t>
-      </w:r>
-      <w:r>
-        <w:tab/>
-      </w:r>
-      <w:r>
-        <w:tab/>
-      </w:r>
-      <w:r>
-        <w:tab/>
-      </w:r>
-      <w:r>
-        <w:tab/>
-      </w:r>
-      <w:r>
-        <w:tab/>
-      </w:r>
-      <w:r>
-        <w:tab/>
-      </w:r>
-      <w:r>
-        <w:tab/>
-      </w:r>
-      <w:r>
-        <w:tab/>
-        <w:t>,</w:t>
-      </w:r>
-    </w:p>
-    <w:p>
-      <w:r>
-        <w:lastRenderedPageBreak/>
-        <w:tab/>
-      </w:r>
-      <w:proofErr w:type="spellStart"/>
-      <w:r>
-        <w:t>AnswerTime</w:t>
-      </w:r>
-      <w:proofErr w:type="spellEnd"/>
-      <w:r>
-        <w:tab/>
-        <w:t>DATETIME</w:t>
-      </w:r>
-      <w:r>
-        <w:tab/>
-      </w:r>
-      <w:r>
-        <w:tab/>
-      </w:r>
-      <w:r>
-        <w:tab/>
-      </w:r>
-      <w:r>
-        <w:tab/>
-      </w:r>
-      <w:r>
-        <w:tab/>
-      </w:r>
-      <w:r>
-        <w:tab/>
-      </w:r>
-      <w:r>
-        <w:tab/>
-        <w:t>,</w:t>
-      </w:r>
-    </w:p>
-    <w:p>
-      <w:r>
-        <w:tab/>
-        <w:t>Status</w:t>
-      </w:r>
-      <w:r>
-        <w:tab/>
-      </w:r>
-      <w:r>
-        <w:tab/>
-      </w:r>
-      <w:proofErr w:type="gramStart"/>
-      <w:r>
-        <w:t>INT(</w:t>
-      </w:r>
-      <w:proofErr w:type="gramEnd"/>
-      <w:r>
-        <w:t>1)</w:t>
-      </w:r>
-      <w:r>
-        <w:tab/>
-      </w:r>
-      <w:r>
-        <w:tab/>
-      </w:r>
-      <w:r>
-        <w:tab/>
-      </w:r>
-      <w:r>
-        <w:t>NOT NULL</w:t>
-      </w:r>
-      <w:r>
-        <w:tab/>
-      </w:r>
-      <w:r>
-        <w:tab/>
-      </w:r>
-      <w:r>
-        <w:tab/>
-      </w:r>
-      <w:r>
-        <w:tab/>
-        <w:t>,</w:t>
-      </w:r>
-    </w:p>
-    <w:p>
-      <w:r>
-        <w:tab/>
         <w:t>CONSTRAINT</w:t>
       </w:r>
       <w:r>
         <w:tab/>
-        <w:t>PK_USER</w:t>
-      </w:r>
-      <w:r>
-        <w:tab/>
-      </w:r>
-      <w:r>
-        <w:tab/>
-      </w:r>
-      <w:r>
-        <w:t xml:space="preserve">PRIMARY KEY </w:t>
-      </w:r>
-      <w:r>
-        <w:t>(</w:t>
-      </w:r>
-      <w:proofErr w:type="spellStart"/>
-      <w:r>
-        <w:t>QueryID</w:t>
-      </w:r>
-      <w:proofErr w:type="spellEnd"/>
-      <w:r>
-        <w:t>)</w:t>
-      </w:r>
-      <w:r>
-        <w:tab/>
-      </w:r>
-      <w:r>
-        <w:tab/>
-      </w:r>
-      <w:r>
-        <w:tab/>
-      </w:r>
-      <w:r>
-        <w:t>,</w:t>
-      </w:r>
-    </w:p>
-    <w:p>
-      <w:r>
-        <w:tab/>
-        <w:t>CONSTRAINT</w:t>
-      </w:r>
-      <w:r>
-        <w:tab/>
-        <w:t>FK_QUERY_USER</w:t>
-      </w:r>
-      <w:r>
-        <w:tab/>
-      </w:r>
-      <w:r>
-        <w:t xml:space="preserve">FOREIGN KEY </w:t>
-      </w:r>
-      <w:r>
-        <w:t>(</w:t>
-      </w:r>
-      <w:proofErr w:type="spellStart"/>
-      <w:r>
-        <w:t>UserID</w:t>
-      </w:r>
-      <w:proofErr w:type="spellEnd"/>
-      <w:r>
-        <w:t>) REFERENCES USER</w:t>
-      </w:r>
-    </w:p>
-    <w:p>
-      <w:r>
-        <w:t>);</w:t>
-      </w:r>
-    </w:p>
-    <w:p/>
-    <w:p>
-      <w:r>
-        <w:t>CREATE TABLE RELEASEREQUEST</w:t>
-      </w:r>
-      <w:r>
-        <w:tab/>
-        <w:t>(</w:t>
-      </w:r>
-    </w:p>
-    <w:p>
-      <w:r>
-        <w:tab/>
-      </w:r>
-      <w:proofErr w:type="spellStart"/>
-      <w:r>
-        <w:t>AgentID</w:t>
-      </w:r>
-      <w:proofErr w:type="spellEnd"/>
-      <w:r>
-        <w:tab/>
-      </w:r>
-      <w:r>
-        <w:tab/>
-      </w:r>
-      <w:proofErr w:type="gramStart"/>
-      <w:r>
-        <w:t>VARCHAR(</w:t>
-      </w:r>
-      <w:proofErr w:type="gramEnd"/>
-      <w:r>
-        <w:t>7)</w:t>
-      </w:r>
-      <w:r>
-        <w:tab/>
-      </w:r>
-      <w:r>
-        <w:tab/>
-        <w:t>NOT NULL</w:t>
-      </w:r>
-      <w:r>
-        <w:tab/>
-      </w:r>
-      <w:r>
-        <w:tab/>
-      </w:r>
-      <w:r>
-        <w:tab/>
-        <w:t>,</w:t>
-      </w:r>
-    </w:p>
-    <w:p>
-      <w:r>
-        <w:tab/>
-      </w:r>
-      <w:proofErr w:type="spellStart"/>
-      <w:r>
-        <w:t>RequestSentBy</w:t>
-      </w:r>
-      <w:proofErr w:type="spellEnd"/>
-      <w:r>
-        <w:tab/>
-      </w:r>
-      <w:r>
-        <w:tab/>
-      </w:r>
-      <w:proofErr w:type="gramStart"/>
-      <w:r>
-        <w:t>VARCHAR(</w:t>
-      </w:r>
-      <w:proofErr w:type="gramEnd"/>
-      <w:r>
-        <w:t>7)</w:t>
-      </w:r>
-      <w:r>
-        <w:tab/>
-      </w:r>
-      <w:r>
-        <w:tab/>
-        <w:t>NOT NULL</w:t>
-      </w:r>
-      <w:r>
-        <w:tab/>
-      </w:r>
-      <w:r>
-        <w:tab/>
-      </w:r>
-      <w:r>
-        <w:tab/>
-        <w:t>,</w:t>
-      </w:r>
-    </w:p>
-    <w:p>
-      <w:r>
-        <w:tab/>
-      </w:r>
-      <w:proofErr w:type="spellStart"/>
-      <w:r>
-        <w:t>RequestDate</w:t>
-      </w:r>
-      <w:proofErr w:type="spellEnd"/>
-      <w:r>
-        <w:tab/>
-      </w:r>
-      <w:r>
-        <w:tab/>
-        <w:t>DATETIME</w:t>
-      </w:r>
-      <w:r>
-        <w:tab/>
-      </w:r>
-      <w:r>
-        <w:tab/>
-        <w:t>NOT NULL</w:t>
-      </w:r>
-      <w:r>
-        <w:tab/>
-      </w:r>
-      <w:r>
-        <w:tab/>
-      </w:r>
-      <w:r>
-        <w:tab/>
-        <w:t>,</w:t>
-      </w:r>
-    </w:p>
-    <w:p>
-      <w:r>
-        <w:tab/>
-        <w:t>CONSTRAINT</w:t>
-      </w:r>
-      <w:r>
-        <w:tab/>
-        <w:t>PK_RELEASEREQUEST</w:t>
-      </w:r>
-      <w:r>
-        <w:tab/>
-      </w:r>
-      <w:r>
-        <w:tab/>
-        <w:t>PRIMARY KEY (</w:t>
-      </w:r>
-      <w:proofErr w:type="spellStart"/>
-      <w:r>
-        <w:t>AgentID</w:t>
-      </w:r>
-      <w:proofErr w:type="spellEnd"/>
-      <w:r>
-        <w:t>)</w:t>
-      </w:r>
-      <w:r>
-        <w:tab/>
-      </w:r>
-      <w:r>
-        <w:tab/>
-        <w:t>,</w:t>
-      </w:r>
-    </w:p>
-    <w:p>
-      <w:r>
-        <w:tab/>
-        <w:t>CONSTRAINT</w:t>
-      </w:r>
-      <w:r>
-        <w:tab/>
         <w:t>FK_RELEASEREQUEST_USER</w:t>
       </w:r>
       <w:r>
         <w:tab/>
-        <w:t>FOREIGN KEY (</w:t>
-      </w:r>
-      <w:proofErr w:type="spellStart"/>
-      <w:r>
-        <w:t>RequestSentBy</w:t>
-      </w:r>
-      <w:proofErr w:type="spellEnd"/>
-      <w:r>
-        <w:t>)</w:t>
+        <w:t>FOREIGN KEY (RequestSentBy)</w:t>
       </w:r>
     </w:p>
     <w:p>
@@ -6037,24 +5293,15 @@
       <w:pPr>
         <w:ind w:firstLine="720"/>
       </w:pPr>
-      <w:proofErr w:type="spellStart"/>
       <w:r>
         <w:t>AssignedTo</w:t>
       </w:r>
-      <w:proofErr w:type="spellEnd"/>
-      <w:r>
-        <w:tab/>
-      </w:r>
-      <w:r>
-        <w:tab/>
-      </w:r>
-      <w:proofErr w:type="gramStart"/>
-      <w:r>
-        <w:t>VARCHAR(</w:t>
-      </w:r>
-      <w:proofErr w:type="gramEnd"/>
-      <w:r>
-        <w:t>50)</w:t>
+      <w:r>
+        <w:tab/>
+      </w:r>
+      <w:r>
+        <w:tab/>
+        <w:t>VARCHAR(50)</w:t>
       </w:r>
       <w:r>
         <w:tab/>
@@ -6068,21 +5315,12 @@
       <w:pPr>
         <w:ind w:firstLine="720"/>
       </w:pPr>
-      <w:proofErr w:type="spellStart"/>
       <w:r>
         <w:t>NoOfAssignedUser</w:t>
       </w:r>
-      <w:proofErr w:type="spellEnd"/>
-      <w:r>
-        <w:tab/>
-      </w:r>
-      <w:proofErr w:type="gramStart"/>
-      <w:r>
-        <w:t>BIGINT(</w:t>
-      </w:r>
-      <w:proofErr w:type="gramEnd"/>
-      <w:r>
-        <w:t>21)</w:t>
+      <w:r>
+        <w:tab/>
+        <w:t>BIGINT(21)</w:t>
       </w:r>
     </w:p>
     <w:p>
@@ -6104,27 +5342,18 @@
       <w:pPr>
         <w:ind w:firstLine="720"/>
       </w:pPr>
-      <w:proofErr w:type="spellStart"/>
       <w:r>
         <w:t>UserID</w:t>
       </w:r>
-      <w:proofErr w:type="spellEnd"/>
-      <w:r>
-        <w:tab/>
-      </w:r>
-      <w:r>
-        <w:tab/>
-      </w:r>
-      <w:r>
-        <w:tab/>
-      </w:r>
-      <w:proofErr w:type="gramStart"/>
-      <w:r>
-        <w:t>INT(</w:t>
-      </w:r>
-      <w:proofErr w:type="gramEnd"/>
-      <w:r>
-        <w:t>11)</w:t>
+      <w:r>
+        <w:tab/>
+      </w:r>
+      <w:r>
+        <w:tab/>
+      </w:r>
+      <w:r>
+        <w:tab/>
+        <w:t>INT(11)</w:t>
       </w:r>
       <w:r>
         <w:tab/>
@@ -6141,24 +5370,15 @@
       <w:pPr>
         <w:ind w:firstLine="720"/>
       </w:pPr>
-      <w:proofErr w:type="spellStart"/>
       <w:r>
         <w:t>AssignedTo</w:t>
       </w:r>
-      <w:proofErr w:type="spellEnd"/>
-      <w:r>
-        <w:tab/>
-      </w:r>
-      <w:r>
-        <w:tab/>
-      </w:r>
-      <w:proofErr w:type="gramStart"/>
-      <w:r>
-        <w:t>VARCHAR(</w:t>
-      </w:r>
-      <w:proofErr w:type="gramEnd"/>
-      <w:r>
-        <w:t>50)</w:t>
+      <w:r>
+        <w:tab/>
+      </w:r>
+      <w:r>
+        <w:tab/>
+        <w:t>VARCHAR(50)</w:t>
       </w:r>
     </w:p>
     <w:p>
@@ -6172,103 +5392,10 @@
         <w:t xml:space="preserve">CREATE </w:t>
       </w:r>
       <w:r>
-        <w:t>VIEW `</w:t>
-      </w:r>
-      <w:proofErr w:type="spellStart"/>
-      <w:r>
-        <w:t>multiuserholder</w:t>
-      </w:r>
-      <w:proofErr w:type="spellEnd"/>
-      <w:r>
-        <w:t xml:space="preserve">` AS </w:t>
-      </w:r>
-      <w:r>
-        <w:t>select `</w:t>
-      </w:r>
-      <w:proofErr w:type="spellStart"/>
-      <w:r>
-        <w:t>woptable</w:t>
-      </w:r>
-      <w:proofErr w:type="spellEnd"/>
-      <w:r>
-        <w:t>`</w:t>
-      </w:r>
-      <w:proofErr w:type="gramStart"/>
-      <w:r>
-        <w:t>.`</w:t>
-      </w:r>
-      <w:proofErr w:type="spellStart"/>
-      <w:proofErr w:type="gramEnd"/>
-      <w:r>
-        <w:t>assignedto</w:t>
-      </w:r>
-      <w:proofErr w:type="spellEnd"/>
-      <w:r>
-        <w:t>` AS `</w:t>
-      </w:r>
-      <w:proofErr w:type="spellStart"/>
-      <w:r>
-        <w:t>assignedto</w:t>
-      </w:r>
-      <w:proofErr w:type="spellEnd"/>
-      <w:r>
-        <w:t>`,count(`</w:t>
-      </w:r>
-      <w:proofErr w:type="spellStart"/>
-      <w:r>
-        <w:t>woptable</w:t>
-      </w:r>
-      <w:proofErr w:type="spellEnd"/>
-      <w:r>
-        <w:t>`.`</w:t>
-      </w:r>
-      <w:proofErr w:type="spellStart"/>
-      <w:r>
-        <w:t>assignedto</w:t>
-      </w:r>
-      <w:proofErr w:type="spellEnd"/>
-      <w:r>
-        <w:t>`) AS `</w:t>
-      </w:r>
-      <w:proofErr w:type="spellStart"/>
-      <w:r>
-        <w:t>noofassigneduser</w:t>
-      </w:r>
-      <w:proofErr w:type="spellEnd"/>
-      <w:r>
-        <w:t>` from `</w:t>
-      </w:r>
-      <w:proofErr w:type="spellStart"/>
-      <w:r>
-        <w:t>woptable</w:t>
-      </w:r>
-      <w:proofErr w:type="spellEnd"/>
-      <w:r>
-        <w:t>` group by `</w:t>
-      </w:r>
-      <w:proofErr w:type="spellStart"/>
-      <w:r>
-        <w:t>woptable</w:t>
-      </w:r>
-      <w:proofErr w:type="spellEnd"/>
-      <w:r>
-        <w:t>`.`</w:t>
-      </w:r>
-      <w:proofErr w:type="spellStart"/>
-      <w:r>
-        <w:t>assignedto</w:t>
-      </w:r>
-      <w:proofErr w:type="spellEnd"/>
-      <w:r>
-        <w:t>` having (`</w:t>
-      </w:r>
-      <w:proofErr w:type="spellStart"/>
-      <w:r>
-        <w:t>noofassigneduser</w:t>
-      </w:r>
-      <w:proofErr w:type="spellEnd"/>
-      <w:r>
-        <w:t>` &gt; 1) ;</w:t>
+        <w:t xml:space="preserve">VIEW `multiuserholder` AS </w:t>
+      </w:r>
+      <w:r>
+        <w:t>select `woptable`.`assignedto` AS `assignedto`,count(`woptable`.`assignedto`) AS `noofassigneduser` from `woptable` group by `woptable`.`assignedto` having (`noofassigneduser` &gt; 1) ;</w:t>
       </w:r>
     </w:p>
     <w:p/>
@@ -6277,58 +5404,10 @@
         <w:t xml:space="preserve">CREATE </w:t>
       </w:r>
       <w:r>
-        <w:t>VIEW `</w:t>
-      </w:r>
-      <w:proofErr w:type="spellStart"/>
-      <w:r>
-        <w:t>woptable</w:t>
-      </w:r>
-      <w:proofErr w:type="spellEnd"/>
-      <w:r>
-        <w:t xml:space="preserve">` AS </w:t>
-      </w:r>
-      <w:r>
-        <w:t>select distinct `query`.`</w:t>
-      </w:r>
-      <w:proofErr w:type="spellStart"/>
-      <w:r>
-        <w:t>userid</w:t>
-      </w:r>
-      <w:proofErr w:type="spellEnd"/>
-      <w:r>
-        <w:t>` AS `</w:t>
-      </w:r>
-      <w:proofErr w:type="spellStart"/>
-      <w:r>
-        <w:t>userid</w:t>
-      </w:r>
-      <w:proofErr w:type="spellEnd"/>
-      <w:r>
-        <w:t>`,`query`.`</w:t>
-      </w:r>
-      <w:proofErr w:type="spellStart"/>
-      <w:r>
-        <w:t>assignedto</w:t>
-      </w:r>
-      <w:proofErr w:type="spellEnd"/>
-      <w:r>
-        <w:t>` AS `</w:t>
-      </w:r>
-      <w:proofErr w:type="spellStart"/>
-      <w:r>
-        <w:t>assignedto</w:t>
-      </w:r>
-      <w:proofErr w:type="spellEnd"/>
-      <w:r>
-        <w:t>` from `query` where (`</w:t>
-      </w:r>
-      <w:proofErr w:type="spellStart"/>
-      <w:r>
-        <w:t>query`.`status</w:t>
-      </w:r>
-      <w:proofErr w:type="spellEnd"/>
-      <w:r>
-        <w:t>` = 1) ;</w:t>
+        <w:t xml:space="preserve">VIEW `woptable` AS </w:t>
+      </w:r>
+      <w:r>
+        <w:t>select distinct `query`.`userid` AS `userid`,`query`.`assignedto` AS `assignedto` from `query` where (`query`.`status` = 1) ;</w:t>
       </w:r>
     </w:p>
     <w:p/>
@@ -6373,7 +5452,7 @@
           <v:shape id="_x0000_i1026" type="#_x0000_t75" style="width:355.5pt;height:650.25pt" o:ole="">
             <v:imagedata r:id="rId16" o:title=""/>
           </v:shape>
-          <o:OLEObject Type="Embed" ProgID="Visio.Drawing.15" ShapeID="_x0000_i1026" DrawAspect="Content" ObjectID="_1524039274" r:id="rId17"/>
+          <o:OLEObject Type="Embed" ProgID="Visio.Drawing.15" ShapeID="_x0000_i1026" DrawAspect="Content" ObjectID="_1524296075" r:id="rId17"/>
         </w:object>
       </w:r>
       <w:r>
@@ -6775,41 +5854,13 @@
                 <w:lang w:eastAsia="en-AU"/>
               </w:rPr>
             </w:pPr>
-            <w:proofErr w:type="spellStart"/>
-            <w:r>
-              <w:rPr>
-                <w:rFonts w:ascii="Calibri" w:eastAsia="Times New Roman" w:hAnsi="Calibri" w:cs="Times New Roman"/>
-                <w:color w:val="000000"/>
-                <w:lang w:eastAsia="en-AU"/>
-              </w:rPr>
-              <w:t>QueryID</w:t>
-            </w:r>
-            <w:proofErr w:type="spellEnd"/>
-            <w:r>
-              <w:rPr>
-                <w:rFonts w:ascii="Calibri" w:eastAsia="Times New Roman" w:hAnsi="Calibri" w:cs="Times New Roman"/>
-                <w:color w:val="000000"/>
-                <w:lang w:eastAsia="en-AU"/>
-              </w:rPr>
-              <w:t xml:space="preserve">, </w:t>
-            </w:r>
-            <w:proofErr w:type="spellStart"/>
-            <w:r>
-              <w:rPr>
-                <w:rFonts w:ascii="Calibri" w:eastAsia="Times New Roman" w:hAnsi="Calibri" w:cs="Times New Roman"/>
-                <w:color w:val="000000"/>
-                <w:lang w:eastAsia="en-AU"/>
-              </w:rPr>
-              <w:t>UserID</w:t>
-            </w:r>
-            <w:proofErr w:type="spellEnd"/>
-            <w:r>
-              <w:rPr>
-                <w:rFonts w:ascii="Calibri" w:eastAsia="Times New Roman" w:hAnsi="Calibri" w:cs="Times New Roman"/>
-                <w:color w:val="000000"/>
-                <w:lang w:eastAsia="en-AU"/>
-              </w:rPr>
-              <w:t>, Time, Location, Content</w:t>
+            <w:r>
+              <w:rPr>
+                <w:rFonts w:ascii="Calibri" w:eastAsia="Times New Roman" w:hAnsi="Calibri" w:cs="Times New Roman"/>
+                <w:color w:val="000000"/>
+                <w:lang w:eastAsia="en-AU"/>
+              </w:rPr>
+              <w:t>QueryID, UserID, Time, Location, Content</w:t>
             </w:r>
           </w:p>
         </w:tc>
@@ -7039,41 +6090,13 @@
                 <w:lang w:eastAsia="en-AU"/>
               </w:rPr>
             </w:pPr>
-            <w:proofErr w:type="spellStart"/>
-            <w:r>
-              <w:rPr>
-                <w:rFonts w:ascii="Calibri" w:eastAsia="Times New Roman" w:hAnsi="Calibri" w:cs="Times New Roman"/>
-                <w:color w:val="000000"/>
-                <w:lang w:eastAsia="en-AU"/>
-              </w:rPr>
-              <w:t>QueryID</w:t>
-            </w:r>
-            <w:proofErr w:type="spellEnd"/>
-            <w:r>
-              <w:rPr>
-                <w:rFonts w:ascii="Calibri" w:eastAsia="Times New Roman" w:hAnsi="Calibri" w:cs="Times New Roman"/>
-                <w:color w:val="000000"/>
-                <w:lang w:eastAsia="en-AU"/>
-              </w:rPr>
-              <w:t xml:space="preserve">, </w:t>
-            </w:r>
-            <w:proofErr w:type="spellStart"/>
-            <w:r>
-              <w:rPr>
-                <w:rFonts w:ascii="Calibri" w:eastAsia="Times New Roman" w:hAnsi="Calibri" w:cs="Times New Roman"/>
-                <w:color w:val="000000"/>
-                <w:lang w:eastAsia="en-AU"/>
-              </w:rPr>
-              <w:t>UserID</w:t>
-            </w:r>
-            <w:proofErr w:type="spellEnd"/>
-            <w:r>
-              <w:rPr>
-                <w:rFonts w:ascii="Calibri" w:eastAsia="Times New Roman" w:hAnsi="Calibri" w:cs="Times New Roman"/>
-                <w:color w:val="000000"/>
-                <w:lang w:eastAsia="en-AU"/>
-              </w:rPr>
-              <w:t>, Time, Location, Content</w:t>
+            <w:r>
+              <w:rPr>
+                <w:rFonts w:ascii="Calibri" w:eastAsia="Times New Roman" w:hAnsi="Calibri" w:cs="Times New Roman"/>
+                <w:color w:val="000000"/>
+                <w:lang w:eastAsia="en-AU"/>
+              </w:rPr>
+              <w:t>QueryID, UserID, Time, Location, Content</w:t>
             </w:r>
           </w:p>
         </w:tc>
@@ -7402,41 +6425,13 @@
                 <w:lang w:eastAsia="en-AU"/>
               </w:rPr>
             </w:pPr>
-            <w:proofErr w:type="spellStart"/>
-            <w:r>
-              <w:rPr>
-                <w:rFonts w:ascii="Calibri" w:eastAsia="Times New Roman" w:hAnsi="Calibri" w:cs="Times New Roman"/>
-                <w:color w:val="000000"/>
-                <w:lang w:eastAsia="en-AU"/>
-              </w:rPr>
-              <w:t>UserID</w:t>
-            </w:r>
-            <w:proofErr w:type="spellEnd"/>
-            <w:r>
-              <w:rPr>
-                <w:rFonts w:ascii="Calibri" w:eastAsia="Times New Roman" w:hAnsi="Calibri" w:cs="Times New Roman"/>
-                <w:color w:val="000000"/>
-                <w:lang w:eastAsia="en-AU"/>
-              </w:rPr>
-              <w:t xml:space="preserve">, </w:t>
-            </w:r>
-            <w:proofErr w:type="spellStart"/>
-            <w:r>
-              <w:rPr>
-                <w:rFonts w:ascii="Calibri" w:eastAsia="Times New Roman" w:hAnsi="Calibri" w:cs="Times New Roman"/>
-                <w:color w:val="000000"/>
-                <w:lang w:eastAsia="en-AU"/>
-              </w:rPr>
-              <w:t>AssignedTo</w:t>
-            </w:r>
-            <w:proofErr w:type="spellEnd"/>
-            <w:r>
-              <w:rPr>
-                <w:rFonts w:ascii="Calibri" w:eastAsia="Times New Roman" w:hAnsi="Calibri" w:cs="Times New Roman"/>
-                <w:color w:val="000000"/>
-                <w:lang w:eastAsia="en-AU"/>
-              </w:rPr>
-              <w:t>, Status</w:t>
+            <w:r>
+              <w:rPr>
+                <w:rFonts w:ascii="Calibri" w:eastAsia="Times New Roman" w:hAnsi="Calibri" w:cs="Times New Roman"/>
+                <w:color w:val="000000"/>
+                <w:lang w:eastAsia="en-AU"/>
+              </w:rPr>
+              <w:t>UserID, AssignedTo, Status</w:t>
             </w:r>
           </w:p>
         </w:tc>
@@ -7666,23 +6661,13 @@
                 <w:lang w:eastAsia="en-AU"/>
               </w:rPr>
             </w:pPr>
-            <w:proofErr w:type="spellStart"/>
-            <w:r>
-              <w:rPr>
-                <w:rFonts w:ascii="Calibri" w:eastAsia="Times New Roman" w:hAnsi="Calibri" w:cs="Times New Roman"/>
-                <w:color w:val="000000"/>
-                <w:lang w:eastAsia="en-AU"/>
-              </w:rPr>
-              <w:t>UserID</w:t>
-            </w:r>
-            <w:proofErr w:type="spellEnd"/>
-            <w:r>
-              <w:rPr>
-                <w:rFonts w:ascii="Calibri" w:eastAsia="Times New Roman" w:hAnsi="Calibri" w:cs="Times New Roman"/>
-                <w:color w:val="000000"/>
-                <w:lang w:eastAsia="en-AU"/>
-              </w:rPr>
-              <w:t>, Query content</w:t>
+            <w:r>
+              <w:rPr>
+                <w:rFonts w:ascii="Calibri" w:eastAsia="Times New Roman" w:hAnsi="Calibri" w:cs="Times New Roman"/>
+                <w:color w:val="000000"/>
+                <w:lang w:eastAsia="en-AU"/>
+              </w:rPr>
+              <w:t>UserID, Query content</w:t>
             </w:r>
           </w:p>
         </w:tc>
@@ -8384,7 +7369,6 @@
                 <w:lang w:eastAsia="en-AU"/>
               </w:rPr>
             </w:pPr>
-            <w:proofErr w:type="spellStart"/>
             <w:r>
               <w:rPr>
                 <w:rFonts w:ascii="Calibri" w:eastAsia="Times New Roman" w:hAnsi="Calibri" w:cs="Times New Roman"/>
@@ -8393,7 +7377,6 @@
               </w:rPr>
               <w:t>AgentID</w:t>
             </w:r>
-            <w:proofErr w:type="spellEnd"/>
           </w:p>
         </w:tc>
         <w:tc>
@@ -8487,13 +7470,8 @@
     </w:p>
     <w:p>
       <w:r>
-        <w:t xml:space="preserve">Password: </w:t>
-      </w:r>
-      <w:proofErr w:type="spellStart"/>
-      <w:r>
-        <w:t>emmaproject</w:t>
-      </w:r>
-      <w:proofErr w:type="spellEnd"/>
+        <w:t>Password: emmaproject</w:t>
+      </w:r>
     </w:p>
     <w:p>
       <w:r>
@@ -8530,13 +7508,8 @@
         <w:pStyle w:val="Heading2"/>
       </w:pPr>
       <w:bookmarkStart w:id="27" w:name="_Toc450296595"/>
-      <w:proofErr w:type="spellStart"/>
-      <w:r>
-        <w:t>WinSCP</w:t>
-      </w:r>
-      <w:proofErr w:type="spellEnd"/>
-      <w:r>
-        <w:t xml:space="preserve"> Credentials</w:t>
+      <w:r>
+        <w:t>WinSCP Credentials</w:t>
       </w:r>
       <w:bookmarkEnd w:id="27"/>
     </w:p>
@@ -8562,16 +7535,11 @@
     </w:p>
     <w:p>
       <w:r>
-        <w:t>Port number</w:t>
-      </w:r>
-      <w:proofErr w:type="gramStart"/>
-      <w:r>
-        <w:t>:</w:t>
+        <w:t>Port number:</w:t>
       </w:r>
       <w:r>
         <w:t>22</w:t>
       </w:r>
-      <w:proofErr w:type="gramEnd"/>
     </w:p>
     <w:p>
       <w:r>
@@ -8584,15 +7552,7 @@
     <w:p/>
     <w:p>
       <w:r>
-        <w:t xml:space="preserve">In lieu of a password, an AWS private key file was used to authenticate this account.  To utilise this file, on the </w:t>
-      </w:r>
-      <w:proofErr w:type="spellStart"/>
-      <w:r>
-        <w:t>WinSCP</w:t>
-      </w:r>
-      <w:proofErr w:type="spellEnd"/>
-      <w:r>
-        <w:t xml:space="preserve"> Login screen below </w:t>
+        <w:t xml:space="preserve">In lieu of a password, an AWS private key file was used to authenticate this account.  To utilise this file, on the WinSCP Login screen below </w:t>
       </w:r>
       <w:r>
         <w:t xml:space="preserve">the User name, </w:t>
@@ -8628,13 +7588,8 @@
         <w:t xml:space="preserve"> file field and locate the</w:t>
       </w:r>
       <w:r>
-        <w:t xml:space="preserve"> </w:t>
-      </w:r>
-      <w:proofErr w:type="spellStart"/>
-      <w:r>
-        <w:t>emma.ppk</w:t>
-      </w:r>
-      <w:proofErr w:type="spellEnd"/>
+        <w:t xml:space="preserve"> emma.ppk</w:t>
+      </w:r>
       <w:r>
         <w:t xml:space="preserve"> file.</w:t>
       </w:r>
@@ -8646,35 +7601,14 @@
       </w:pPr>
       <w:bookmarkStart w:id="28" w:name="_Toc450296596"/>
       <w:r>
-        <w:t xml:space="preserve">Emma Database through </w:t>
-      </w:r>
-      <w:proofErr w:type="spellStart"/>
-      <w:r>
-        <w:t>phpMyAdmin</w:t>
+        <w:t>Emma Database through phpMyAdmin</w:t>
       </w:r>
       <w:bookmarkEnd w:id="28"/>
-      <w:proofErr w:type="spellEnd"/>
     </w:p>
     <w:p/>
     <w:p>
       <w:r>
-        <w:t xml:space="preserve">Before accessing </w:t>
-      </w:r>
-      <w:proofErr w:type="spellStart"/>
-      <w:r>
-        <w:t>phpMyAdmin</w:t>
-      </w:r>
-      <w:proofErr w:type="spellEnd"/>
-      <w:r>
-        <w:t xml:space="preserve">, please add your local IP address to the </w:t>
-      </w:r>
-      <w:proofErr w:type="spellStart"/>
-      <w:r>
-        <w:t>phpMyAdmin</w:t>
-      </w:r>
-      <w:proofErr w:type="spellEnd"/>
-      <w:r>
-        <w:t xml:space="preserve"> configuration by following the LAMP tutorial in the Web Portal Set Up section.</w:t>
+        <w:t>Before accessing phpMyAdmin, please add your local IP address to the phpMyAdmin configuration by following the LAMP tutorial in the Web Portal Set Up section.</w:t>
       </w:r>
     </w:p>
     <w:p>
@@ -8766,31 +7700,14 @@
       </w:r>
     </w:p>
     <w:p>
-      <w:proofErr w:type="spellStart"/>
-      <w:r>
-        <w:t>Pwd</w:t>
-      </w:r>
-      <w:proofErr w:type="spellEnd"/>
-      <w:r>
-        <w:t>: emmaswin123</w:t>
-      </w:r>
-    </w:p>
-    <w:p>
-      <w:proofErr w:type="spellStart"/>
-      <w:r>
-        <w:t>Sql_db</w:t>
-      </w:r>
-      <w:proofErr w:type="spellEnd"/>
-      <w:r>
-        <w:t xml:space="preserve">: </w:t>
-      </w:r>
-      <w:proofErr w:type="spellStart"/>
-      <w:proofErr w:type="gramStart"/>
-      <w:r>
-        <w:t>emma</w:t>
-      </w:r>
-      <w:proofErr w:type="spellEnd"/>
-      <w:proofErr w:type="gramEnd"/>
+      <w:r>
+        <w:t>Pwd: emmaswin123</w:t>
+      </w:r>
+    </w:p>
+    <w:p>
+      <w:r>
+        <w:t>Sql_db: emma</w:t>
+      </w:r>
     </w:p>
     <w:sectPr>
       <w:pgSz w:w="11906" w:h="16838"/>
@@ -8805,7 +7722,7 @@
 </file>
 
 <file path=word/styles.xml><?xml version="1.0" encoding="utf-8"?>
-<w:styles xmlns:mc="http://schemas.openxmlformats.org/markup-compatibility/2006" xmlns:r="http://schemas.openxmlformats.org/officeDocument/2006/relationships" xmlns:w="http://schemas.openxmlformats.org/wordprocessingml/2006/main" xmlns:w14="http://schemas.microsoft.com/office/word/2010/wordml" xmlns:w15="http://schemas.microsoft.com/office/word/2012/wordml" mc:Ignorable="w14 w15">
+<w:styles xmlns:mc="http://schemas.openxmlformats.org/markup-compatibility/2006" xmlns:r="http://schemas.openxmlformats.org/officeDocument/2006/relationships" xmlns:w="http://schemas.openxmlformats.org/wordprocessingml/2006/main" xmlns:w14="http://schemas.microsoft.com/office/word/2010/wordml" xmlns:w15="http://schemas.microsoft.com/office/word/2012/wordml" xmlns:w16se="http://schemas.microsoft.com/office/word/2015/wordml/symex" mc:Ignorable="w14 w15 w16se">
   <w:docDefaults>
     <w:rPrDefault>
       <w:rPr>
@@ -9748,7 +8665,7 @@
 </file>
 
 <file path=customXml/itemProps2.xml><?xml version="1.0" encoding="utf-8"?>
-<ds:datastoreItem xmlns:ds="http://schemas.openxmlformats.org/officeDocument/2006/customXml" ds:itemID="{BA684A1E-56CF-4650-BFA5-CE718608007E}">
+<ds:datastoreItem xmlns:ds="http://schemas.openxmlformats.org/officeDocument/2006/customXml" ds:itemID="{847BCFF0-E98A-4325-83A3-AFE4E5E0CFF2}">
   <ds:schemaRefs>
     <ds:schemaRef ds:uri="http://schemas.openxmlformats.org/officeDocument/2006/bibliography"/>
   </ds:schemaRefs>

--- a/emma/documentation/Technical Manual.docx
+++ b/emma/documentation/Technical Manual.docx
@@ -3212,12 +3212,7 @@
     </w:p>
     <w:p>
       <w:r>
-        <w:t>This script checks for a username session variable and triggers an alert in the main.js file if the main.html page has been loaded without an agent logging into the system a</w:t>
-      </w:r>
-      <w:bookmarkStart w:id="6" w:name="_GoBack"/>
-      <w:bookmarkEnd w:id="6"/>
-      <w:r>
-        <w:t>nd redirects them to the index.php login page.</w:t>
+        <w:t>This script checks for a username session variable and triggers an alert in the main.js file if the main.html page has been loaded without an agent logging into the system and redirects them to the index.php login page.</w:t>
       </w:r>
     </w:p>
     <w:p/>
@@ -3225,11 +3220,11 @@
       <w:pPr>
         <w:pStyle w:val="Heading3"/>
       </w:pPr>
-      <w:bookmarkStart w:id="7" w:name="_Toc450296575"/>
+      <w:bookmarkStart w:id="6" w:name="_Toc450296575"/>
       <w:r>
         <w:t>CSS sub-folder</w:t>
       </w:r>
-      <w:bookmarkEnd w:id="7"/>
+      <w:bookmarkEnd w:id="6"/>
     </w:p>
     <w:p>
       <w:pPr>
@@ -3266,11 +3261,11 @@
       <w:pPr>
         <w:pStyle w:val="Heading3"/>
       </w:pPr>
-      <w:bookmarkStart w:id="8" w:name="_Toc450296576"/>
+      <w:bookmarkStart w:id="7" w:name="_Toc450296576"/>
       <w:r>
         <w:t>JS sub-folder</w:t>
       </w:r>
-      <w:bookmarkEnd w:id="8"/>
+      <w:bookmarkEnd w:id="7"/>
     </w:p>
     <w:p>
       <w:pPr>
@@ -3337,7 +3332,7 @@
       <w:pPr>
         <w:pStyle w:val="Heading2"/>
       </w:pPr>
-      <w:bookmarkStart w:id="9" w:name="_Toc450296577"/>
+      <w:bookmarkStart w:id="8" w:name="_Toc450296577"/>
       <w:r>
         <w:lastRenderedPageBreak/>
         <w:t xml:space="preserve">User_query </w:t>
@@ -3348,7 +3343,7 @@
       <w:r>
         <w:t>folder</w:t>
       </w:r>
-      <w:bookmarkEnd w:id="9"/>
+      <w:bookmarkEnd w:id="8"/>
     </w:p>
     <w:p>
       <w:r>
@@ -3617,7 +3612,7 @@
       <w:pPr>
         <w:pStyle w:val="Heading2"/>
       </w:pPr>
-      <w:bookmarkStart w:id="10" w:name="_Toc450296578"/>
+      <w:bookmarkStart w:id="9" w:name="_Toc450296578"/>
       <w:r>
         <w:lastRenderedPageBreak/>
         <w:t xml:space="preserve">User_profile </w:t>
@@ -3628,7 +3623,7 @@
       <w:r>
         <w:t>folder</w:t>
       </w:r>
-      <w:bookmarkEnd w:id="10"/>
+      <w:bookmarkEnd w:id="9"/>
     </w:p>
     <w:p>
       <w:r>
@@ -3686,7 +3681,7 @@
       <w:pPr>
         <w:pStyle w:val="Heading2"/>
       </w:pPr>
-      <w:bookmarkStart w:id="11" w:name="_Toc450296579"/>
+      <w:bookmarkStart w:id="10" w:name="_Toc450296579"/>
       <w:r>
         <w:t xml:space="preserve">Documentation </w:t>
       </w:r>
@@ -3696,7 +3691,7 @@
       <w:r>
         <w:t>folder</w:t>
       </w:r>
-      <w:bookmarkEnd w:id="11"/>
+      <w:bookmarkEnd w:id="10"/>
     </w:p>
     <w:p>
       <w:pPr>
@@ -3892,23 +3887,23 @@
       <w:pPr>
         <w:pStyle w:val="Heading1"/>
       </w:pPr>
-      <w:bookmarkStart w:id="12" w:name="_Toc450296580"/>
+      <w:bookmarkStart w:id="11" w:name="_Toc450296580"/>
       <w:r>
         <w:lastRenderedPageBreak/>
         <w:t>Query Queue Logic</w:t>
       </w:r>
-      <w:bookmarkEnd w:id="12"/>
+      <w:bookmarkEnd w:id="11"/>
     </w:p>
     <w:p/>
     <w:p>
       <w:pPr>
         <w:pStyle w:val="Heading2"/>
       </w:pPr>
-      <w:bookmarkStart w:id="13" w:name="_Toc450296581"/>
+      <w:bookmarkStart w:id="12" w:name="_Toc450296581"/>
       <w:r>
         <w:t>Query Status Values</w:t>
       </w:r>
-      <w:bookmarkEnd w:id="13"/>
+      <w:bookmarkEnd w:id="12"/>
     </w:p>
     <w:p>
       <w:r>
@@ -3944,11 +3939,11 @@
       <w:pPr>
         <w:pStyle w:val="Heading2"/>
       </w:pPr>
-      <w:bookmarkStart w:id="14" w:name="_Toc450296582"/>
+      <w:bookmarkStart w:id="13" w:name="_Toc450296582"/>
       <w:r>
         <w:t>New Queries</w:t>
       </w:r>
-      <w:bookmarkEnd w:id="14"/>
+      <w:bookmarkEnd w:id="13"/>
     </w:p>
     <w:p>
       <w:r>
@@ -4039,11 +4034,11 @@
       <w:pPr>
         <w:pStyle w:val="Heading2"/>
       </w:pPr>
-      <w:bookmarkStart w:id="15" w:name="_Toc450296583"/>
+      <w:bookmarkStart w:id="14" w:name="_Toc450296583"/>
       <w:r>
         <w:t>Changing the Query Status</w:t>
       </w:r>
-      <w:bookmarkEnd w:id="15"/>
+      <w:bookmarkEnd w:id="14"/>
     </w:p>
     <w:p>
       <w:r>
@@ -4167,11 +4162,11 @@
       <w:pPr>
         <w:pStyle w:val="Heading2"/>
       </w:pPr>
-      <w:bookmarkStart w:id="16" w:name="_Toc450296584"/>
+      <w:bookmarkStart w:id="15" w:name="_Toc450296584"/>
       <w:r>
         <w:t>Query Lifecycle</w:t>
       </w:r>
-      <w:bookmarkEnd w:id="16"/>
+      <w:bookmarkEnd w:id="15"/>
     </w:p>
     <w:p>
       <w:r>
@@ -4192,23 +4187,23 @@
       <w:pPr>
         <w:pStyle w:val="Heading1"/>
       </w:pPr>
-      <w:bookmarkStart w:id="17" w:name="_Toc450296585"/>
+      <w:bookmarkStart w:id="16" w:name="_Toc450296585"/>
       <w:r>
         <w:lastRenderedPageBreak/>
         <w:t>Database Schemas</w:t>
       </w:r>
-      <w:bookmarkEnd w:id="17"/>
+      <w:bookmarkEnd w:id="16"/>
     </w:p>
     <w:p/>
     <w:p>
       <w:pPr>
         <w:pStyle w:val="Heading2"/>
       </w:pPr>
-      <w:bookmarkStart w:id="18" w:name="_Toc450296586"/>
+      <w:bookmarkStart w:id="17" w:name="_Toc450296586"/>
       <w:r>
         <w:t>ER Diagram</w:t>
       </w:r>
-      <w:bookmarkEnd w:id="18"/>
+      <w:bookmarkEnd w:id="17"/>
     </w:p>
     <w:p/>
     <w:p>
@@ -4239,7 +4234,7 @@
           <v:shape id="_x0000_i1025" type="#_x0000_t75" style="width:451.5pt;height:295.5pt" o:ole="">
             <v:imagedata r:id="rId14" o:title=""/>
           </v:shape>
-          <o:OLEObject Type="Embed" ProgID="Visio.Drawing.15" ShapeID="_x0000_i1025" DrawAspect="Content" ObjectID="_1524296074" r:id="rId15"/>
+          <o:OLEObject Type="Embed" ProgID="Visio.Drawing.15" ShapeID="_x0000_i1025" DrawAspect="Content" ObjectID="_1524570217" r:id="rId15"/>
         </w:object>
       </w:r>
     </w:p>
@@ -4252,11 +4247,11 @@
       <w:pPr>
         <w:pStyle w:val="Heading2"/>
       </w:pPr>
-      <w:bookmarkStart w:id="19" w:name="_Toc450296587"/>
+      <w:bookmarkStart w:id="18" w:name="_Toc450296587"/>
       <w:r>
         <w:t>Relational Schema</w:t>
       </w:r>
-      <w:bookmarkEnd w:id="19"/>
+      <w:bookmarkEnd w:id="18"/>
     </w:p>
     <w:p/>
     <w:p>
@@ -4337,12 +4332,12 @@
       <w:pPr>
         <w:pStyle w:val="Heading2"/>
       </w:pPr>
-      <w:bookmarkStart w:id="20" w:name="_Toc450296588"/>
+      <w:bookmarkStart w:id="19" w:name="_Toc450296588"/>
       <w:r>
         <w:lastRenderedPageBreak/>
         <w:t>SQL Views</w:t>
       </w:r>
-      <w:bookmarkEnd w:id="20"/>
+      <w:bookmarkEnd w:id="19"/>
     </w:p>
     <w:p/>
     <w:p>
@@ -4355,11 +4350,11 @@
       <w:pPr>
         <w:pStyle w:val="Heading2"/>
       </w:pPr>
-      <w:bookmarkStart w:id="21" w:name="_Toc450296589"/>
+      <w:bookmarkStart w:id="20" w:name="_Toc450296589"/>
       <w:r>
         <w:t>SQL Create Table Statements</w:t>
       </w:r>
-      <w:bookmarkEnd w:id="21"/>
+      <w:bookmarkEnd w:id="20"/>
     </w:p>
     <w:p/>
     <w:p>
@@ -4383,6 +4378,341 @@
       </w:r>
       <w:r>
         <w:tab/>
+        <w:t>VARCHAR</w:t>
+      </w:r>
+      <w:r>
+        <w:t>(</w:t>
+      </w:r>
+      <w:r>
+        <w:t>255</w:t>
+      </w:r>
+      <w:r>
+        <w:t>)</w:t>
+      </w:r>
+      <w:r>
+        <w:tab/>
+      </w:r>
+      <w:r>
+        <w:tab/>
+        <w:t>NOT NULL</w:t>
+      </w:r>
+      <w:r>
+        <w:tab/>
+      </w:r>
+      <w:r>
+        <w:tab/>
+      </w:r>
+      <w:r>
+        <w:tab/>
+        <w:t>,</w:t>
+      </w:r>
+    </w:p>
+    <w:p>
+      <w:r>
+        <w:tab/>
+      </w:r>
+      <w:r>
+        <w:t>Password</w:t>
+      </w:r>
+      <w:r>
+        <w:tab/>
+        <w:t>VARCHAR(20)</w:t>
+      </w:r>
+      <w:r>
+        <w:tab/>
+      </w:r>
+      <w:r>
+        <w:tab/>
+      </w:r>
+      <w:r>
+        <w:tab/>
+      </w:r>
+      <w:r>
+        <w:tab/>
+      </w:r>
+      <w:r>
+        <w:tab/>
+      </w:r>
+      <w:r>
+        <w:tab/>
+        <w:t>,</w:t>
+      </w:r>
+    </w:p>
+    <w:p>
+      <w:r>
+        <w:tab/>
+        <w:t>RegID</w:t>
+      </w:r>
+      <w:r>
+        <w:tab/>
+      </w:r>
+      <w:r>
+        <w:tab/>
+        <w:t>VARCHAR(255)</w:t>
+      </w:r>
+      <w:r>
+        <w:tab/>
+      </w:r>
+      <w:r>
+        <w:tab/>
+      </w:r>
+      <w:r>
+        <w:tab/>
+      </w:r>
+      <w:r>
+        <w:tab/>
+      </w:r>
+      <w:r>
+        <w:tab/>
+      </w:r>
+      <w:r>
+        <w:tab/>
+        <w:t>,</w:t>
+      </w:r>
+    </w:p>
+    <w:p>
+      <w:r>
+        <w:tab/>
+        <w:t>Name</w:t>
+      </w:r>
+      <w:r>
+        <w:tab/>
+      </w:r>
+      <w:r>
+        <w:tab/>
+        <w:t>VARCHAR(100)</w:t>
+      </w:r>
+      <w:r>
+        <w:tab/>
+      </w:r>
+      <w:r>
+        <w:tab/>
+      </w:r>
+      <w:r>
+        <w:tab/>
+      </w:r>
+      <w:r>
+        <w:tab/>
+      </w:r>
+      <w:r>
+        <w:tab/>
+      </w:r>
+      <w:r>
+        <w:tab/>
+        <w:t>,</w:t>
+      </w:r>
+    </w:p>
+    <w:p>
+      <w:r>
+        <w:tab/>
+        <w:t>Email</w:t>
+      </w:r>
+      <w:r>
+        <w:tab/>
+      </w:r>
+      <w:r>
+        <w:tab/>
+        <w:t>VARCHAR(100)</w:t>
+      </w:r>
+      <w:r>
+        <w:tab/>
+      </w:r>
+      <w:r>
+        <w:tab/>
+      </w:r>
+      <w:r>
+        <w:tab/>
+      </w:r>
+      <w:r>
+        <w:tab/>
+      </w:r>
+      <w:r>
+        <w:tab/>
+      </w:r>
+      <w:r>
+        <w:tab/>
+        <w:t>,</w:t>
+      </w:r>
+    </w:p>
+    <w:p>
+      <w:r>
+        <w:tab/>
+        <w:t>Phone</w:t>
+      </w:r>
+      <w:r>
+        <w:tab/>
+      </w:r>
+      <w:r>
+        <w:tab/>
+        <w:t>VARCHAR(11)</w:t>
+      </w:r>
+      <w:r>
+        <w:tab/>
+      </w:r>
+      <w:r>
+        <w:tab/>
+      </w:r>
+      <w:r>
+        <w:tab/>
+      </w:r>
+      <w:r>
+        <w:tab/>
+      </w:r>
+      <w:r>
+        <w:tab/>
+      </w:r>
+      <w:r>
+        <w:tab/>
+        <w:t>,</w:t>
+      </w:r>
+    </w:p>
+    <w:p>
+      <w:r>
+        <w:tab/>
+        <w:t>DOB</w:t>
+      </w:r>
+      <w:r>
+        <w:tab/>
+      </w:r>
+      <w:r>
+        <w:tab/>
+        <w:t>DATE</w:t>
+      </w:r>
+      <w:r>
+        <w:tab/>
+      </w:r>
+      <w:r>
+        <w:tab/>
+      </w:r>
+      <w:r>
+        <w:tab/>
+      </w:r>
+      <w:r>
+        <w:tab/>
+      </w:r>
+      <w:r>
+        <w:tab/>
+      </w:r>
+      <w:r>
+        <w:tab/>
+      </w:r>
+      <w:r>
+        <w:tab/>
+        <w:t>,</w:t>
+      </w:r>
+    </w:p>
+    <w:p>
+      <w:r>
+        <w:tab/>
+        <w:t>Role</w:t>
+      </w:r>
+      <w:r>
+        <w:tab/>
+      </w:r>
+      <w:r>
+        <w:tab/>
+        <w:t>INT(1)</w:t>
+      </w:r>
+      <w:r>
+        <w:t xml:space="preserve"> </w:t>
+      </w:r>
+      <w:r>
+        <w:tab/>
+      </w:r>
+      <w:r>
+        <w:tab/>
+      </w:r>
+      <w:r>
+        <w:tab/>
+      </w:r>
+      <w:r>
+        <w:tab/>
+      </w:r>
+      <w:r>
+        <w:tab/>
+      </w:r>
+      <w:r>
+        <w:tab/>
+      </w:r>
+      <w:r>
+        <w:tab/>
+        <w:t>,</w:t>
+      </w:r>
+    </w:p>
+    <w:p>
+      <w:r>
+        <w:tab/>
+        <w:t>DateJoined</w:t>
+      </w:r>
+      <w:r>
+        <w:tab/>
+        <w:t>DATE</w:t>
+      </w:r>
+      <w:r>
+        <w:tab/>
+      </w:r>
+      <w:r>
+        <w:tab/>
+      </w:r>
+      <w:r>
+        <w:tab/>
+      </w:r>
+      <w:r>
+        <w:tab/>
+      </w:r>
+      <w:r>
+        <w:tab/>
+      </w:r>
+      <w:r>
+        <w:tab/>
+      </w:r>
+      <w:r>
+        <w:tab/>
+        <w:t>,</w:t>
+      </w:r>
+    </w:p>
+    <w:p>
+      <w:r>
+        <w:tab/>
+        <w:t>CONSTRAINT</w:t>
+      </w:r>
+      <w:r>
+        <w:tab/>
+        <w:t>P</w:t>
+      </w:r>
+      <w:r>
+        <w:t>K_USER</w:t>
+      </w:r>
+      <w:r>
+        <w:tab/>
+        <w:t xml:space="preserve">PRIMARY KEY </w:t>
+      </w:r>
+      <w:r>
+        <w:t>(UserID)</w:t>
+      </w:r>
+    </w:p>
+    <w:p>
+      <w:r>
+        <w:t>);</w:t>
+      </w:r>
+    </w:p>
+    <w:p/>
+    <w:p>
+      <w:r>
+        <w:t>CREATE TABLE QUERY</w:t>
+      </w:r>
+      <w:r>
+        <w:tab/>
+        <w:t>(</w:t>
+      </w:r>
+    </w:p>
+    <w:p>
+      <w:r>
+        <w:tab/>
+        <w:t>QueryID</w:t>
+      </w:r>
+      <w:r>
+        <w:tab/>
         <w:t>INT(11)</w:t>
       </w:r>
       <w:r>
@@ -4390,6 +4720,11 @@
       </w:r>
       <w:r>
         <w:tab/>
+      </w:r>
+      <w:r>
+        <w:tab/>
+      </w:r>
+      <w:r>
         <w:t>NOT NULL</w:t>
       </w:r>
       <w:r>
@@ -4404,19 +4739,27 @@
     <w:p>
       <w:r>
         <w:tab/>
-      </w:r>
-      <w:r>
-        <w:t>Password</w:t>
-      </w:r>
-      <w:r>
-        <w:tab/>
-        <w:t>VARCHAR(20)</w:t>
-      </w:r>
-      <w:r>
-        <w:tab/>
-      </w:r>
-      <w:r>
-        <w:tab/>
+        <w:t>UserID</w:t>
+      </w:r>
+      <w:r>
+        <w:tab/>
+      </w:r>
+      <w:r>
+        <w:tab/>
+        <w:t>VARCHAR</w:t>
+      </w:r>
+      <w:r>
+        <w:t>(</w:t>
+      </w:r>
+      <w:r>
+        <w:t>255)</w:t>
+      </w:r>
+      <w:r>
+        <w:tab/>
+      </w:r>
+      <w:r>
+        <w:tab/>
+        <w:t>NOT NULL</w:t>
       </w:r>
       <w:r>
         <w:tab/>
@@ -4435,20 +4778,21 @@
     <w:p>
       <w:r>
         <w:tab/>
-        <w:t>RegID</w:t>
-      </w:r>
-      <w:r>
-        <w:tab/>
-      </w:r>
-      <w:r>
-        <w:tab/>
-        <w:t>VARCHAR(255)</w:t>
-      </w:r>
-      <w:r>
-        <w:tab/>
-      </w:r>
-      <w:r>
-        <w:tab/>
+        <w:t>Time</w:t>
+      </w:r>
+      <w:r>
+        <w:tab/>
+      </w:r>
+      <w:r>
+        <w:tab/>
+        <w:t>DATETIME</w:t>
+      </w:r>
+      <w:r>
+        <w:tab/>
+      </w:r>
+      <w:r>
+        <w:tab/>
+        <w:t>NOT NULL</w:t>
       </w:r>
       <w:r>
         <w:tab/>
@@ -4467,20 +4811,18 @@
     <w:p>
       <w:r>
         <w:tab/>
-        <w:t>Name</w:t>
-      </w:r>
-      <w:r>
-        <w:tab/>
-      </w:r>
-      <w:r>
-        <w:tab/>
-        <w:t>VARCHAR(100)</w:t>
-      </w:r>
-      <w:r>
-        <w:tab/>
-      </w:r>
-      <w:r>
-        <w:tab/>
+        <w:t>Location</w:t>
+      </w:r>
+      <w:r>
+        <w:tab/>
+        <w:t>VARCHAR(50)</w:t>
+      </w:r>
+      <w:r>
+        <w:tab/>
+      </w:r>
+      <w:r>
+        <w:tab/>
+        <w:t>NOT NULL</w:t>
       </w:r>
       <w:r>
         <w:tab/>
@@ -4499,20 +4841,18 @@
     <w:p>
       <w:r>
         <w:tab/>
-        <w:t>Email</w:t>
-      </w:r>
-      <w:r>
-        <w:tab/>
-      </w:r>
-      <w:r>
-        <w:tab/>
-        <w:t>VARCHAR(100)</w:t>
-      </w:r>
-      <w:r>
-        <w:tab/>
-      </w:r>
-      <w:r>
-        <w:tab/>
+        <w:t>Content</w:t>
+      </w:r>
+      <w:r>
+        <w:tab/>
+        <w:t>VARCHAR(250)</w:t>
+      </w:r>
+      <w:r>
+        <w:tab/>
+      </w:r>
+      <w:r>
+        <w:tab/>
+        <w:t>NOT NULL</w:t>
       </w:r>
       <w:r>
         <w:tab/>
@@ -4531,14 +4871,17 @@
     <w:p>
       <w:r>
         <w:tab/>
-        <w:t>Phone</w:t>
-      </w:r>
-      <w:r>
-        <w:tab/>
-      </w:r>
-      <w:r>
-        <w:tab/>
-        <w:t>VARCHAR(11)</w:t>
+        <w:t>Audio</w:t>
+      </w:r>
+      <w:r>
+        <w:tab/>
+      </w:r>
+      <w:r>
+        <w:tab/>
+        <w:t>VARCHAR(250)</w:t>
+      </w:r>
+      <w:r>
+        <w:tab/>
       </w:r>
       <w:r>
         <w:tab/>
@@ -4563,14 +4906,14 @@
     <w:p>
       <w:r>
         <w:tab/>
-        <w:t>DOB</w:t>
-      </w:r>
-      <w:r>
-        <w:tab/>
-      </w:r>
-      <w:r>
-        <w:tab/>
-        <w:t>DATE</w:t>
+        <w:t>Image</w:t>
+      </w:r>
+      <w:r>
+        <w:tab/>
+      </w:r>
+      <w:r>
+        <w:tab/>
+        <w:t>VARCHAR(250)</w:t>
       </w:r>
       <w:r>
         <w:tab/>
@@ -4598,17 +4941,14 @@
     <w:p>
       <w:r>
         <w:tab/>
-        <w:t>Role</w:t>
-      </w:r>
-      <w:r>
-        <w:tab/>
-      </w:r>
-      <w:r>
-        <w:tab/>
-        <w:t>INT(1)</w:t>
-      </w:r>
-      <w:r>
-        <w:t xml:space="preserve"> </w:t>
+        <w:t>Answer</w:t>
+      </w:r>
+      <w:r>
+        <w:tab/>
+      </w:r>
+      <w:r>
+        <w:tab/>
+        <w:t>VARCHAR(250)</w:t>
       </w:r>
       <w:r>
         <w:tab/>
@@ -4636,342 +4976,20 @@
     <w:p>
       <w:r>
         <w:tab/>
-        <w:t>DateJoined</w:t>
-      </w:r>
-      <w:r>
-        <w:tab/>
-        <w:t>DATE</w:t>
-      </w:r>
-      <w:r>
-        <w:tab/>
-      </w:r>
-      <w:r>
-        <w:tab/>
-      </w:r>
-      <w:r>
-        <w:tab/>
-      </w:r>
-      <w:r>
-        <w:tab/>
-      </w:r>
-      <w:r>
-        <w:tab/>
-      </w:r>
-      <w:r>
-        <w:tab/>
-      </w:r>
-      <w:r>
-        <w:tab/>
-        <w:t>,</w:t>
-      </w:r>
-    </w:p>
-    <w:p>
-      <w:r>
-        <w:tab/>
-        <w:t>CONSTRAINT</w:t>
-      </w:r>
-      <w:r>
-        <w:tab/>
-        <w:t>P</w:t>
-      </w:r>
-      <w:r>
-        <w:t>K_USER</w:t>
-      </w:r>
-      <w:r>
-        <w:tab/>
-        <w:t xml:space="preserve">PRIMARY KEY </w:t>
-      </w:r>
-      <w:r>
-        <w:t>(UserID)</w:t>
-      </w:r>
-    </w:p>
-    <w:p>
-      <w:r>
-        <w:t>);</w:t>
-      </w:r>
-    </w:p>
-    <w:p/>
-    <w:p>
-      <w:r>
-        <w:t>CREATE TABLE QUERY</w:t>
-      </w:r>
-      <w:r>
-        <w:tab/>
+        <w:t>AssignedTo</w:t>
+      </w:r>
+      <w:r>
+        <w:tab/>
+        <w:t>VARCHAR</w:t>
+      </w:r>
+      <w:r>
         <w:t>(</w:t>
       </w:r>
-    </w:p>
-    <w:p>
-      <w:r>
-        <w:tab/>
-        <w:t>QueryID</w:t>
-      </w:r>
-      <w:r>
-        <w:tab/>
-        <w:t>INT(11)</w:t>
-      </w:r>
-      <w:r>
-        <w:tab/>
-      </w:r>
-      <w:r>
-        <w:tab/>
-      </w:r>
-      <w:r>
-        <w:tab/>
-      </w:r>
-      <w:r>
-        <w:t>NOT NULL</w:t>
-      </w:r>
-      <w:r>
-        <w:tab/>
-        <w:t>AUTO_INCREMENT</w:t>
-      </w:r>
-      <w:r>
-        <w:tab/>
-        <w:t>,</w:t>
-      </w:r>
-    </w:p>
-    <w:p>
-      <w:r>
-        <w:tab/>
-        <w:t>UserID</w:t>
-      </w:r>
-      <w:r>
-        <w:tab/>
-      </w:r>
-      <w:r>
-        <w:tab/>
-        <w:t>INT(11)</w:t>
-      </w:r>
-      <w:r>
-        <w:tab/>
-      </w:r>
-      <w:r>
-        <w:tab/>
-      </w:r>
-      <w:r>
-        <w:tab/>
-        <w:t>NOT NULL</w:t>
-      </w:r>
-      <w:r>
-        <w:tab/>
-      </w:r>
-      <w:r>
-        <w:tab/>
-      </w:r>
-      <w:r>
-        <w:tab/>
-      </w:r>
-      <w:r>
-        <w:tab/>
-        <w:t>,</w:t>
-      </w:r>
-    </w:p>
-    <w:p>
-      <w:r>
-        <w:tab/>
-        <w:t>Time</w:t>
-      </w:r>
-      <w:r>
-        <w:tab/>
-      </w:r>
-      <w:r>
-        <w:tab/>
-        <w:t>DATETIME</w:t>
-      </w:r>
-      <w:r>
-        <w:tab/>
-      </w:r>
-      <w:r>
-        <w:tab/>
-        <w:t>NOT NULL</w:t>
-      </w:r>
-      <w:r>
-        <w:tab/>
-      </w:r>
-      <w:r>
-        <w:tab/>
-      </w:r>
-      <w:r>
-        <w:tab/>
-      </w:r>
-      <w:r>
-        <w:tab/>
-        <w:t>,</w:t>
-      </w:r>
-    </w:p>
-    <w:p>
-      <w:r>
-        <w:tab/>
-        <w:t>Location</w:t>
-      </w:r>
-      <w:r>
-        <w:tab/>
-        <w:t>VARCHAR(50)</w:t>
-      </w:r>
-      <w:r>
-        <w:tab/>
-      </w:r>
-      <w:r>
-        <w:tab/>
-        <w:t>NOT NULL</w:t>
-      </w:r>
-      <w:r>
-        <w:tab/>
-      </w:r>
-      <w:r>
-        <w:tab/>
-      </w:r>
-      <w:r>
-        <w:tab/>
-      </w:r>
-      <w:r>
-        <w:tab/>
-        <w:t>,</w:t>
-      </w:r>
-    </w:p>
-    <w:p>
-      <w:r>
-        <w:tab/>
-        <w:t>Content</w:t>
-      </w:r>
-      <w:r>
-        <w:tab/>
-        <w:t>VARCHAR(250)</w:t>
-      </w:r>
-      <w:r>
-        <w:tab/>
-      </w:r>
-      <w:r>
-        <w:tab/>
-        <w:t>NOT NULL</w:t>
-      </w:r>
-      <w:r>
-        <w:tab/>
-      </w:r>
-      <w:r>
-        <w:tab/>
-      </w:r>
-      <w:r>
-        <w:tab/>
-      </w:r>
-      <w:r>
-        <w:tab/>
-        <w:t>,</w:t>
-      </w:r>
-    </w:p>
-    <w:p>
-      <w:r>
-        <w:tab/>
-        <w:t>Audio</w:t>
-      </w:r>
-      <w:r>
-        <w:tab/>
-      </w:r>
-      <w:r>
-        <w:tab/>
-        <w:t>VARCHAR(250)</w:t>
-      </w:r>
-      <w:r>
-        <w:tab/>
-      </w:r>
-      <w:r>
-        <w:tab/>
-      </w:r>
-      <w:r>
-        <w:tab/>
-      </w:r>
-      <w:r>
-        <w:tab/>
-      </w:r>
-      <w:r>
-        <w:tab/>
-      </w:r>
-      <w:r>
-        <w:tab/>
-      </w:r>
-      <w:r>
-        <w:tab/>
-        <w:t>,</w:t>
-      </w:r>
-    </w:p>
-    <w:p>
-      <w:r>
-        <w:tab/>
-        <w:t>Image</w:t>
-      </w:r>
-      <w:r>
-        <w:tab/>
-      </w:r>
-      <w:r>
-        <w:tab/>
-        <w:t>VARCHAR(250)</w:t>
-      </w:r>
-      <w:r>
-        <w:tab/>
-      </w:r>
-      <w:r>
-        <w:tab/>
-      </w:r>
-      <w:r>
-        <w:tab/>
-      </w:r>
-      <w:r>
-        <w:tab/>
-      </w:r>
-      <w:r>
-        <w:tab/>
-      </w:r>
-      <w:r>
-        <w:tab/>
-      </w:r>
-      <w:r>
-        <w:tab/>
-        <w:t>,</w:t>
-      </w:r>
-    </w:p>
-    <w:p>
-      <w:r>
-        <w:tab/>
-        <w:t>Answer</w:t>
-      </w:r>
-      <w:r>
-        <w:tab/>
-      </w:r>
-      <w:r>
-        <w:tab/>
-        <w:t>VARCHAR(250)</w:t>
-      </w:r>
-      <w:r>
-        <w:tab/>
-      </w:r>
-      <w:r>
-        <w:tab/>
-      </w:r>
-      <w:r>
-        <w:tab/>
-      </w:r>
-      <w:r>
-        <w:tab/>
-      </w:r>
-      <w:r>
-        <w:tab/>
-      </w:r>
-      <w:r>
-        <w:tab/>
-      </w:r>
-      <w:r>
-        <w:tab/>
-        <w:t>,</w:t>
-      </w:r>
-    </w:p>
-    <w:p>
-      <w:r>
-        <w:tab/>
-        <w:t>AssignedTo</w:t>
-      </w:r>
-      <w:r>
-        <w:tab/>
-        <w:t>INT(11)</w:t>
+      <w:r>
+        <w:t>255</w:t>
+      </w:r>
+      <w:r>
+        <w:t>)</w:t>
       </w:r>
       <w:r>
         <w:tab/>
@@ -5301,7 +5319,10 @@
       </w:r>
       <w:r>
         <w:tab/>
-        <w:t>VARCHAR(50)</w:t>
+        <w:t>VARCHAR(255</w:t>
+      </w:r>
+      <w:r>
+        <w:t>)</w:t>
       </w:r>
       <w:r>
         <w:tab/>
@@ -5353,7 +5374,18 @@
       </w:r>
       <w:r>
         <w:tab/>
-        <w:t>INT(11)</w:t>
+      </w:r>
+      <w:r>
+        <w:t>VARCHAR</w:t>
+      </w:r>
+      <w:r>
+        <w:t>(</w:t>
+      </w:r>
+      <w:r>
+        <w:t>255</w:t>
+      </w:r>
+      <w:r>
+        <w:t>)</w:t>
       </w:r>
       <w:r>
         <w:tab/>
@@ -5378,7 +5410,15 @@
       </w:r>
       <w:r>
         <w:tab/>
-        <w:t>VARCHAR(50)</w:t>
+        <w:t>VARCHAR(</w:t>
+      </w:r>
+      <w:r>
+        <w:t>255</w:t>
+      </w:r>
+      <w:bookmarkStart w:id="21" w:name="_GoBack"/>
+      <w:bookmarkEnd w:id="21"/>
+      <w:r>
+        <w:t>)</w:t>
       </w:r>
     </w:p>
     <w:p>
@@ -5452,7 +5492,7 @@
           <v:shape id="_x0000_i1026" type="#_x0000_t75" style="width:355.5pt;height:650.25pt" o:ole="">
             <v:imagedata r:id="rId16" o:title=""/>
           </v:shape>
-          <o:OLEObject Type="Embed" ProgID="Visio.Drawing.15" ShapeID="_x0000_i1026" DrawAspect="Content" ObjectID="_1524296075" r:id="rId17"/>
+          <o:OLEObject Type="Embed" ProgID="Visio.Drawing.15" ShapeID="_x0000_i1026" DrawAspect="Content" ObjectID="_1524570218" r:id="rId17"/>
         </w:object>
       </w:r>
       <w:r>
@@ -8665,7 +8705,7 @@
 </file>
 
 <file path=customXml/itemProps2.xml><?xml version="1.0" encoding="utf-8"?>
-<ds:datastoreItem xmlns:ds="http://schemas.openxmlformats.org/officeDocument/2006/customXml" ds:itemID="{847BCFF0-E98A-4325-83A3-AFE4E5E0CFF2}">
+<ds:datastoreItem xmlns:ds="http://schemas.openxmlformats.org/officeDocument/2006/customXml" ds:itemID="{A79AE2A2-C517-4E02-B91B-EE8CBFD57356}">
   <ds:schemaRefs>
     <ds:schemaRef ds:uri="http://schemas.openxmlformats.org/officeDocument/2006/bibliography"/>
   </ds:schemaRefs>
